--- a/EPID674_04_Class_Graphing.docx
+++ b/EPID674_04_Class_Graphing.docx
@@ -109,19 +109,19 @@
         <w:t xml:space="preserve"> </w:t>
       </w:r>
       <w:r>
-        <w:t xml:space="preserve">December</w:t>
-      </w:r>
-      <w:r>
-        <w:t xml:space="preserve"> </w:t>
-      </w:r>
-      <w:r>
-        <w:t xml:space="preserve">12,</w:t>
-      </w:r>
-      <w:r>
-        <w:t xml:space="preserve"> </w:t>
-      </w:r>
-      <w:r>
-        <w:t xml:space="preserve">2021</w:t>
+        <w:t xml:space="preserve">January</w:t>
+      </w:r>
+      <w:r>
+        <w:t xml:space="preserve"> </w:t>
+      </w:r>
+      <w:r>
+        <w:t xml:space="preserve">23,</w:t>
+      </w:r>
+      <w:r>
+        <w:t xml:space="preserve"> </w:t>
+      </w:r>
+      <w:r>
+        <w:t xml:space="preserve">2022</w:t>
       </w:r>
     </w:p>
     <w:sdt>
@@ -218,7 +218,7 @@
         <w:rPr>
           <w:rStyle w:val="StringTok"/>
         </w:rPr>
-        <w:t xml:space="preserve">"nhanes_dataset.rda"</w:t>
+        <w:t xml:space="preserve">"nhanes_class_dataset.rda"</w:t>
       </w:r>
       <w:r>
         <w:rPr>
@@ -235,7 +235,7 @@
         <w:rPr>
           <w:rStyle w:val="VerbatimChar"/>
         </w:rPr>
-        <w:t xml:space="preserve">## [1] "/cloud/project/nhanes_dataset.rda"</w:t>
+        <w:t xml:space="preserve">## [1] "/cloud/project/nhanes_class_dataset.rda"</w:t>
       </w:r>
     </w:p>
     <w:p>
@@ -279,7 +279,7 @@
         <w:rPr>
           <w:rStyle w:val="StringTok"/>
         </w:rPr>
-        <w:t xml:space="preserve">"nhanes_dataset.rda"</w:t>
+        <w:t xml:space="preserve">"nhanes_class_dataset.rda"</w:t>
       </w:r>
       <w:r>
         <w:rPr>
@@ -406,7 +406,7 @@
         <w:rPr>
           <w:rStyle w:val="NormalTok"/>
         </w:rPr>
-        <w:t xml:space="preserve">(nhanes_dataset,</w:t>
+        <w:t xml:space="preserve">(nhanes,</w:t>
       </w:r>
       <w:r>
         <w:br/>
@@ -499,7 +499,18 @@
         <w:rPr>
           <w:rStyle w:val="NormalTok"/>
         </w:rPr>
-        <w:t xml:space="preserve">() </w:t>
+        <w:t xml:space="preserve">()</w:t>
+      </w:r>
+    </w:p>
+    <w:p>
+      <w:pPr>
+        <w:pStyle w:val="SourceCode"/>
+      </w:pPr>
+      <w:r>
+        <w:rPr>
+          <w:rStyle w:val="VerbatimChar"/>
+        </w:rPr>
+        <w:t xml:space="preserve">## Don't know how to automatically pick scale for object of type labelled/integer. Defaulting to continuous.</w:t>
       </w:r>
     </w:p>
     <w:p>
@@ -527,7 +538,7 @@
               <a:graphicData uri="http://schemas.openxmlformats.org/drawingml/2006/picture">
                 <pic:pic>
                   <pic:nvPicPr>
-                    <pic:cNvPr descr="EPID674_Week5_Class_files/figure-docx/introduction_ggplot-1.png" id="0" name="Picture"/>
+                    <pic:cNvPr descr="EPID674_04_Class_Graphing_files/figure-docx/introduction_ggplot-1.png" id="0" name="Picture"/>
                     <pic:cNvPicPr>
                       <a:picLocks noChangeArrowheads="1" noChangeAspect="1"/>
                     </pic:cNvPicPr>
@@ -583,7 +594,7 @@
         <w:rPr>
           <w:rStyle w:val="NormalTok"/>
         </w:rPr>
-        <w:t xml:space="preserve">(nhanes_dataset,</w:t>
+        <w:t xml:space="preserve">(nhanes,</w:t>
       </w:r>
       <w:r>
         <w:br/>
@@ -767,6 +778,17 @@
           <w:rStyle w:val="NormalTok"/>
         </w:rPr>
         <w:t xml:space="preserve">)</w:t>
+      </w:r>
+    </w:p>
+    <w:p>
+      <w:pPr>
+        <w:pStyle w:val="SourceCode"/>
+      </w:pPr>
+      <w:r>
+        <w:rPr>
+          <w:rStyle w:val="VerbatimChar"/>
+        </w:rPr>
+        <w:t xml:space="preserve">## Don't know how to automatically pick scale for object of type labelled/integer. Defaulting to continuous.</w:t>
       </w:r>
     </w:p>
     <w:p>
@@ -794,7 +816,7 @@
               <a:graphicData uri="http://schemas.openxmlformats.org/drawingml/2006/picture">
                 <pic:pic>
                   <pic:nvPicPr>
-                    <pic:cNvPr descr="EPID674_Week5_Class_files/figure-docx/introduction_ggplot-2.png" id="0" name="Picture"/>
+                    <pic:cNvPr descr="EPID674_04_Class_Graphing_files/figure-docx/customize_ggplot-1.png" id="0" name="Picture"/>
                     <pic:cNvPicPr>
                       <a:picLocks noChangeArrowheads="1" noChangeAspect="1"/>
                     </pic:cNvPicPr>
@@ -850,7 +872,7 @@
         <w:rPr>
           <w:rStyle w:val="NormalTok"/>
         </w:rPr>
-        <w:t xml:space="preserve">(nhanes_dataset,</w:t>
+        <w:t xml:space="preserve">(nhanes,</w:t>
       </w:r>
       <w:r>
         <w:br/>
@@ -1124,6 +1146,17 @@
           <w:rStyle w:val="NormalTok"/>
         </w:rPr>
         <w:t xml:space="preserve">)</w:t>
+      </w:r>
+    </w:p>
+    <w:p>
+      <w:pPr>
+        <w:pStyle w:val="SourceCode"/>
+      </w:pPr>
+      <w:r>
+        <w:rPr>
+          <w:rStyle w:val="VerbatimChar"/>
+        </w:rPr>
+        <w:t xml:space="preserve">## Don't know how to automatically pick scale for object of type labelled/integer. Defaulting to continuous.</w:t>
       </w:r>
     </w:p>
     <w:p>
@@ -1151,7 +1184,7 @@
               <a:graphicData uri="http://schemas.openxmlformats.org/drawingml/2006/picture">
                 <pic:pic>
                   <pic:nvPicPr>
-                    <pic:cNvPr descr="EPID674_Week5_Class_files/figure-docx/introduction_ggplot-3.png" id="0" name="Picture"/>
+                    <pic:cNvPr descr="EPID674_04_Class_Graphing_files/figure-docx/customize_ggplot-2.png" id="0" name="Picture"/>
                     <pic:cNvPicPr>
                       <a:picLocks noChangeArrowheads="1" noChangeAspect="1"/>
                     </pic:cNvPicPr>
@@ -1207,7 +1240,7 @@
         <w:rPr>
           <w:rStyle w:val="NormalTok"/>
         </w:rPr>
-        <w:t xml:space="preserve">(nhanes_dataset,</w:t>
+        <w:t xml:space="preserve">(nhanes,</w:t>
       </w:r>
       <w:r>
         <w:br/>
@@ -1535,6 +1568,17 @@
           <w:rStyle w:val="NormalTok"/>
         </w:rPr>
         <w:t xml:space="preserve">)</w:t>
+      </w:r>
+    </w:p>
+    <w:p>
+      <w:pPr>
+        <w:pStyle w:val="SourceCode"/>
+      </w:pPr>
+      <w:r>
+        <w:rPr>
+          <w:rStyle w:val="VerbatimChar"/>
+        </w:rPr>
+        <w:t xml:space="preserve">## Don't know how to automatically pick scale for object of type labelled/integer. Defaulting to continuous.</w:t>
       </w:r>
     </w:p>
     <w:p>
@@ -1562,7 +1606,7 @@
               <a:graphicData uri="http://schemas.openxmlformats.org/drawingml/2006/picture">
                 <pic:pic>
                   <pic:nvPicPr>
-                    <pic:cNvPr descr="EPID674_Week5_Class_files/figure-docx/introduction_ggplot-4.png" id="0" name="Picture"/>
+                    <pic:cNvPr descr="EPID674_04_Class_Graphing_files/figure-docx/customize_ggplot-3.png" id="0" name="Picture"/>
                     <pic:cNvPicPr>
                       <a:picLocks noChangeArrowheads="1" noChangeAspect="1"/>
                     </pic:cNvPicPr>
@@ -1618,7 +1662,7 @@
         <w:rPr>
           <w:rStyle w:val="NormalTok"/>
         </w:rPr>
-        <w:t xml:space="preserve">(nhanes_dataset,</w:t>
+        <w:t xml:space="preserve">(nhanes,</w:t>
       </w:r>
       <w:r>
         <w:br/>
@@ -1973,6 +2017,17 @@
           <w:rStyle w:val="NormalTok"/>
         </w:rPr>
         <w:t xml:space="preserve">()</w:t>
+      </w:r>
+    </w:p>
+    <w:p>
+      <w:pPr>
+        <w:pStyle w:val="SourceCode"/>
+      </w:pPr>
+      <w:r>
+        <w:rPr>
+          <w:rStyle w:val="VerbatimChar"/>
+        </w:rPr>
+        <w:t xml:space="preserve">## Don't know how to automatically pick scale for object of type labelled/integer. Defaulting to continuous.</w:t>
       </w:r>
     </w:p>
     <w:p>
@@ -2000,7 +2055,7 @@
               <a:graphicData uri="http://schemas.openxmlformats.org/drawingml/2006/picture">
                 <pic:pic>
                   <pic:nvPicPr>
-                    <pic:cNvPr descr="EPID674_Week5_Class_files/figure-docx/introduction_ggplot-5.png" id="0" name="Picture"/>
+                    <pic:cNvPr descr="EPID674_04_Class_Graphing_files/figure-docx/customize_ggplot-4.png" id="0" name="Picture"/>
                     <pic:cNvPicPr>
                       <a:picLocks noChangeArrowheads="1" noChangeAspect="1"/>
                     </pic:cNvPicPr>
@@ -2056,7 +2111,7 @@
         <w:rPr>
           <w:rStyle w:val="NormalTok"/>
         </w:rPr>
-        <w:t xml:space="preserve">(nhanes_dataset,</w:t>
+        <w:t xml:space="preserve">(nhanes,</w:t>
       </w:r>
       <w:r>
         <w:br/>
@@ -2435,6 +2490,17 @@
           <w:rStyle w:val="NormalTok"/>
         </w:rPr>
         <w:t xml:space="preserve">)</w:t>
+      </w:r>
+    </w:p>
+    <w:p>
+      <w:pPr>
+        <w:pStyle w:val="SourceCode"/>
+      </w:pPr>
+      <w:r>
+        <w:rPr>
+          <w:rStyle w:val="VerbatimChar"/>
+        </w:rPr>
+        <w:t xml:space="preserve">## Don't know how to automatically pick scale for object of type labelled/integer. Defaulting to continuous.</w:t>
       </w:r>
     </w:p>
     <w:p>
@@ -2462,7 +2528,7 @@
               <a:graphicData uri="http://schemas.openxmlformats.org/drawingml/2006/picture">
                 <pic:pic>
                   <pic:nvPicPr>
-                    <pic:cNvPr descr="EPID674_Week5_Class_files/figure-docx/introduction_ggplot-6.png" id="0" name="Picture"/>
+                    <pic:cNvPr descr="EPID674_04_Class_Graphing_files/figure-docx/customize_ggplot-5.png" id="0" name="Picture"/>
                     <pic:cNvPicPr>
                       <a:picLocks noChangeArrowheads="1" noChangeAspect="1"/>
                     </pic:cNvPicPr>
@@ -2518,7 +2584,7 @@
         <w:rPr>
           <w:rStyle w:val="NormalTok"/>
         </w:rPr>
-        <w:t xml:space="preserve">(nhanes_dataset,</w:t>
+        <w:t xml:space="preserve">(nhanes,</w:t>
       </w:r>
       <w:r>
         <w:br/>
@@ -2879,6 +2945,17 @@
           <w:rStyle w:val="NormalTok"/>
         </w:rPr>
         <w:t xml:space="preserve">()</w:t>
+      </w:r>
+    </w:p>
+    <w:p>
+      <w:pPr>
+        <w:pStyle w:val="SourceCode"/>
+      </w:pPr>
+      <w:r>
+        <w:rPr>
+          <w:rStyle w:val="VerbatimChar"/>
+        </w:rPr>
+        <w:t xml:space="preserve">## Don't know how to automatically pick scale for object of type labelled/integer. Defaulting to continuous.</w:t>
       </w:r>
     </w:p>
     <w:p>
@@ -2906,7 +2983,7 @@
               <a:graphicData uri="http://schemas.openxmlformats.org/drawingml/2006/picture">
                 <pic:pic>
                   <pic:nvPicPr>
-                    <pic:cNvPr descr="EPID674_Week5_Class_files/figure-docx/introduction_ggplot-7.png" id="0" name="Picture"/>
+                    <pic:cNvPr descr="EPID674_04_Class_Graphing_files/figure-docx/customize_ggplot-6.png" id="0" name="Picture"/>
                     <pic:cNvPicPr>
                       <a:picLocks noChangeArrowheads="1" noChangeAspect="1"/>
                     </pic:cNvPicPr>
@@ -2962,7 +3039,7 @@
         <w:rPr>
           <w:rStyle w:val="NormalTok"/>
         </w:rPr>
-        <w:t xml:space="preserve">(nhanes_dataset,</w:t>
+        <w:t xml:space="preserve">(nhanes,</w:t>
       </w:r>
       <w:r>
         <w:br/>
@@ -3590,6 +3667,17 @@
           <w:rStyle w:val="CommentTok"/>
         </w:rPr>
         <w:t xml:space="preserve">#text size of legend labels</w:t>
+      </w:r>
+    </w:p>
+    <w:p>
+      <w:pPr>
+        <w:pStyle w:val="SourceCode"/>
+      </w:pPr>
+      <w:r>
+        <w:rPr>
+          <w:rStyle w:val="VerbatimChar"/>
+        </w:rPr>
+        <w:t xml:space="preserve">## Don't know how to automatically pick scale for object of type labelled/integer. Defaulting to continuous.</w:t>
       </w:r>
     </w:p>
     <w:p>
@@ -3617,7 +3705,7 @@
               <a:graphicData uri="http://schemas.openxmlformats.org/drawingml/2006/picture">
                 <pic:pic>
                   <pic:nvPicPr>
-                    <pic:cNvPr descr="EPID674_Week5_Class_files/figure-docx/introduction_ggplot-8.png" id="0" name="Picture"/>
+                    <pic:cNvPr descr="EPID674_04_Class_Graphing_files/figure-docx/customize_ggplot-7.png" id="0" name="Picture"/>
                     <pic:cNvPicPr>
                       <a:picLocks noChangeArrowheads="1" noChangeAspect="1"/>
                     </pic:cNvPicPr>
@@ -3669,7 +3757,7 @@
       </w:r>
     </w:p>
     <w:bookmarkEnd w:id="37"/>
-    <w:bookmarkStart w:id="43" w:name="make-a-barplot-categorical-data"/>
+    <w:bookmarkStart w:id="44" w:name="make-a-barplot-categorical-data"/>
     <w:p>
       <w:pPr>
         <w:pStyle w:val="Heading1"/>
@@ -3701,7 +3789,7 @@
         <w:rPr>
           <w:rStyle w:val="NormalTok"/>
         </w:rPr>
-        <w:t xml:space="preserve">(nhanes_dataset,</w:t>
+        <w:t xml:space="preserve">(nhanes,</w:t>
       </w:r>
       <w:r>
         <w:br/>
@@ -3778,7 +3866,7 @@
               <a:graphicData uri="http://schemas.openxmlformats.org/drawingml/2006/picture">
                 <pic:pic>
                   <pic:nvPicPr>
-                    <pic:cNvPr descr="EPID674_Week5_Class_files/figure-docx/barplot-1.png" id="0" name="Picture"/>
+                    <pic:cNvPr descr="EPID674_04_Class_Graphing_files/figure-docx/barplot-1.png" id="0" name="Picture"/>
                     <pic:cNvPicPr>
                       <a:picLocks noChangeArrowheads="1" noChangeAspect="1"/>
                     </pic:cNvPicPr>
@@ -3834,7 +3922,7 @@
         <w:rPr>
           <w:rStyle w:val="NormalTok"/>
         </w:rPr>
-        <w:t xml:space="preserve">(nhanes_dataset,</w:t>
+        <w:t xml:space="preserve">(nhanes,</w:t>
       </w:r>
       <w:r>
         <w:br/>
@@ -3953,7 +4041,7 @@
               <a:graphicData uri="http://schemas.openxmlformats.org/drawingml/2006/picture">
                 <pic:pic>
                   <pic:nvPicPr>
-                    <pic:cNvPr descr="EPID674_Week5_Class_files/figure-docx/barplot-2.png" id="0" name="Picture"/>
+                    <pic:cNvPr descr="EPID674_04_Class_Graphing_files/figure-docx/barplot-2.png" id="0" name="Picture"/>
                     <pic:cNvPicPr>
                       <a:picLocks noChangeArrowheads="1" noChangeAspect="1"/>
                     </pic:cNvPicPr>
@@ -4009,7 +4097,7 @@
         <w:rPr>
           <w:rStyle w:val="NormalTok"/>
         </w:rPr>
-        <w:t xml:space="preserve">(nhanes_dataset,</w:t>
+        <w:t xml:space="preserve">(nhanes,</w:t>
       </w:r>
       <w:r>
         <w:br/>
@@ -4155,7 +4243,7 @@
               <a:graphicData uri="http://schemas.openxmlformats.org/drawingml/2006/picture">
                 <pic:pic>
                   <pic:nvPicPr>
-                    <pic:cNvPr descr="EPID674_Week5_Class_files/figure-docx/barplot-3.png" id="0" name="Picture"/>
+                    <pic:cNvPr descr="EPID674_04_Class_Graphing_files/figure-docx/barplot-3.png" id="0" name="Picture"/>
                     <pic:cNvPicPr>
                       <a:picLocks noChangeArrowheads="1" noChangeAspect="1"/>
                     </pic:cNvPicPr>
@@ -4211,7 +4299,7 @@
         <w:rPr>
           <w:rStyle w:val="NormalTok"/>
         </w:rPr>
-        <w:t xml:space="preserve">(nhanes_dataset,</w:t>
+        <w:t xml:space="preserve">(nhanes,</w:t>
       </w:r>
       <w:r>
         <w:br/>
@@ -4447,7 +4535,7 @@
               <a:graphicData uri="http://schemas.openxmlformats.org/drawingml/2006/picture">
                 <pic:pic>
                   <pic:nvPicPr>
-                    <pic:cNvPr descr="EPID674_Week5_Class_files/figure-docx/barplot-4.png" id="0" name="Picture"/>
+                    <pic:cNvPr descr="EPID674_04_Class_Graphing_files/figure-docx/barplot-4.png" id="0" name="Picture"/>
                     <pic:cNvPicPr>
                       <a:picLocks noChangeArrowheads="1" noChangeAspect="1"/>
                     </pic:cNvPicPr>
@@ -4503,7 +4591,7 @@
         <w:rPr>
           <w:rStyle w:val="NormalTok"/>
         </w:rPr>
-        <w:t xml:space="preserve">(nhanes_dataset,</w:t>
+        <w:t xml:space="preserve">(nhanes,</w:t>
       </w:r>
       <w:r>
         <w:br/>
@@ -4787,7 +4875,7 @@
               <a:graphicData uri="http://schemas.openxmlformats.org/drawingml/2006/picture">
                 <pic:pic>
                   <pic:nvPicPr>
-                    <pic:cNvPr descr="EPID674_Week5_Class_files/figure-docx/barplot-5.png" id="0" name="Picture"/>
+                    <pic:cNvPr descr="EPID674_04_Class_Graphing_files/figure-docx/barplot-5.png" id="0" name="Picture"/>
                     <pic:cNvPicPr>
                       <a:picLocks noChangeArrowheads="1" noChangeAspect="1"/>
                     </pic:cNvPicPr>
@@ -4820,16 +4908,6 @@
         </w:drawing>
       </w:r>
     </w:p>
-    <w:bookmarkEnd w:id="43"/>
-    <w:bookmarkStart w:id="48" w:name="histogram-numeric-data"/>
-    <w:p>
-      <w:pPr>
-        <w:pStyle w:val="Heading1"/>
-      </w:pPr>
-      <w:r>
-        <w:t xml:space="preserve">Histogram: Numeric data</w:t>
-      </w:r>
-    </w:p>
     <w:p>
       <w:pPr>
         <w:pStyle w:val="SourceCode"/>
@@ -4838,7 +4916,7 @@
         <w:rPr>
           <w:rStyle w:val="CommentTok"/>
         </w:rPr>
-        <w:t xml:space="preserve"># Histogram</w:t>
+        <w:t xml:space="preserve"># Plot two variables at once in stacked barchart</w:t>
       </w:r>
       <w:r>
         <w:br/>
@@ -4853,7 +4931,7 @@
         <w:rPr>
           <w:rStyle w:val="NormalTok"/>
         </w:rPr>
-        <w:t xml:space="preserve">(nhanes_dataset,</w:t>
+        <w:t xml:space="preserve">(nhanes,</w:t>
       </w:r>
       <w:r>
         <w:br/>
@@ -4886,7 +4964,28 @@
         <w:rPr>
           <w:rStyle w:val="NormalTok"/>
         </w:rPr>
-        <w:t xml:space="preserve"> LBXRBCSI)) </w:t>
+        <w:t xml:space="preserve"> sex,</w:t>
+      </w:r>
+      <w:r>
+        <w:br/>
+      </w:r>
+      <w:r>
+        <w:rPr>
+          <w:rStyle w:val="NormalTok"/>
+        </w:rPr>
+        <w:t xml:space="preserve">           </w:t>
+      </w:r>
+      <w:r>
+        <w:rPr>
+          <w:rStyle w:val="AttributeTok"/>
+        </w:rPr>
+        <w:t xml:space="preserve">fill =</w:t>
+      </w:r>
+      <w:r>
+        <w:rPr>
+          <w:rStyle w:val="NormalTok"/>
+        </w:rPr>
+        <w:t xml:space="preserve"> education)) </w:t>
       </w:r>
       <w:r>
         <w:rPr>
@@ -4907,35 +5006,130 @@
         <w:rPr>
           <w:rStyle w:val="FunctionTok"/>
         </w:rPr>
-        <w:t xml:space="preserve">geom_histogram</w:t>
-      </w:r>
-      <w:r>
-        <w:rPr>
-          <w:rStyle w:val="NormalTok"/>
-        </w:rPr>
-        <w:t xml:space="preserve">()</w:t>
-      </w:r>
-    </w:p>
-    <w:p>
-      <w:pPr>
-        <w:pStyle w:val="SourceCode"/>
-      </w:pPr>
-      <w:r>
-        <w:rPr>
-          <w:rStyle w:val="VerbatimChar"/>
-        </w:rPr>
-        <w:t xml:space="preserve">## `stat_bin()` using `bins = 30`. Pick better value with `binwidth`.</w:t>
-      </w:r>
-    </w:p>
-    <w:p>
-      <w:pPr>
-        <w:pStyle w:val="SourceCode"/>
-      </w:pPr>
-      <w:r>
-        <w:rPr>
-          <w:rStyle w:val="VerbatimChar"/>
-        </w:rPr>
-        <w:t xml:space="preserve">## Warning: Removed 1726 rows containing non-finite values (stat_bin).</w:t>
+        <w:t xml:space="preserve">geom_bar</w:t>
+      </w:r>
+      <w:r>
+        <w:rPr>
+          <w:rStyle w:val="NormalTok"/>
+        </w:rPr>
+        <w:t xml:space="preserve">() </w:t>
+      </w:r>
+      <w:r>
+        <w:rPr>
+          <w:rStyle w:val="SpecialCharTok"/>
+        </w:rPr>
+        <w:t xml:space="preserve">+</w:t>
+      </w:r>
+      <w:r>
+        <w:br/>
+      </w:r>
+      <w:r>
+        <w:rPr>
+          <w:rStyle w:val="NormalTok"/>
+        </w:rPr>
+        <w:t xml:space="preserve">  </w:t>
+      </w:r>
+      <w:r>
+        <w:rPr>
+          <w:rStyle w:val="FunctionTok"/>
+        </w:rPr>
+        <w:t xml:space="preserve">labs</w:t>
+      </w:r>
+      <w:r>
+        <w:rPr>
+          <w:rStyle w:val="NormalTok"/>
+        </w:rPr>
+        <w:t xml:space="preserve">(</w:t>
+      </w:r>
+      <w:r>
+        <w:rPr>
+          <w:rStyle w:val="AttributeTok"/>
+        </w:rPr>
+        <w:t xml:space="preserve">title =</w:t>
+      </w:r>
+      <w:r>
+        <w:rPr>
+          <w:rStyle w:val="NormalTok"/>
+        </w:rPr>
+        <w:t xml:space="preserve"> </w:t>
+      </w:r>
+      <w:r>
+        <w:rPr>
+          <w:rStyle w:val="StringTok"/>
+        </w:rPr>
+        <w:t xml:space="preserve">"Barplot by sex and education"</w:t>
+      </w:r>
+      <w:r>
+        <w:rPr>
+          <w:rStyle w:val="NormalTok"/>
+        </w:rPr>
+        <w:t xml:space="preserve">,</w:t>
+      </w:r>
+      <w:r>
+        <w:br/>
+      </w:r>
+      <w:r>
+        <w:rPr>
+          <w:rStyle w:val="NormalTok"/>
+        </w:rPr>
+        <w:t xml:space="preserve">       </w:t>
+      </w:r>
+      <w:r>
+        <w:rPr>
+          <w:rStyle w:val="AttributeTok"/>
+        </w:rPr>
+        <w:t xml:space="preserve">x =</w:t>
+      </w:r>
+      <w:r>
+        <w:rPr>
+          <w:rStyle w:val="NormalTok"/>
+        </w:rPr>
+        <w:t xml:space="preserve"> </w:t>
+      </w:r>
+      <w:r>
+        <w:rPr>
+          <w:rStyle w:val="StringTok"/>
+        </w:rPr>
+        <w:t xml:space="preserve">"Sex"</w:t>
+      </w:r>
+      <w:r>
+        <w:rPr>
+          <w:rStyle w:val="NormalTok"/>
+        </w:rPr>
+        <w:t xml:space="preserve">,</w:t>
+      </w:r>
+      <w:r>
+        <w:br/>
+      </w:r>
+      <w:r>
+        <w:rPr>
+          <w:rStyle w:val="NormalTok"/>
+        </w:rPr>
+        <w:t xml:space="preserve">       </w:t>
+      </w:r>
+      <w:r>
+        <w:rPr>
+          <w:rStyle w:val="AttributeTok"/>
+        </w:rPr>
+        <w:t xml:space="preserve">y =</w:t>
+      </w:r>
+      <w:r>
+        <w:rPr>
+          <w:rStyle w:val="NormalTok"/>
+        </w:rPr>
+        <w:t xml:space="preserve"> </w:t>
+      </w:r>
+      <w:r>
+        <w:rPr>
+          <w:rStyle w:val="StringTok"/>
+        </w:rPr>
+        <w:t xml:space="preserve">"Number of Participants"</w:t>
+      </w:r>
+      <w:r>
+        <w:rPr>
+          <w:rStyle w:val="NormalTok"/>
+        </w:rPr>
+        <w:t xml:space="preserve">)</w:t>
       </w:r>
     </w:p>
     <w:p>
@@ -4952,13 +5146,13 @@
               <a:graphicData uri="http://schemas.openxmlformats.org/drawingml/2006/picture">
                 <pic:pic>
                   <pic:nvPicPr>
-                    <pic:cNvPr descr="EPID674_Week5_Class_files/figure-docx/histogram-1.png" id="0" name="Picture"/>
+                    <pic:cNvPr descr="EPID674_04_Class_Graphing_files/figure-docx/barplot-6.png" id="0" name="Picture"/>
                     <pic:cNvPicPr>
                       <a:picLocks noChangeArrowheads="1" noChangeAspect="1"/>
                     </pic:cNvPicPr>
                   </pic:nvPicPr>
                   <pic:blipFill>
-                    <a:blip r:embed="rId44"/>
+                    <a:blip r:embed="rId43"/>
                     <a:stretch>
                       <a:fillRect/>
                     </a:stretch>
@@ -4985,6 +5179,16 @@
         </w:drawing>
       </w:r>
     </w:p>
+    <w:bookmarkEnd w:id="44"/>
+    <w:bookmarkStart w:id="49" w:name="histogram-numeric-data"/>
+    <w:p>
+      <w:pPr>
+        <w:pStyle w:val="Heading1"/>
+      </w:pPr>
+      <w:r>
+        <w:t xml:space="preserve">Histogram: Numeric data</w:t>
+      </w:r>
+    </w:p>
     <w:p>
       <w:pPr>
         <w:pStyle w:val="SourceCode"/>
@@ -4993,7 +5197,7 @@
         <w:rPr>
           <w:rStyle w:val="CommentTok"/>
         </w:rPr>
-        <w:t xml:space="preserve"># Adjust size of boxes</w:t>
+        <w:t xml:space="preserve"># Histogram</w:t>
       </w:r>
       <w:r>
         <w:br/>
@@ -5008,7 +5212,7 @@
         <w:rPr>
           <w:rStyle w:val="NormalTok"/>
         </w:rPr>
-        <w:t xml:space="preserve">(nhanes_dataset,</w:t>
+        <w:t xml:space="preserve">(nhanes,</w:t>
       </w:r>
       <w:r>
         <w:br/>
@@ -5068,76 +5272,18 @@
         <w:rPr>
           <w:rStyle w:val="NormalTok"/>
         </w:rPr>
-        <w:t xml:space="preserve">(</w:t>
-      </w:r>
-      <w:r>
-        <w:rPr>
-          <w:rStyle w:val="AttributeTok"/>
-        </w:rPr>
-        <w:t xml:space="preserve">binwidth =</w:t>
-      </w:r>
-      <w:r>
-        <w:rPr>
-          <w:rStyle w:val="NormalTok"/>
-        </w:rPr>
-        <w:t xml:space="preserve"> </w:t>
-      </w:r>
-      <w:r>
-        <w:rPr>
-          <w:rStyle w:val="FloatTok"/>
-        </w:rPr>
-        <w:t xml:space="preserve">0.25</w:t>
-      </w:r>
-      <w:r>
-        <w:rPr>
-          <w:rStyle w:val="NormalTok"/>
-        </w:rPr>
-        <w:t xml:space="preserve">) </w:t>
-      </w:r>
-      <w:r>
-        <w:rPr>
-          <w:rStyle w:val="SpecialCharTok"/>
-        </w:rPr>
-        <w:t xml:space="preserve">+</w:t>
-      </w:r>
-      <w:r>
-        <w:rPr>
-          <w:rStyle w:val="NormalTok"/>
-        </w:rPr>
-        <w:t xml:space="preserve"> </w:t>
-      </w:r>
-      <w:r>
-        <w:br/>
-      </w:r>
-      <w:r>
-        <w:rPr>
-          <w:rStyle w:val="NormalTok"/>
-        </w:rPr>
-        <w:t xml:space="preserve">  </w:t>
-      </w:r>
-      <w:r>
-        <w:rPr>
-          <w:rStyle w:val="FunctionTok"/>
-        </w:rPr>
-        <w:t xml:space="preserve">labs</w:t>
-      </w:r>
-      <w:r>
-        <w:rPr>
-          <w:rStyle w:val="NormalTok"/>
-        </w:rPr>
-        <w:t xml:space="preserve">(</w:t>
-      </w:r>
-      <w:r>
-        <w:rPr>
-          <w:rStyle w:val="StringTok"/>
-        </w:rPr>
-        <w:t xml:space="preserve">"Red Blood Cell Count (million cells/uL)"</w:t>
-      </w:r>
-      <w:r>
-        <w:rPr>
-          <w:rStyle w:val="NormalTok"/>
-        </w:rPr>
-        <w:t xml:space="preserve">)</w:t>
+        <w:t xml:space="preserve">()</w:t>
+      </w:r>
+    </w:p>
+    <w:p>
+      <w:pPr>
+        <w:pStyle w:val="SourceCode"/>
+      </w:pPr>
+      <w:r>
+        <w:rPr>
+          <w:rStyle w:val="VerbatimChar"/>
+        </w:rPr>
+        <w:t xml:space="preserve">## `stat_bin()` using `bins = 30`. Pick better value with `binwidth`.</w:t>
       </w:r>
     </w:p>
     <w:p>
@@ -5165,7 +5311,7 @@
               <a:graphicData uri="http://schemas.openxmlformats.org/drawingml/2006/picture">
                 <pic:pic>
                   <pic:nvPicPr>
-                    <pic:cNvPr descr="EPID674_Week5_Class_files/figure-docx/histogram-2.png" id="0" name="Picture"/>
+                    <pic:cNvPr descr="EPID674_04_Class_Graphing_files/figure-docx/histogram-1.png" id="0" name="Picture"/>
                     <pic:cNvPicPr>
                       <a:picLocks noChangeArrowheads="1" noChangeAspect="1"/>
                     </pic:cNvPicPr>
@@ -5206,7 +5352,7 @@
         <w:rPr>
           <w:rStyle w:val="CommentTok"/>
         </w:rPr>
-        <w:t xml:space="preserve"># Overlapping histograms</w:t>
+        <w:t xml:space="preserve"># Adjust size of boxes</w:t>
       </w:r>
       <w:r>
         <w:br/>
@@ -5221,7 +5367,7 @@
         <w:rPr>
           <w:rStyle w:val="NormalTok"/>
         </w:rPr>
-        <w:t xml:space="preserve">(nhanes_dataset,</w:t>
+        <w:t xml:space="preserve">(nhanes,</w:t>
       </w:r>
       <w:r>
         <w:br/>
@@ -5254,28 +5400,7 @@
         <w:rPr>
           <w:rStyle w:val="NormalTok"/>
         </w:rPr>
-        <w:t xml:space="preserve"> LBXIRN,</w:t>
-      </w:r>
-      <w:r>
-        <w:br/>
-      </w:r>
-      <w:r>
-        <w:rPr>
-          <w:rStyle w:val="NormalTok"/>
-        </w:rPr>
-        <w:t xml:space="preserve">           </w:t>
-      </w:r>
-      <w:r>
-        <w:rPr>
-          <w:rStyle w:val="AttributeTok"/>
-        </w:rPr>
-        <w:t xml:space="preserve">fill =</w:t>
-      </w:r>
-      <w:r>
-        <w:rPr>
-          <w:rStyle w:val="NormalTok"/>
-        </w:rPr>
-        <w:t xml:space="preserve"> sex)) </w:t>
+        <w:t xml:space="preserve"> LBXRBCSI)) </w:t>
       </w:r>
       <w:r>
         <w:rPr>
@@ -5284,18 +5409,6 @@
         <w:t xml:space="preserve">+</w:t>
       </w:r>
       <w:r>
-        <w:rPr>
-          <w:rStyle w:val="NormalTok"/>
-        </w:rPr>
-        <w:t xml:space="preserve"> </w:t>
-      </w:r>
-      <w:r>
-        <w:rPr>
-          <w:rStyle w:val="CommentTok"/>
-        </w:rPr>
-        <w:t xml:space="preserve">#stratify by sex</w:t>
-      </w:r>
-      <w:r>
         <w:br/>
       </w:r>
       <w:r>
@@ -5330,54 +5443,60 @@
       </w:r>
       <w:r>
         <w:rPr>
-          <w:rStyle w:val="DecValTok"/>
-        </w:rPr>
-        <w:t xml:space="preserve">10</w:t>
-      </w:r>
-      <w:r>
-        <w:rPr>
-          <w:rStyle w:val="NormalTok"/>
-        </w:rPr>
-        <w:t xml:space="preserve">,</w:t>
-      </w:r>
-      <w:r>
-        <w:br/>
-      </w:r>
-      <w:r>
-        <w:rPr>
-          <w:rStyle w:val="NormalTok"/>
-        </w:rPr>
-        <w:t xml:space="preserve">                 </w:t>
-      </w:r>
-      <w:r>
-        <w:rPr>
-          <w:rStyle w:val="AttributeTok"/>
-        </w:rPr>
-        <w:t xml:space="preserve">position =</w:t>
-      </w:r>
-      <w:r>
-        <w:rPr>
-          <w:rStyle w:val="NormalTok"/>
-        </w:rPr>
-        <w:t xml:space="preserve"> </w:t>
+          <w:rStyle w:val="FloatTok"/>
+        </w:rPr>
+        <w:t xml:space="preserve">0.25</w:t>
+      </w:r>
+      <w:r>
+        <w:rPr>
+          <w:rStyle w:val="NormalTok"/>
+        </w:rPr>
+        <w:t xml:space="preserve">) </w:t>
+      </w:r>
+      <w:r>
+        <w:rPr>
+          <w:rStyle w:val="SpecialCharTok"/>
+        </w:rPr>
+        <w:t xml:space="preserve">+</w:t>
+      </w:r>
+      <w:r>
+        <w:rPr>
+          <w:rStyle w:val="NormalTok"/>
+        </w:rPr>
+        <w:t xml:space="preserve"> </w:t>
+      </w:r>
+      <w:r>
+        <w:br/>
+      </w:r>
+      <w:r>
+        <w:rPr>
+          <w:rStyle w:val="NormalTok"/>
+        </w:rPr>
+        <w:t xml:space="preserve">  </w:t>
+      </w:r>
+      <w:r>
+        <w:rPr>
+          <w:rStyle w:val="FunctionTok"/>
+        </w:rPr>
+        <w:t xml:space="preserve">labs</w:t>
+      </w:r>
+      <w:r>
+        <w:rPr>
+          <w:rStyle w:val="NormalTok"/>
+        </w:rPr>
+        <w:t xml:space="preserve">(</w:t>
       </w:r>
       <w:r>
         <w:rPr>
           <w:rStyle w:val="StringTok"/>
         </w:rPr>
-        <w:t xml:space="preserve">"identity"</w:t>
-      </w:r>
-      <w:r>
-        <w:rPr>
-          <w:rStyle w:val="NormalTok"/>
-        </w:rPr>
-        <w:t xml:space="preserve">) </w:t>
-      </w:r>
-      <w:r>
-        <w:rPr>
-          <w:rStyle w:val="CommentTok"/>
-        </w:rPr>
-        <w:t xml:space="preserve">#default position is stack</w:t>
+        <w:t xml:space="preserve">"Red Blood Cell Count (million cells/uL)"</w:t>
+      </w:r>
+      <w:r>
+        <w:rPr>
+          <w:rStyle w:val="NormalTok"/>
+        </w:rPr>
+        <w:t xml:space="preserve">)</w:t>
       </w:r>
     </w:p>
     <w:p>
@@ -5388,7 +5507,7 @@
         <w:rPr>
           <w:rStyle w:val="VerbatimChar"/>
         </w:rPr>
-        <w:t xml:space="preserve">## Warning: Removed 3332 rows containing non-finite values (stat_bin).</w:t>
+        <w:t xml:space="preserve">## Warning: Removed 1726 rows containing non-finite values (stat_bin).</w:t>
       </w:r>
     </w:p>
     <w:p>
@@ -5405,7 +5524,7 @@
               <a:graphicData uri="http://schemas.openxmlformats.org/drawingml/2006/picture">
                 <pic:pic>
                   <pic:nvPicPr>
-                    <pic:cNvPr descr="EPID674_Week5_Class_files/figure-docx/histogram-3.png" id="0" name="Picture"/>
+                    <pic:cNvPr descr="EPID674_04_Class_Graphing_files/figure-docx/histogram-2.png" id="0" name="Picture"/>
                     <pic:cNvPicPr>
                       <a:picLocks noChangeArrowheads="1" noChangeAspect="1"/>
                     </pic:cNvPicPr>
@@ -5446,7 +5565,7 @@
         <w:rPr>
           <w:rStyle w:val="CommentTok"/>
         </w:rPr>
-        <w:t xml:space="preserve"># Make a black and white plot with transparency</w:t>
+        <w:t xml:space="preserve"># Overlapping histograms</w:t>
       </w:r>
       <w:r>
         <w:br/>
@@ -5461,7 +5580,7 @@
         <w:rPr>
           <w:rStyle w:val="NormalTok"/>
         </w:rPr>
-        <w:t xml:space="preserve">(nhanes_dataset,</w:t>
+        <w:t xml:space="preserve">(nhanes,</w:t>
       </w:r>
       <w:r>
         <w:br/>
@@ -5524,6 +5643,18 @@
         <w:t xml:space="preserve">+</w:t>
       </w:r>
       <w:r>
+        <w:rPr>
+          <w:rStyle w:val="NormalTok"/>
+        </w:rPr>
+        <w:t xml:space="preserve"> </w:t>
+      </w:r>
+      <w:r>
+        <w:rPr>
+          <w:rStyle w:val="CommentTok"/>
+        </w:rPr>
+        <w:t xml:space="preserve">#stratify by sex</w:t>
+      </w:r>
+      <w:r>
         <w:br/>
       </w:r>
       <w:r>
@@ -5599,136 +5730,24 @@
         <w:rPr>
           <w:rStyle w:val="NormalTok"/>
         </w:rPr>
-        <w:t xml:space="preserve">,</w:t>
-      </w:r>
-      <w:r>
-        <w:br/>
-      </w:r>
-      <w:r>
-        <w:rPr>
-          <w:rStyle w:val="NormalTok"/>
-        </w:rPr>
-        <w:t xml:space="preserve">                 </w:t>
-      </w:r>
-      <w:r>
-        <w:rPr>
-          <w:rStyle w:val="AttributeTok"/>
-        </w:rPr>
-        <w:t xml:space="preserve">alpha =</w:t>
-      </w:r>
-      <w:r>
-        <w:rPr>
-          <w:rStyle w:val="NormalTok"/>
-        </w:rPr>
-        <w:t xml:space="preserve"> </w:t>
-      </w:r>
-      <w:r>
-        <w:rPr>
-          <w:rStyle w:val="FloatTok"/>
-        </w:rPr>
-        <w:t xml:space="preserve">0.8</w:t>
-      </w:r>
-      <w:r>
-        <w:rPr>
-          <w:rStyle w:val="NormalTok"/>
-        </w:rPr>
         <w:t xml:space="preserve">) </w:t>
       </w:r>
       <w:r>
         <w:rPr>
-          <w:rStyle w:val="SpecialCharTok"/>
-        </w:rPr>
-        <w:t xml:space="preserve">+</w:t>
-      </w:r>
-      <w:r>
-        <w:rPr>
-          <w:rStyle w:val="NormalTok"/>
-        </w:rPr>
-        <w:t xml:space="preserve"> </w:t>
-      </w:r>
-      <w:r>
-        <w:rPr>
           <w:rStyle w:val="CommentTok"/>
         </w:rPr>
-        <w:t xml:space="preserve">#transparency</w:t>
-      </w:r>
-      <w:r>
-        <w:br/>
-      </w:r>
-      <w:r>
-        <w:rPr>
-          <w:rStyle w:val="NormalTok"/>
-        </w:rPr>
-        <w:t xml:space="preserve">  </w:t>
-      </w:r>
-      <w:r>
-        <w:rPr>
-          <w:rStyle w:val="FunctionTok"/>
-        </w:rPr>
-        <w:t xml:space="preserve">scale_fill_grey</w:t>
-      </w:r>
-      <w:r>
-        <w:rPr>
-          <w:rStyle w:val="NormalTok"/>
-        </w:rPr>
-        <w:t xml:space="preserve">(</w:t>
-      </w:r>
-      <w:r>
-        <w:rPr>
-          <w:rStyle w:val="AttributeTok"/>
-        </w:rPr>
-        <w:t xml:space="preserve">start =</w:t>
-      </w:r>
-      <w:r>
-        <w:rPr>
-          <w:rStyle w:val="NormalTok"/>
-        </w:rPr>
-        <w:t xml:space="preserve"> </w:t>
-      </w:r>
-      <w:r>
-        <w:rPr>
-          <w:rStyle w:val="DecValTok"/>
-        </w:rPr>
-        <w:t xml:space="preserve">0</w:t>
-      </w:r>
-      <w:r>
-        <w:rPr>
-          <w:rStyle w:val="NormalTok"/>
-        </w:rPr>
-        <w:t xml:space="preserve">,</w:t>
-      </w:r>
-      <w:r>
-        <w:br/>
-      </w:r>
-      <w:r>
-        <w:rPr>
-          <w:rStyle w:val="NormalTok"/>
-        </w:rPr>
-        <w:t xml:space="preserve">                  </w:t>
-      </w:r>
-      <w:r>
-        <w:rPr>
-          <w:rStyle w:val="AttributeTok"/>
-        </w:rPr>
-        <w:t xml:space="preserve">end =</w:t>
-      </w:r>
-      <w:r>
-        <w:rPr>
-          <w:rStyle w:val="NormalTok"/>
-        </w:rPr>
-        <w:t xml:space="preserve"> </w:t>
-      </w:r>
-      <w:r>
-        <w:rPr>
-          <w:rStyle w:val="FloatTok"/>
-        </w:rPr>
-        <w:t xml:space="preserve">0.75</w:t>
-      </w:r>
-      <w:r>
-        <w:rPr>
-          <w:rStyle w:val="NormalTok"/>
-        </w:rPr>
-        <w:t xml:space="preserve">)</w:t>
+        <w:t xml:space="preserve">#default position is stack</w:t>
+      </w:r>
+    </w:p>
+    <w:p>
+      <w:pPr>
+        <w:pStyle w:val="SourceCode"/>
+      </w:pPr>
+      <w:r>
+        <w:rPr>
+          <w:rStyle w:val="VerbatimChar"/>
+        </w:rPr>
+        <w:t xml:space="preserve">## Don't know how to automatically pick scale for object of type labelled/integer. Defaulting to continuous.</w:t>
       </w:r>
     </w:p>
     <w:p>
@@ -5756,7 +5775,7 @@
               <a:graphicData uri="http://schemas.openxmlformats.org/drawingml/2006/picture">
                 <pic:pic>
                   <pic:nvPicPr>
-                    <pic:cNvPr descr="EPID674_Week5_Class_files/figure-docx/histogram-4.png" id="0" name="Picture"/>
+                    <pic:cNvPr descr="EPID674_04_Class_Graphing_files/figure-docx/histogram-3.png" id="0" name="Picture"/>
                     <pic:cNvPicPr>
                       <a:picLocks noChangeArrowheads="1" noChangeAspect="1"/>
                     </pic:cNvPicPr>
@@ -5789,16 +5808,6 @@
         </w:drawing>
       </w:r>
     </w:p>
-    <w:bookmarkEnd w:id="48"/>
-    <w:bookmarkStart w:id="51" w:name="density-plot"/>
-    <w:p>
-      <w:pPr>
-        <w:pStyle w:val="Heading1"/>
-      </w:pPr>
-      <w:r>
-        <w:t xml:space="preserve">Density plot</w:t>
-      </w:r>
-    </w:p>
     <w:p>
       <w:pPr>
         <w:pStyle w:val="SourceCode"/>
@@ -5807,7 +5816,7 @@
         <w:rPr>
           <w:rStyle w:val="CommentTok"/>
         </w:rPr>
-        <w:t xml:space="preserve"># Density plot</w:t>
+        <w:t xml:space="preserve"># Make a black and white plot with transparency</w:t>
       </w:r>
       <w:r>
         <w:br/>
@@ -5822,7 +5831,7 @@
         <w:rPr>
           <w:rStyle w:val="NormalTok"/>
         </w:rPr>
-        <w:t xml:space="preserve">(nhanes_dataset,</w:t>
+        <w:t xml:space="preserve">(nhanes,</w:t>
       </w:r>
       <w:r>
         <w:br/>
@@ -5855,7 +5864,28 @@
         <w:rPr>
           <w:rStyle w:val="NormalTok"/>
         </w:rPr>
-        <w:t xml:space="preserve"> LBXRBCSI)) </w:t>
+        <w:t xml:space="preserve"> LBXIRN,</w:t>
+      </w:r>
+      <w:r>
+        <w:br/>
+      </w:r>
+      <w:r>
+        <w:rPr>
+          <w:rStyle w:val="NormalTok"/>
+        </w:rPr>
+        <w:t xml:space="preserve">           </w:t>
+      </w:r>
+      <w:r>
+        <w:rPr>
+          <w:rStyle w:val="AttributeTok"/>
+        </w:rPr>
+        <w:t xml:space="preserve">fill =</w:t>
+      </w:r>
+      <w:r>
+        <w:rPr>
+          <w:rStyle w:val="NormalTok"/>
+        </w:rPr>
+        <w:t xml:space="preserve"> sex)) </w:t>
       </w:r>
       <w:r>
         <w:rPr>
@@ -5876,7 +5906,7 @@
         <w:rPr>
           <w:rStyle w:val="FunctionTok"/>
         </w:rPr>
-        <w:t xml:space="preserve">geom_density</w:t>
+        <w:t xml:space="preserve">geom_histogram</w:t>
       </w:r>
       <w:r>
         <w:rPr>
@@ -5888,40 +5918,85 @@
         <w:rPr>
           <w:rStyle w:val="AttributeTok"/>
         </w:rPr>
-        <w:t xml:space="preserve">size=</w:t>
+        <w:t xml:space="preserve">binwidth =</w:t>
+      </w:r>
+      <w:r>
+        <w:rPr>
+          <w:rStyle w:val="NormalTok"/>
+        </w:rPr>
+        <w:t xml:space="preserve"> </w:t>
       </w:r>
       <w:r>
         <w:rPr>
           <w:rStyle w:val="DecValTok"/>
         </w:rPr>
-        <w:t xml:space="preserve">2</w:t>
-      </w:r>
-      <w:r>
-        <w:rPr>
-          <w:rStyle w:val="NormalTok"/>
-        </w:rPr>
-        <w:t xml:space="preserve">, </w:t>
-      </w:r>
-      <w:r>
-        <w:br/>
-      </w:r>
-      <w:r>
-        <w:rPr>
-          <w:rStyle w:val="NormalTok"/>
-        </w:rPr>
-        <w:t xml:space="preserve">               </w:t>
-      </w:r>
-      <w:r>
-        <w:rPr>
-          <w:rStyle w:val="AttributeTok"/>
-        </w:rPr>
-        <w:t xml:space="preserve">color=</w:t>
+        <w:t xml:space="preserve">10</w:t>
+      </w:r>
+      <w:r>
+        <w:rPr>
+          <w:rStyle w:val="NormalTok"/>
+        </w:rPr>
+        <w:t xml:space="preserve">,</w:t>
+      </w:r>
+      <w:r>
+        <w:br/>
+      </w:r>
+      <w:r>
+        <w:rPr>
+          <w:rStyle w:val="NormalTok"/>
+        </w:rPr>
+        <w:t xml:space="preserve">                 </w:t>
+      </w:r>
+      <w:r>
+        <w:rPr>
+          <w:rStyle w:val="AttributeTok"/>
+        </w:rPr>
+        <w:t xml:space="preserve">position =</w:t>
+      </w:r>
+      <w:r>
+        <w:rPr>
+          <w:rStyle w:val="NormalTok"/>
+        </w:rPr>
+        <w:t xml:space="preserve"> </w:t>
       </w:r>
       <w:r>
         <w:rPr>
           <w:rStyle w:val="StringTok"/>
         </w:rPr>
-        <w:t xml:space="preserve">"dodgerblue"</w:t>
+        <w:t xml:space="preserve">"identity"</w:t>
+      </w:r>
+      <w:r>
+        <w:rPr>
+          <w:rStyle w:val="NormalTok"/>
+        </w:rPr>
+        <w:t xml:space="preserve">,</w:t>
+      </w:r>
+      <w:r>
+        <w:br/>
+      </w:r>
+      <w:r>
+        <w:rPr>
+          <w:rStyle w:val="NormalTok"/>
+        </w:rPr>
+        <w:t xml:space="preserve">                 </w:t>
+      </w:r>
+      <w:r>
+        <w:rPr>
+          <w:rStyle w:val="AttributeTok"/>
+        </w:rPr>
+        <w:t xml:space="preserve">alpha =</w:t>
+      </w:r>
+      <w:r>
+        <w:rPr>
+          <w:rStyle w:val="NormalTok"/>
+        </w:rPr>
+        <w:t xml:space="preserve"> </w:t>
+      </w:r>
+      <w:r>
+        <w:rPr>
+          <w:rStyle w:val="FloatTok"/>
+        </w:rPr>
+        <w:t xml:space="preserve">0.8</w:t>
       </w:r>
       <w:r>
         <w:rPr>
@@ -5936,6 +6011,18 @@
         <w:t xml:space="preserve">+</w:t>
       </w:r>
       <w:r>
+        <w:rPr>
+          <w:rStyle w:val="NormalTok"/>
+        </w:rPr>
+        <w:t xml:space="preserve"> </w:t>
+      </w:r>
+      <w:r>
+        <w:rPr>
+          <w:rStyle w:val="CommentTok"/>
+        </w:rPr>
+        <w:t xml:space="preserve">#transparency</w:t>
+      </w:r>
+      <w:r>
         <w:br/>
       </w:r>
       <w:r>
@@ -5948,7 +6035,7 @@
         <w:rPr>
           <w:rStyle w:val="FunctionTok"/>
         </w:rPr>
-        <w:t xml:space="preserve">labs</w:t>
+        <w:t xml:space="preserve">scale_fill_grey</w:t>
       </w:r>
       <w:r>
         <w:rPr>
@@ -5960,19 +6047,52 @@
         <w:rPr>
           <w:rStyle w:val="AttributeTok"/>
         </w:rPr>
-        <w:t xml:space="preserve">x =</w:t>
-      </w:r>
-      <w:r>
-        <w:rPr>
-          <w:rStyle w:val="NormalTok"/>
-        </w:rPr>
-        <w:t xml:space="preserve"> </w:t>
-      </w:r>
-      <w:r>
-        <w:rPr>
-          <w:rStyle w:val="StringTok"/>
-        </w:rPr>
-        <w:t xml:space="preserve">"Red blood cell count (million cells/uL)"</w:t>
+        <w:t xml:space="preserve">start =</w:t>
+      </w:r>
+      <w:r>
+        <w:rPr>
+          <w:rStyle w:val="NormalTok"/>
+        </w:rPr>
+        <w:t xml:space="preserve"> </w:t>
+      </w:r>
+      <w:r>
+        <w:rPr>
+          <w:rStyle w:val="DecValTok"/>
+        </w:rPr>
+        <w:t xml:space="preserve">0</w:t>
+      </w:r>
+      <w:r>
+        <w:rPr>
+          <w:rStyle w:val="NormalTok"/>
+        </w:rPr>
+        <w:t xml:space="preserve">,</w:t>
+      </w:r>
+      <w:r>
+        <w:br/>
+      </w:r>
+      <w:r>
+        <w:rPr>
+          <w:rStyle w:val="NormalTok"/>
+        </w:rPr>
+        <w:t xml:space="preserve">                  </w:t>
+      </w:r>
+      <w:r>
+        <w:rPr>
+          <w:rStyle w:val="AttributeTok"/>
+        </w:rPr>
+        <w:t xml:space="preserve">end =</w:t>
+      </w:r>
+      <w:r>
+        <w:rPr>
+          <w:rStyle w:val="NormalTok"/>
+        </w:rPr>
+        <w:t xml:space="preserve"> </w:t>
+      </w:r>
+      <w:r>
+        <w:rPr>
+          <w:rStyle w:val="FloatTok"/>
+        </w:rPr>
+        <w:t xml:space="preserve">0.75</w:t>
       </w:r>
       <w:r>
         <w:rPr>
@@ -5989,7 +6109,18 @@
         <w:rPr>
           <w:rStyle w:val="VerbatimChar"/>
         </w:rPr>
-        <w:t xml:space="preserve">## Warning: Removed 1726 rows containing non-finite values (stat_density).</w:t>
+        <w:t xml:space="preserve">## Don't know how to automatically pick scale for object of type labelled/integer. Defaulting to continuous.</w:t>
+      </w:r>
+    </w:p>
+    <w:p>
+      <w:pPr>
+        <w:pStyle w:val="SourceCode"/>
+      </w:pPr>
+      <w:r>
+        <w:rPr>
+          <w:rStyle w:val="VerbatimChar"/>
+        </w:rPr>
+        <w:t xml:space="preserve">## Warning: Removed 3332 rows containing non-finite values (stat_bin).</w:t>
       </w:r>
     </w:p>
     <w:p>
@@ -6006,13 +6137,13 @@
               <a:graphicData uri="http://schemas.openxmlformats.org/drawingml/2006/picture">
                 <pic:pic>
                   <pic:nvPicPr>
-                    <pic:cNvPr descr="EPID674_Week5_Class_files/figure-docx/density_plot-1.png" id="0" name="Picture"/>
+                    <pic:cNvPr descr="EPID674_04_Class_Graphing_files/figure-docx/histogram-4.png" id="0" name="Picture"/>
                     <pic:cNvPicPr>
                       <a:picLocks noChangeArrowheads="1" noChangeAspect="1"/>
                     </pic:cNvPicPr>
                   </pic:nvPicPr>
                   <pic:blipFill>
-                    <a:blip r:embed="rId49"/>
+                    <a:blip r:embed="rId48"/>
                     <a:stretch>
                       <a:fillRect/>
                     </a:stretch>
@@ -6039,6 +6170,16 @@
         </w:drawing>
       </w:r>
     </w:p>
+    <w:bookmarkEnd w:id="49"/>
+    <w:bookmarkStart w:id="52" w:name="density-plot"/>
+    <w:p>
+      <w:pPr>
+        <w:pStyle w:val="Heading1"/>
+      </w:pPr>
+      <w:r>
+        <w:t xml:space="preserve">Density plot</w:t>
+      </w:r>
+    </w:p>
     <w:p>
       <w:pPr>
         <w:pStyle w:val="SourceCode"/>
@@ -6047,7 +6188,7 @@
         <w:rPr>
           <w:rStyle w:val="CommentTok"/>
         </w:rPr>
-        <w:t xml:space="preserve"># Add density plot to a histogram</w:t>
+        <w:t xml:space="preserve"># Density plot</w:t>
       </w:r>
       <w:r>
         <w:br/>
@@ -6062,7 +6203,7 @@
         <w:rPr>
           <w:rStyle w:val="NormalTok"/>
         </w:rPr>
-        <w:t xml:space="preserve">(nhanes_dataset,</w:t>
+        <w:t xml:space="preserve">(nhanes,</w:t>
       </w:r>
       <w:r>
         <w:br/>
@@ -6095,19 +6236,7 @@
         <w:rPr>
           <w:rStyle w:val="NormalTok"/>
         </w:rPr>
-        <w:t xml:space="preserve"> LBXRBCSI, </w:t>
-      </w:r>
-      <w:r>
-        <w:rPr>
-          <w:rStyle w:val="AttributeTok"/>
-        </w:rPr>
-        <w:t xml:space="preserve">y =</w:t>
-      </w:r>
-      <w:r>
-        <w:rPr>
-          <w:rStyle w:val="NormalTok"/>
-        </w:rPr>
-        <w:t xml:space="preserve"> ..density..)) </w:t>
+        <w:t xml:space="preserve"> LBXRBCSI)) </w:t>
       </w:r>
       <w:r>
         <w:rPr>
@@ -6128,7 +6257,7 @@
         <w:rPr>
           <w:rStyle w:val="FunctionTok"/>
         </w:rPr>
-        <w:t xml:space="preserve">geom_histogram</w:t>
+        <w:t xml:space="preserve">geom_density</w:t>
       </w:r>
       <w:r>
         <w:rPr>
@@ -6140,40 +6269,79 @@
         <w:rPr>
           <w:rStyle w:val="AttributeTok"/>
         </w:rPr>
-        <w:t xml:space="preserve">fill =</w:t>
-      </w:r>
-      <w:r>
-        <w:rPr>
-          <w:rStyle w:val="NormalTok"/>
-        </w:rPr>
-        <w:t xml:space="preserve"> </w:t>
+        <w:t xml:space="preserve">size=</w:t>
+      </w:r>
+      <w:r>
+        <w:rPr>
+          <w:rStyle w:val="DecValTok"/>
+        </w:rPr>
+        <w:t xml:space="preserve">2</w:t>
+      </w:r>
+      <w:r>
+        <w:rPr>
+          <w:rStyle w:val="NormalTok"/>
+        </w:rPr>
+        <w:t xml:space="preserve">, </w:t>
+      </w:r>
+      <w:r>
+        <w:br/>
+      </w:r>
+      <w:r>
+        <w:rPr>
+          <w:rStyle w:val="NormalTok"/>
+        </w:rPr>
+        <w:t xml:space="preserve">               </w:t>
+      </w:r>
+      <w:r>
+        <w:rPr>
+          <w:rStyle w:val="AttributeTok"/>
+        </w:rPr>
+        <w:t xml:space="preserve">color=</w:t>
       </w:r>
       <w:r>
         <w:rPr>
           <w:rStyle w:val="StringTok"/>
         </w:rPr>
-        <w:t xml:space="preserve">"lightgreen"</w:t>
-      </w:r>
-      <w:r>
-        <w:rPr>
-          <w:rStyle w:val="NormalTok"/>
-        </w:rPr>
-        <w:t xml:space="preserve">,</w:t>
-      </w:r>
-      <w:r>
-        <w:br/>
-      </w:r>
-      <w:r>
-        <w:rPr>
-          <w:rStyle w:val="NormalTok"/>
-        </w:rPr>
-        <w:t xml:space="preserve">                 </w:t>
-      </w:r>
-      <w:r>
-        <w:rPr>
-          <w:rStyle w:val="AttributeTok"/>
-        </w:rPr>
-        <w:t xml:space="preserve">color =</w:t>
+        <w:t xml:space="preserve">"dodgerblue"</w:t>
+      </w:r>
+      <w:r>
+        <w:rPr>
+          <w:rStyle w:val="NormalTok"/>
+        </w:rPr>
+        <w:t xml:space="preserve">) </w:t>
+      </w:r>
+      <w:r>
+        <w:rPr>
+          <w:rStyle w:val="SpecialCharTok"/>
+        </w:rPr>
+        <w:t xml:space="preserve">+</w:t>
+      </w:r>
+      <w:r>
+        <w:br/>
+      </w:r>
+      <w:r>
+        <w:rPr>
+          <w:rStyle w:val="NormalTok"/>
+        </w:rPr>
+        <w:t xml:space="preserve">  </w:t>
+      </w:r>
+      <w:r>
+        <w:rPr>
+          <w:rStyle w:val="FunctionTok"/>
+        </w:rPr>
+        <w:t xml:space="preserve">labs</w:t>
+      </w:r>
+      <w:r>
+        <w:rPr>
+          <w:rStyle w:val="NormalTok"/>
+        </w:rPr>
+        <w:t xml:space="preserve">(</w:t>
+      </w:r>
+      <w:r>
+        <w:rPr>
+          <w:rStyle w:val="AttributeTok"/>
+        </w:rPr>
+        <w:t xml:space="preserve">x =</w:t>
       </w:r>
       <w:r>
         <w:rPr>
@@ -6185,91 +6353,19 @@
         <w:rPr>
           <w:rStyle w:val="StringTok"/>
         </w:rPr>
-        <w:t xml:space="preserve">"seagreen"</w:t>
-      </w:r>
-      <w:r>
-        <w:rPr>
-          <w:rStyle w:val="NormalTok"/>
-        </w:rPr>
-        <w:t xml:space="preserve">,</w:t>
-      </w:r>
-      <w:r>
-        <w:br/>
-      </w:r>
-      <w:r>
-        <w:rPr>
-          <w:rStyle w:val="NormalTok"/>
-        </w:rPr>
-        <w:t xml:space="preserve">                 </w:t>
-      </w:r>
-      <w:r>
-        <w:rPr>
-          <w:rStyle w:val="AttributeTok"/>
-        </w:rPr>
-        <w:t xml:space="preserve">binwidth =</w:t>
-      </w:r>
-      <w:r>
-        <w:rPr>
-          <w:rStyle w:val="NormalTok"/>
-        </w:rPr>
-        <w:t xml:space="preserve"> </w:t>
-      </w:r>
-      <w:r>
-        <w:rPr>
-          <w:rStyle w:val="FloatTok"/>
-        </w:rPr>
-        <w:t xml:space="preserve">0.25</w:t>
-      </w:r>
-      <w:r>
-        <w:rPr>
-          <w:rStyle w:val="NormalTok"/>
-        </w:rPr>
-        <w:t xml:space="preserve">) </w:t>
-      </w:r>
-      <w:r>
-        <w:rPr>
-          <w:rStyle w:val="SpecialCharTok"/>
-        </w:rPr>
-        <w:t xml:space="preserve">+</w:t>
-      </w:r>
-      <w:r>
-        <w:br/>
-      </w:r>
-      <w:r>
-        <w:rPr>
-          <w:rStyle w:val="NormalTok"/>
-        </w:rPr>
-        <w:t xml:space="preserve">  </w:t>
-      </w:r>
-      <w:r>
-        <w:rPr>
-          <w:rStyle w:val="FunctionTok"/>
-        </w:rPr>
-        <w:t xml:space="preserve">geom_density</w:t>
-      </w:r>
-      <w:r>
-        <w:rPr>
-          <w:rStyle w:val="NormalTok"/>
-        </w:rPr>
-        <w:t xml:space="preserve">()</w:t>
+        <w:t xml:space="preserve">"Red blood cell count (million cells/uL)"</w:t>
+      </w:r>
+      <w:r>
+        <w:rPr>
+          <w:rStyle w:val="NormalTok"/>
+        </w:rPr>
+        <w:t xml:space="preserve">)</w:t>
       </w:r>
     </w:p>
     <w:p>
       <w:pPr>
         <w:pStyle w:val="SourceCode"/>
       </w:pPr>
-      <w:r>
-        <w:rPr>
-          <w:rStyle w:val="VerbatimChar"/>
-        </w:rPr>
-        <w:t xml:space="preserve">## Warning: Removed 1726 rows containing non-finite values (stat_bin).</w:t>
-      </w:r>
-      <w:r>
-        <w:br/>
-      </w:r>
-      <w:r>
-        <w:br/>
-      </w:r>
       <w:r>
         <w:rPr>
           <w:rStyle w:val="VerbatimChar"/>
@@ -6291,7 +6387,7 @@
               <a:graphicData uri="http://schemas.openxmlformats.org/drawingml/2006/picture">
                 <pic:pic>
                   <pic:nvPicPr>
-                    <pic:cNvPr descr="EPID674_Week5_Class_files/figure-docx/density_plot-2.png" id="0" name="Picture"/>
+                    <pic:cNvPr descr="EPID674_04_Class_Graphing_files/figure-docx/density_plot-1.png" id="0" name="Picture"/>
                     <pic:cNvPicPr>
                       <a:picLocks noChangeArrowheads="1" noChangeAspect="1"/>
                     </pic:cNvPicPr>
@@ -6324,16 +6420,6 @@
         </w:drawing>
       </w:r>
     </w:p>
-    <w:bookmarkEnd w:id="51"/>
-    <w:bookmarkStart w:id="55" w:name="scatter-plot-with-lines"/>
-    <w:p>
-      <w:pPr>
-        <w:pStyle w:val="Heading1"/>
-      </w:pPr>
-      <w:r>
-        <w:t xml:space="preserve">Scatter plot with lines</w:t>
-      </w:r>
-    </w:p>
     <w:p>
       <w:pPr>
         <w:pStyle w:val="SourceCode"/>
@@ -6342,7 +6428,7 @@
         <w:rPr>
           <w:rStyle w:val="CommentTok"/>
         </w:rPr>
-        <w:t xml:space="preserve"># Add a linear fit</w:t>
+        <w:t xml:space="preserve"># Add density plot to a histogram</w:t>
       </w:r>
       <w:r>
         <w:br/>
@@ -6357,7 +6443,7 @@
         <w:rPr>
           <w:rStyle w:val="NormalTok"/>
         </w:rPr>
-        <w:t xml:space="preserve">(nhanes_dataset,</w:t>
+        <w:t xml:space="preserve">(nhanes,</w:t>
       </w:r>
       <w:r>
         <w:br/>
@@ -6390,16 +6476,7 @@
         <w:rPr>
           <w:rStyle w:val="NormalTok"/>
         </w:rPr>
-        <w:t xml:space="preserve"> RIDAGEYR,</w:t>
-      </w:r>
-      <w:r>
-        <w:br/>
-      </w:r>
-      <w:r>
-        <w:rPr>
-          <w:rStyle w:val="NormalTok"/>
-        </w:rPr>
-        <w:t xml:space="preserve">           </w:t>
+        <w:t xml:space="preserve"> LBXRBCSI, </w:t>
       </w:r>
       <w:r>
         <w:rPr>
@@ -6411,19 +6488,7 @@
         <w:rPr>
           <w:rStyle w:val="NormalTok"/>
         </w:rPr>
-        <w:t xml:space="preserve"> </w:t>
-      </w:r>
-      <w:r>
-        <w:rPr>
-          <w:rStyle w:val="FunctionTok"/>
-        </w:rPr>
-        <w:t xml:space="preserve">log10</w:t>
-      </w:r>
-      <w:r>
-        <w:rPr>
-          <w:rStyle w:val="NormalTok"/>
-        </w:rPr>
-        <w:t xml:space="preserve">(LBXBPB))) </w:t>
+        <w:t xml:space="preserve"> ..density..)) </w:t>
       </w:r>
       <w:r>
         <w:rPr>
@@ -6444,13 +6509,103 @@
         <w:rPr>
           <w:rStyle w:val="FunctionTok"/>
         </w:rPr>
-        <w:t xml:space="preserve">geom_point</w:t>
-      </w:r>
-      <w:r>
-        <w:rPr>
-          <w:rStyle w:val="NormalTok"/>
-        </w:rPr>
-        <w:t xml:space="preserve">() </w:t>
+        <w:t xml:space="preserve">geom_histogram</w:t>
+      </w:r>
+      <w:r>
+        <w:rPr>
+          <w:rStyle w:val="NormalTok"/>
+        </w:rPr>
+        <w:t xml:space="preserve">(</w:t>
+      </w:r>
+      <w:r>
+        <w:rPr>
+          <w:rStyle w:val="AttributeTok"/>
+        </w:rPr>
+        <w:t xml:space="preserve">fill =</w:t>
+      </w:r>
+      <w:r>
+        <w:rPr>
+          <w:rStyle w:val="NormalTok"/>
+        </w:rPr>
+        <w:t xml:space="preserve"> </w:t>
+      </w:r>
+      <w:r>
+        <w:rPr>
+          <w:rStyle w:val="StringTok"/>
+        </w:rPr>
+        <w:t xml:space="preserve">"lightgreen"</w:t>
+      </w:r>
+      <w:r>
+        <w:rPr>
+          <w:rStyle w:val="NormalTok"/>
+        </w:rPr>
+        <w:t xml:space="preserve">,</w:t>
+      </w:r>
+      <w:r>
+        <w:br/>
+      </w:r>
+      <w:r>
+        <w:rPr>
+          <w:rStyle w:val="NormalTok"/>
+        </w:rPr>
+        <w:t xml:space="preserve">                 </w:t>
+      </w:r>
+      <w:r>
+        <w:rPr>
+          <w:rStyle w:val="AttributeTok"/>
+        </w:rPr>
+        <w:t xml:space="preserve">color =</w:t>
+      </w:r>
+      <w:r>
+        <w:rPr>
+          <w:rStyle w:val="NormalTok"/>
+        </w:rPr>
+        <w:t xml:space="preserve"> </w:t>
+      </w:r>
+      <w:r>
+        <w:rPr>
+          <w:rStyle w:val="StringTok"/>
+        </w:rPr>
+        <w:t xml:space="preserve">"seagreen"</w:t>
+      </w:r>
+      <w:r>
+        <w:rPr>
+          <w:rStyle w:val="NormalTok"/>
+        </w:rPr>
+        <w:t xml:space="preserve">,</w:t>
+      </w:r>
+      <w:r>
+        <w:br/>
+      </w:r>
+      <w:r>
+        <w:rPr>
+          <w:rStyle w:val="NormalTok"/>
+        </w:rPr>
+        <w:t xml:space="preserve">                 </w:t>
+      </w:r>
+      <w:r>
+        <w:rPr>
+          <w:rStyle w:val="AttributeTok"/>
+        </w:rPr>
+        <w:t xml:space="preserve">binwidth =</w:t>
+      </w:r>
+      <w:r>
+        <w:rPr>
+          <w:rStyle w:val="NormalTok"/>
+        </w:rPr>
+        <w:t xml:space="preserve"> </w:t>
+      </w:r>
+      <w:r>
+        <w:rPr>
+          <w:rStyle w:val="FloatTok"/>
+        </w:rPr>
+        <w:t xml:space="preserve">0.25</w:t>
+      </w:r>
+      <w:r>
+        <w:rPr>
+          <w:rStyle w:val="NormalTok"/>
+        </w:rPr>
+        <w:t xml:space="preserve">) </w:t>
       </w:r>
       <w:r>
         <w:rPr>
@@ -6471,25 +6626,13 @@
         <w:rPr>
           <w:rStyle w:val="FunctionTok"/>
         </w:rPr>
-        <w:t xml:space="preserve">geom_smooth</w:t>
-      </w:r>
-      <w:r>
-        <w:rPr>
-          <w:rStyle w:val="NormalTok"/>
-        </w:rPr>
-        <w:t xml:space="preserve">(</w:t>
-      </w:r>
-      <w:r>
-        <w:rPr>
-          <w:rStyle w:val="AttributeTok"/>
-        </w:rPr>
-        <w:t xml:space="preserve">method =</w:t>
-      </w:r>
-      <w:r>
-        <w:rPr>
-          <w:rStyle w:val="NormalTok"/>
-        </w:rPr>
-        <w:t xml:space="preserve"> lm)</w:t>
+        <w:t xml:space="preserve">geom_density</w:t>
+      </w:r>
+      <w:r>
+        <w:rPr>
+          <w:rStyle w:val="NormalTok"/>
+        </w:rPr>
+        <w:t xml:space="preserve">()</w:t>
       </w:r>
     </w:p>
     <w:p>
@@ -6500,29 +6643,19 @@
         <w:rPr>
           <w:rStyle w:val="VerbatimChar"/>
         </w:rPr>
-        <w:t xml:space="preserve">## `geom_smooth()` using formula 'y ~ x'</w:t>
-      </w:r>
-    </w:p>
-    <w:p>
-      <w:pPr>
-        <w:pStyle w:val="SourceCode"/>
-      </w:pPr>
+        <w:t xml:space="preserve">## Warning: Removed 1726 rows containing non-finite values (stat_bin).</w:t>
+      </w:r>
+      <w:r>
+        <w:br/>
+      </w:r>
+      <w:r>
+        <w:br/>
+      </w:r>
       <w:r>
         <w:rPr>
           <w:rStyle w:val="VerbatimChar"/>
         </w:rPr>
-        <w:t xml:space="preserve">## Warning: Removed 2370 rows containing non-finite values (stat_smooth).</w:t>
-      </w:r>
-    </w:p>
-    <w:p>
-      <w:pPr>
-        <w:pStyle w:val="SourceCode"/>
-      </w:pPr>
-      <w:r>
-        <w:rPr>
-          <w:rStyle w:val="VerbatimChar"/>
-        </w:rPr>
-        <w:t xml:space="preserve">## Warning: Removed 2370 rows containing missing values (geom_point).</w:t>
+        <w:t xml:space="preserve">## Warning: Removed 1726 rows containing non-finite values (stat_density).</w:t>
       </w:r>
     </w:p>
     <w:p>
@@ -6539,13 +6672,13 @@
               <a:graphicData uri="http://schemas.openxmlformats.org/drawingml/2006/picture">
                 <pic:pic>
                   <pic:nvPicPr>
-                    <pic:cNvPr descr="EPID674_Week5_Class_files/figure-docx/scatterplot_lines-1.png" id="0" name="Picture"/>
+                    <pic:cNvPr descr="EPID674_04_Class_Graphing_files/figure-docx/density_plot-2.png" id="0" name="Picture"/>
                     <pic:cNvPicPr>
                       <a:picLocks noChangeArrowheads="1" noChangeAspect="1"/>
                     </pic:cNvPicPr>
                   </pic:nvPicPr>
                   <pic:blipFill>
-                    <a:blip r:embed="rId52"/>
+                    <a:blip r:embed="rId51"/>
                     <a:stretch>
                       <a:fillRect/>
                     </a:stretch>
@@ -6572,6 +6705,16 @@
         </w:drawing>
       </w:r>
     </w:p>
+    <w:bookmarkEnd w:id="52"/>
+    <w:bookmarkStart w:id="56" w:name="scatter-plot-with-lines"/>
+    <w:p>
+      <w:pPr>
+        <w:pStyle w:val="Heading1"/>
+      </w:pPr>
+      <w:r>
+        <w:t xml:space="preserve">Scatter plot with lines</w:t>
+      </w:r>
+    </w:p>
     <w:p>
       <w:pPr>
         <w:pStyle w:val="SourceCode"/>
@@ -6580,7 +6723,7 @@
         <w:rPr>
           <w:rStyle w:val="CommentTok"/>
         </w:rPr>
-        <w:t xml:space="preserve"># Add a smoothing line</w:t>
+        <w:t xml:space="preserve"># Add a linear fit</w:t>
       </w:r>
       <w:r>
         <w:br/>
@@ -6595,7 +6738,7 @@
         <w:rPr>
           <w:rStyle w:val="NormalTok"/>
         </w:rPr>
-        <w:t xml:space="preserve">(nhanes_dataset,</w:t>
+        <w:t xml:space="preserve">(nhanes,</w:t>
       </w:r>
       <w:r>
         <w:br/>
@@ -6715,7 +6858,19 @@
         <w:rPr>
           <w:rStyle w:val="NormalTok"/>
         </w:rPr>
-        <w:t xml:space="preserve">()</w:t>
+        <w:t xml:space="preserve">(</w:t>
+      </w:r>
+      <w:r>
+        <w:rPr>
+          <w:rStyle w:val="AttributeTok"/>
+        </w:rPr>
+        <w:t xml:space="preserve">method =</w:t>
+      </w:r>
+      <w:r>
+        <w:rPr>
+          <w:rStyle w:val="NormalTok"/>
+        </w:rPr>
+        <w:t xml:space="preserve"> lm)</w:t>
       </w:r>
     </w:p>
     <w:p>
@@ -6726,7 +6881,7 @@
         <w:rPr>
           <w:rStyle w:val="VerbatimChar"/>
         </w:rPr>
-        <w:t xml:space="preserve">## `geom_smooth()` using method = 'gam' and formula 'y ~ s(x, bs = "cs")'</w:t>
+        <w:t xml:space="preserve">## Don't know how to automatically pick scale for object of type labelled/integer. Defaulting to continuous.</w:t>
       </w:r>
     </w:p>
     <w:p>
@@ -6737,14 +6892,24 @@
         <w:rPr>
           <w:rStyle w:val="VerbatimChar"/>
         </w:rPr>
+        <w:t xml:space="preserve">## `geom_smooth()` using formula 'y ~ x'</w:t>
+      </w:r>
+    </w:p>
+    <w:p>
+      <w:pPr>
+        <w:pStyle w:val="SourceCode"/>
+      </w:pPr>
+      <w:r>
+        <w:rPr>
+          <w:rStyle w:val="VerbatimChar"/>
+        </w:rPr>
         <w:t xml:space="preserve">## Warning: Removed 2370 rows containing non-finite values (stat_smooth).</w:t>
       </w:r>
-      <w:r>
-        <w:br/>
-      </w:r>
-      <w:r>
-        <w:br/>
-      </w:r>
+    </w:p>
+    <w:p>
+      <w:pPr>
+        <w:pStyle w:val="SourceCode"/>
+      </w:pPr>
       <w:r>
         <w:rPr>
           <w:rStyle w:val="VerbatimChar"/>
@@ -6766,7 +6931,7 @@
               <a:graphicData uri="http://schemas.openxmlformats.org/drawingml/2006/picture">
                 <pic:pic>
                   <pic:nvPicPr>
-                    <pic:cNvPr descr="EPID674_Week5_Class_files/figure-docx/scatterplot_lines-2.png" id="0" name="Picture"/>
+                    <pic:cNvPr descr="EPID674_04_Class_Graphing_files/figure-docx/scatterplot_lines-1.png" id="0" name="Picture"/>
                     <pic:cNvPicPr>
                       <a:picLocks noChangeArrowheads="1" noChangeAspect="1"/>
                     </pic:cNvPicPr>
@@ -6807,7 +6972,7 @@
         <w:rPr>
           <w:rStyle w:val="CommentTok"/>
         </w:rPr>
-        <w:t xml:space="preserve"># Split by another variable</w:t>
+        <w:t xml:space="preserve"># Add a smoothing line</w:t>
       </w:r>
       <w:r>
         <w:br/>
@@ -6822,7 +6987,7 @@
         <w:rPr>
           <w:rStyle w:val="NormalTok"/>
         </w:rPr>
-        <w:t xml:space="preserve">(nhanes_dataset,</w:t>
+        <w:t xml:space="preserve">(nhanes,</w:t>
       </w:r>
       <w:r>
         <w:br/>
@@ -6888,28 +7053,7 @@
         <w:rPr>
           <w:rStyle w:val="NormalTok"/>
         </w:rPr>
-        <w:t xml:space="preserve">(LBXBPB),</w:t>
-      </w:r>
-      <w:r>
-        <w:br/>
-      </w:r>
-      <w:r>
-        <w:rPr>
-          <w:rStyle w:val="NormalTok"/>
-        </w:rPr>
-        <w:t xml:space="preserve">           </w:t>
-      </w:r>
-      <w:r>
-        <w:rPr>
-          <w:rStyle w:val="AttributeTok"/>
-        </w:rPr>
-        <w:t xml:space="preserve">shape =</w:t>
-      </w:r>
-      <w:r>
-        <w:rPr>
-          <w:rStyle w:val="NormalTok"/>
-        </w:rPr>
-        <w:t xml:space="preserve"> sex)) </w:t>
+        <w:t xml:space="preserve">(LBXBPB))) </w:t>
       </w:r>
       <w:r>
         <w:rPr>
@@ -6936,118 +7080,7 @@
         <w:rPr>
           <w:rStyle w:val="NormalTok"/>
         </w:rPr>
-        <w:t xml:space="preserve">(</w:t>
-      </w:r>
-      <w:r>
-        <w:rPr>
-          <w:rStyle w:val="FunctionTok"/>
-        </w:rPr>
-        <w:t xml:space="preserve">aes</w:t>
-      </w:r>
-      <w:r>
-        <w:rPr>
-          <w:rStyle w:val="NormalTok"/>
-        </w:rPr>
-        <w:t xml:space="preserve">(</w:t>
-      </w:r>
-      <w:r>
-        <w:rPr>
-          <w:rStyle w:val="AttributeTok"/>
-        </w:rPr>
-        <w:t xml:space="preserve">color =</w:t>
-      </w:r>
-      <w:r>
-        <w:rPr>
-          <w:rStyle w:val="NormalTok"/>
-        </w:rPr>
-        <w:t xml:space="preserve"> sex,</w:t>
-      </w:r>
-      <w:r>
-        <w:br/>
-      </w:r>
-      <w:r>
-        <w:rPr>
-          <w:rStyle w:val="NormalTok"/>
-        </w:rPr>
-        <w:t xml:space="preserve">                 </w:t>
-      </w:r>
-      <w:r>
-        <w:rPr>
-          <w:rStyle w:val="AttributeTok"/>
-        </w:rPr>
-        <w:t xml:space="preserve">shape =</w:t>
-      </w:r>
-      <w:r>
-        <w:rPr>
-          <w:rStyle w:val="NormalTok"/>
-        </w:rPr>
-        <w:t xml:space="preserve"> sex),</w:t>
-      </w:r>
-      <w:r>
-        <w:br/>
-      </w:r>
-      <w:r>
-        <w:rPr>
-          <w:rStyle w:val="NormalTok"/>
-        </w:rPr>
-        <w:t xml:space="preserve">             </w:t>
-      </w:r>
-      <w:r>
-        <w:rPr>
-          <w:rStyle w:val="AttributeTok"/>
-        </w:rPr>
-        <w:t xml:space="preserve">size =</w:t>
-      </w:r>
-      <w:r>
-        <w:rPr>
-          <w:rStyle w:val="NormalTok"/>
-        </w:rPr>
-        <w:t xml:space="preserve"> </w:t>
-      </w:r>
-      <w:r>
-        <w:rPr>
-          <w:rStyle w:val="DecValTok"/>
-        </w:rPr>
-        <w:t xml:space="preserve">1</w:t>
-      </w:r>
-      <w:r>
-        <w:rPr>
-          <w:rStyle w:val="NormalTok"/>
-        </w:rPr>
-        <w:t xml:space="preserve">,</w:t>
-      </w:r>
-      <w:r>
-        <w:br/>
-      </w:r>
-      <w:r>
-        <w:rPr>
-          <w:rStyle w:val="NormalTok"/>
-        </w:rPr>
-        <w:t xml:space="preserve">             </w:t>
-      </w:r>
-      <w:r>
-        <w:rPr>
-          <w:rStyle w:val="AttributeTok"/>
-        </w:rPr>
-        <w:t xml:space="preserve">alpha =</w:t>
-      </w:r>
-      <w:r>
-        <w:rPr>
-          <w:rStyle w:val="NormalTok"/>
-        </w:rPr>
-        <w:t xml:space="preserve"> </w:t>
-      </w:r>
-      <w:r>
-        <w:rPr>
-          <w:rStyle w:val="FloatTok"/>
-        </w:rPr>
-        <w:t xml:space="preserve">0.3</w:t>
-      </w:r>
-      <w:r>
-        <w:rPr>
-          <w:rStyle w:val="NormalTok"/>
-        </w:rPr>
-        <w:t xml:space="preserve">) </w:t>
+        <w:t xml:space="preserve">() </w:t>
       </w:r>
       <w:r>
         <w:rPr>
@@ -7074,202 +7107,7 @@
         <w:rPr>
           <w:rStyle w:val="NormalTok"/>
         </w:rPr>
-        <w:t xml:space="preserve">(</w:t>
-      </w:r>
-      <w:r>
-        <w:rPr>
-          <w:rStyle w:val="AttributeTok"/>
-        </w:rPr>
-        <w:t xml:space="preserve">method =</w:t>
-      </w:r>
-      <w:r>
-        <w:rPr>
-          <w:rStyle w:val="NormalTok"/>
-        </w:rPr>
-        <w:t xml:space="preserve"> lm,</w:t>
-      </w:r>
-      <w:r>
-        <w:br/>
-      </w:r>
-      <w:r>
-        <w:rPr>
-          <w:rStyle w:val="NormalTok"/>
-        </w:rPr>
-        <w:t xml:space="preserve">              </w:t>
-      </w:r>
-      <w:r>
-        <w:rPr>
-          <w:rStyle w:val="FunctionTok"/>
-        </w:rPr>
-        <w:t xml:space="preserve">aes</w:t>
-      </w:r>
-      <w:r>
-        <w:rPr>
-          <w:rStyle w:val="NormalTok"/>
-        </w:rPr>
-        <w:t xml:space="preserve">(</w:t>
-      </w:r>
-      <w:r>
-        <w:rPr>
-          <w:rStyle w:val="AttributeTok"/>
-        </w:rPr>
-        <w:t xml:space="preserve">color =</w:t>
-      </w:r>
-      <w:r>
-        <w:rPr>
-          <w:rStyle w:val="NormalTok"/>
-        </w:rPr>
-        <w:t xml:space="preserve"> sex),</w:t>
-      </w:r>
-      <w:r>
-        <w:br/>
-      </w:r>
-      <w:r>
-        <w:rPr>
-          <w:rStyle w:val="NormalTok"/>
-        </w:rPr>
-        <w:t xml:space="preserve">              </w:t>
-      </w:r>
-      <w:r>
-        <w:rPr>
-          <w:rStyle w:val="AttributeTok"/>
-        </w:rPr>
-        <w:t xml:space="preserve">size =</w:t>
-      </w:r>
-      <w:r>
-        <w:rPr>
-          <w:rStyle w:val="NormalTok"/>
-        </w:rPr>
-        <w:t xml:space="preserve"> </w:t>
-      </w:r>
-      <w:r>
-        <w:rPr>
-          <w:rStyle w:val="FloatTok"/>
-        </w:rPr>
-        <w:t xml:space="preserve">1.5</w:t>
-      </w:r>
-      <w:r>
-        <w:rPr>
-          <w:rStyle w:val="NormalTok"/>
-        </w:rPr>
-        <w:t xml:space="preserve">) </w:t>
-      </w:r>
-      <w:r>
-        <w:rPr>
-          <w:rStyle w:val="SpecialCharTok"/>
-        </w:rPr>
-        <w:t xml:space="preserve">+</w:t>
-      </w:r>
-      <w:r>
-        <w:br/>
-      </w:r>
-      <w:r>
-        <w:rPr>
-          <w:rStyle w:val="NormalTok"/>
-        </w:rPr>
-        <w:t xml:space="preserve">  </w:t>
-      </w:r>
-      <w:r>
-        <w:rPr>
-          <w:rStyle w:val="FunctionTok"/>
-        </w:rPr>
-        <w:t xml:space="preserve">labs</w:t>
-      </w:r>
-      <w:r>
-        <w:rPr>
-          <w:rStyle w:val="NormalTok"/>
-        </w:rPr>
-        <w:t xml:space="preserve">(</w:t>
-      </w:r>
-      <w:r>
-        <w:rPr>
-          <w:rStyle w:val="AttributeTok"/>
-        </w:rPr>
-        <w:t xml:space="preserve">title =</w:t>
-      </w:r>
-      <w:r>
-        <w:rPr>
-          <w:rStyle w:val="NormalTok"/>
-        </w:rPr>
-        <w:t xml:space="preserve"> </w:t>
-      </w:r>
-      <w:r>
-        <w:rPr>
-          <w:rStyle w:val="StringTok"/>
-        </w:rPr>
-        <w:t xml:space="preserve">"Log(blood lead) by Age and Sex"</w:t>
-      </w:r>
-      <w:r>
-        <w:rPr>
-          <w:rStyle w:val="NormalTok"/>
-        </w:rPr>
-        <w:t xml:space="preserve">,</w:t>
-      </w:r>
-      <w:r>
-        <w:br/>
-      </w:r>
-      <w:r>
-        <w:rPr>
-          <w:rStyle w:val="NormalTok"/>
-        </w:rPr>
-        <w:t xml:space="preserve">       </w:t>
-      </w:r>
-      <w:r>
-        <w:rPr>
-          <w:rStyle w:val="AttributeTok"/>
-        </w:rPr>
-        <w:t xml:space="preserve">x =</w:t>
-      </w:r>
-      <w:r>
-        <w:rPr>
-          <w:rStyle w:val="NormalTok"/>
-        </w:rPr>
-        <w:t xml:space="preserve"> </w:t>
-      </w:r>
-      <w:r>
-        <w:rPr>
-          <w:rStyle w:val="StringTok"/>
-        </w:rPr>
-        <w:t xml:space="preserve">"Age (years)"</w:t>
-      </w:r>
-      <w:r>
-        <w:rPr>
-          <w:rStyle w:val="NormalTok"/>
-        </w:rPr>
-        <w:t xml:space="preserve">,</w:t>
-      </w:r>
-      <w:r>
-        <w:br/>
-      </w:r>
-      <w:r>
-        <w:rPr>
-          <w:rStyle w:val="NormalTok"/>
-        </w:rPr>
-        <w:t xml:space="preserve">       </w:t>
-      </w:r>
-      <w:r>
-        <w:rPr>
-          <w:rStyle w:val="AttributeTok"/>
-        </w:rPr>
-        <w:t xml:space="preserve">y =</w:t>
-      </w:r>
-      <w:r>
-        <w:rPr>
-          <w:rStyle w:val="NormalTok"/>
-        </w:rPr>
-        <w:t xml:space="preserve"> </w:t>
-      </w:r>
-      <w:r>
-        <w:rPr>
-          <w:rStyle w:val="StringTok"/>
-        </w:rPr>
-        <w:t xml:space="preserve">"log(blood lead)"</w:t>
-      </w:r>
-      <w:r>
-        <w:rPr>
-          <w:rStyle w:val="NormalTok"/>
-        </w:rPr>
-        <w:t xml:space="preserve">)</w:t>
+        <w:t xml:space="preserve">()</w:t>
       </w:r>
     </w:p>
     <w:p>
@@ -7280,7 +7118,18 @@
         <w:rPr>
           <w:rStyle w:val="VerbatimChar"/>
         </w:rPr>
-        <w:t xml:space="preserve">## `geom_smooth()` using formula 'y ~ x'</w:t>
+        <w:t xml:space="preserve">## Don't know how to automatically pick scale for object of type labelled/integer. Defaulting to continuous.</w:t>
+      </w:r>
+    </w:p>
+    <w:p>
+      <w:pPr>
+        <w:pStyle w:val="SourceCode"/>
+      </w:pPr>
+      <w:r>
+        <w:rPr>
+          <w:rStyle w:val="VerbatimChar"/>
+        </w:rPr>
+        <w:t xml:space="preserve">## `geom_smooth()` using method = 'gam' and formula 'y ~ s(x, bs = "cs")'</w:t>
       </w:r>
     </w:p>
     <w:p>
@@ -7320,7 +7169,7 @@
               <a:graphicData uri="http://schemas.openxmlformats.org/drawingml/2006/picture">
                 <pic:pic>
                   <pic:nvPicPr>
-                    <pic:cNvPr descr="EPID674_Week5_Class_files/figure-docx/scatterplot_lines-3.png" id="0" name="Picture"/>
+                    <pic:cNvPr descr="EPID674_04_Class_Graphing_files/figure-docx/scatterplot_lines-2.png" id="0" name="Picture"/>
                     <pic:cNvPicPr>
                       <a:picLocks noChangeArrowheads="1" noChangeAspect="1"/>
                     </pic:cNvPicPr>
@@ -7353,16 +7202,6 @@
         </w:drawing>
       </w:r>
     </w:p>
-    <w:bookmarkEnd w:id="55"/>
-    <w:bookmarkStart w:id="59" w:name="boxplot"/>
-    <w:p>
-      <w:pPr>
-        <w:pStyle w:val="Heading1"/>
-      </w:pPr>
-      <w:r>
-        <w:t xml:space="preserve">Boxplot</w:t>
-      </w:r>
-    </w:p>
     <w:p>
       <w:pPr>
         <w:pStyle w:val="SourceCode"/>
@@ -7371,7 +7210,7 @@
         <w:rPr>
           <w:rStyle w:val="CommentTok"/>
         </w:rPr>
-        <w:t xml:space="preserve"># Boxplot</w:t>
+        <w:t xml:space="preserve"># Split by another variable</w:t>
       </w:r>
       <w:r>
         <w:br/>
@@ -7386,7 +7225,7 @@
         <w:rPr>
           <w:rStyle w:val="NormalTok"/>
         </w:rPr>
-        <w:t xml:space="preserve">(nhanes_dataset,</w:t>
+        <w:t xml:space="preserve">(nhanes,</w:t>
       </w:r>
       <w:r>
         <w:br/>
@@ -7419,19 +7258,61 @@
         <w:rPr>
           <w:rStyle w:val="NormalTok"/>
         </w:rPr>
-        <w:t xml:space="preserve"> </w:t>
-      </w:r>
-      <w:r>
-        <w:rPr>
-          <w:rStyle w:val="FunctionTok"/>
-        </w:rPr>
-        <w:t xml:space="preserve">log</w:t>
-      </w:r>
-      <w:r>
-        <w:rPr>
-          <w:rStyle w:val="NormalTok"/>
-        </w:rPr>
-        <w:t xml:space="preserve">(LBXIRN))) </w:t>
+        <w:t xml:space="preserve"> RIDAGEYR,</w:t>
+      </w:r>
+      <w:r>
+        <w:br/>
+      </w:r>
+      <w:r>
+        <w:rPr>
+          <w:rStyle w:val="NormalTok"/>
+        </w:rPr>
+        <w:t xml:space="preserve">           </w:t>
+      </w:r>
+      <w:r>
+        <w:rPr>
+          <w:rStyle w:val="AttributeTok"/>
+        </w:rPr>
+        <w:t xml:space="preserve">y =</w:t>
+      </w:r>
+      <w:r>
+        <w:rPr>
+          <w:rStyle w:val="NormalTok"/>
+        </w:rPr>
+        <w:t xml:space="preserve"> </w:t>
+      </w:r>
+      <w:r>
+        <w:rPr>
+          <w:rStyle w:val="FunctionTok"/>
+        </w:rPr>
+        <w:t xml:space="preserve">log10</w:t>
+      </w:r>
+      <w:r>
+        <w:rPr>
+          <w:rStyle w:val="NormalTok"/>
+        </w:rPr>
+        <w:t xml:space="preserve">(LBXBPB),</w:t>
+      </w:r>
+      <w:r>
+        <w:br/>
+      </w:r>
+      <w:r>
+        <w:rPr>
+          <w:rStyle w:val="NormalTok"/>
+        </w:rPr>
+        <w:t xml:space="preserve">           </w:t>
+      </w:r>
+      <w:r>
+        <w:rPr>
+          <w:rStyle w:val="AttributeTok"/>
+        </w:rPr>
+        <w:t xml:space="preserve">shape =</w:t>
+      </w:r>
+      <w:r>
+        <w:rPr>
+          <w:rStyle w:val="NormalTok"/>
+        </w:rPr>
+        <w:t xml:space="preserve"> sex)) </w:t>
       </w:r>
       <w:r>
         <w:rPr>
@@ -7452,7 +7333,7 @@
         <w:rPr>
           <w:rStyle w:val="FunctionTok"/>
         </w:rPr>
-        <w:t xml:space="preserve">geom_boxplot</w:t>
+        <w:t xml:space="preserve">geom_point</w:t>
       </w:r>
       <w:r>
         <w:rPr>
@@ -7462,9 +7343,252 @@
       </w:r>
       <w:r>
         <w:rPr>
-          <w:rStyle w:val="AttributeTok"/>
-        </w:rPr>
-        <w:t xml:space="preserve">fill =</w:t>
+          <w:rStyle w:val="FunctionTok"/>
+        </w:rPr>
+        <w:t xml:space="preserve">aes</w:t>
+      </w:r>
+      <w:r>
+        <w:rPr>
+          <w:rStyle w:val="NormalTok"/>
+        </w:rPr>
+        <w:t xml:space="preserve">(</w:t>
+      </w:r>
+      <w:r>
+        <w:rPr>
+          <w:rStyle w:val="AttributeTok"/>
+        </w:rPr>
+        <w:t xml:space="preserve">color =</w:t>
+      </w:r>
+      <w:r>
+        <w:rPr>
+          <w:rStyle w:val="NormalTok"/>
+        </w:rPr>
+        <w:t xml:space="preserve"> sex,</w:t>
+      </w:r>
+      <w:r>
+        <w:br/>
+      </w:r>
+      <w:r>
+        <w:rPr>
+          <w:rStyle w:val="NormalTok"/>
+        </w:rPr>
+        <w:t xml:space="preserve">                 </w:t>
+      </w:r>
+      <w:r>
+        <w:rPr>
+          <w:rStyle w:val="AttributeTok"/>
+        </w:rPr>
+        <w:t xml:space="preserve">shape =</w:t>
+      </w:r>
+      <w:r>
+        <w:rPr>
+          <w:rStyle w:val="NormalTok"/>
+        </w:rPr>
+        <w:t xml:space="preserve"> sex),</w:t>
+      </w:r>
+      <w:r>
+        <w:br/>
+      </w:r>
+      <w:r>
+        <w:rPr>
+          <w:rStyle w:val="NormalTok"/>
+        </w:rPr>
+        <w:t xml:space="preserve">             </w:t>
+      </w:r>
+      <w:r>
+        <w:rPr>
+          <w:rStyle w:val="AttributeTok"/>
+        </w:rPr>
+        <w:t xml:space="preserve">size =</w:t>
+      </w:r>
+      <w:r>
+        <w:rPr>
+          <w:rStyle w:val="NormalTok"/>
+        </w:rPr>
+        <w:t xml:space="preserve"> </w:t>
+      </w:r>
+      <w:r>
+        <w:rPr>
+          <w:rStyle w:val="DecValTok"/>
+        </w:rPr>
+        <w:t xml:space="preserve">1</w:t>
+      </w:r>
+      <w:r>
+        <w:rPr>
+          <w:rStyle w:val="NormalTok"/>
+        </w:rPr>
+        <w:t xml:space="preserve">,</w:t>
+      </w:r>
+      <w:r>
+        <w:br/>
+      </w:r>
+      <w:r>
+        <w:rPr>
+          <w:rStyle w:val="NormalTok"/>
+        </w:rPr>
+        <w:t xml:space="preserve">             </w:t>
+      </w:r>
+      <w:r>
+        <w:rPr>
+          <w:rStyle w:val="AttributeTok"/>
+        </w:rPr>
+        <w:t xml:space="preserve">alpha =</w:t>
+      </w:r>
+      <w:r>
+        <w:rPr>
+          <w:rStyle w:val="NormalTok"/>
+        </w:rPr>
+        <w:t xml:space="preserve"> </w:t>
+      </w:r>
+      <w:r>
+        <w:rPr>
+          <w:rStyle w:val="FloatTok"/>
+        </w:rPr>
+        <w:t xml:space="preserve">0.3</w:t>
+      </w:r>
+      <w:r>
+        <w:rPr>
+          <w:rStyle w:val="NormalTok"/>
+        </w:rPr>
+        <w:t xml:space="preserve">) </w:t>
+      </w:r>
+      <w:r>
+        <w:rPr>
+          <w:rStyle w:val="SpecialCharTok"/>
+        </w:rPr>
+        <w:t xml:space="preserve">+</w:t>
+      </w:r>
+      <w:r>
+        <w:br/>
+      </w:r>
+      <w:r>
+        <w:rPr>
+          <w:rStyle w:val="NormalTok"/>
+        </w:rPr>
+        <w:t xml:space="preserve">  </w:t>
+      </w:r>
+      <w:r>
+        <w:rPr>
+          <w:rStyle w:val="FunctionTok"/>
+        </w:rPr>
+        <w:t xml:space="preserve">geom_smooth</w:t>
+      </w:r>
+      <w:r>
+        <w:rPr>
+          <w:rStyle w:val="NormalTok"/>
+        </w:rPr>
+        <w:t xml:space="preserve">(</w:t>
+      </w:r>
+      <w:r>
+        <w:rPr>
+          <w:rStyle w:val="AttributeTok"/>
+        </w:rPr>
+        <w:t xml:space="preserve">method =</w:t>
+      </w:r>
+      <w:r>
+        <w:rPr>
+          <w:rStyle w:val="NormalTok"/>
+        </w:rPr>
+        <w:t xml:space="preserve"> lm,</w:t>
+      </w:r>
+      <w:r>
+        <w:br/>
+      </w:r>
+      <w:r>
+        <w:rPr>
+          <w:rStyle w:val="NormalTok"/>
+        </w:rPr>
+        <w:t xml:space="preserve">              </w:t>
+      </w:r>
+      <w:r>
+        <w:rPr>
+          <w:rStyle w:val="FunctionTok"/>
+        </w:rPr>
+        <w:t xml:space="preserve">aes</w:t>
+      </w:r>
+      <w:r>
+        <w:rPr>
+          <w:rStyle w:val="NormalTok"/>
+        </w:rPr>
+        <w:t xml:space="preserve">(</w:t>
+      </w:r>
+      <w:r>
+        <w:rPr>
+          <w:rStyle w:val="AttributeTok"/>
+        </w:rPr>
+        <w:t xml:space="preserve">color =</w:t>
+      </w:r>
+      <w:r>
+        <w:rPr>
+          <w:rStyle w:val="NormalTok"/>
+        </w:rPr>
+        <w:t xml:space="preserve"> sex),</w:t>
+      </w:r>
+      <w:r>
+        <w:br/>
+      </w:r>
+      <w:r>
+        <w:rPr>
+          <w:rStyle w:val="NormalTok"/>
+        </w:rPr>
+        <w:t xml:space="preserve">              </w:t>
+      </w:r>
+      <w:r>
+        <w:rPr>
+          <w:rStyle w:val="AttributeTok"/>
+        </w:rPr>
+        <w:t xml:space="preserve">size =</w:t>
+      </w:r>
+      <w:r>
+        <w:rPr>
+          <w:rStyle w:val="NormalTok"/>
+        </w:rPr>
+        <w:t xml:space="preserve"> </w:t>
+      </w:r>
+      <w:r>
+        <w:rPr>
+          <w:rStyle w:val="FloatTok"/>
+        </w:rPr>
+        <w:t xml:space="preserve">1.5</w:t>
+      </w:r>
+      <w:r>
+        <w:rPr>
+          <w:rStyle w:val="NormalTok"/>
+        </w:rPr>
+        <w:t xml:space="preserve">) </w:t>
+      </w:r>
+      <w:r>
+        <w:rPr>
+          <w:rStyle w:val="SpecialCharTok"/>
+        </w:rPr>
+        <w:t xml:space="preserve">+</w:t>
+      </w:r>
+      <w:r>
+        <w:br/>
+      </w:r>
+      <w:r>
+        <w:rPr>
+          <w:rStyle w:val="NormalTok"/>
+        </w:rPr>
+        <w:t xml:space="preserve">  </w:t>
+      </w:r>
+      <w:r>
+        <w:rPr>
+          <w:rStyle w:val="FunctionTok"/>
+        </w:rPr>
+        <w:t xml:space="preserve">labs</w:t>
+      </w:r>
+      <w:r>
+        <w:rPr>
+          <w:rStyle w:val="NormalTok"/>
+        </w:rPr>
+        <w:t xml:space="preserve">(</w:t>
+      </w:r>
+      <w:r>
+        <w:rPr>
+          <w:rStyle w:val="AttributeTok"/>
+        </w:rPr>
+        <w:t xml:space="preserve">title =</w:t>
       </w:r>
       <w:r>
         <w:rPr>
@@ -7476,7 +7600,7 @@
         <w:rPr>
           <w:rStyle w:val="StringTok"/>
         </w:rPr>
-        <w:t xml:space="preserve">"#990000"</w:t>
+        <w:t xml:space="preserve">"Log(blood lead) by Age and Sex"</w:t>
       </w:r>
       <w:r>
         <w:rPr>
@@ -7491,13 +7615,13 @@
         <w:rPr>
           <w:rStyle w:val="NormalTok"/>
         </w:rPr>
-        <w:t xml:space="preserve">               </w:t>
-      </w:r>
-      <w:r>
-        <w:rPr>
-          <w:rStyle w:val="AttributeTok"/>
-        </w:rPr>
-        <w:t xml:space="preserve">color =</w:t>
+        <w:t xml:space="preserve">       </w:t>
+      </w:r>
+      <w:r>
+        <w:rPr>
+          <w:rStyle w:val="AttributeTok"/>
+        </w:rPr>
+        <w:t xml:space="preserve">x =</w:t>
       </w:r>
       <w:r>
         <w:rPr>
@@ -7509,7 +7633,7 @@
         <w:rPr>
           <w:rStyle w:val="StringTok"/>
         </w:rPr>
-        <w:t xml:space="preserve">"#3366FF"</w:t>
+        <w:t xml:space="preserve">"Age (years)"</w:t>
       </w:r>
       <w:r>
         <w:rPr>
@@ -7524,46 +7648,25 @@
         <w:rPr>
           <w:rStyle w:val="NormalTok"/>
         </w:rPr>
-        <w:t xml:space="preserve">               </w:t>
-      </w:r>
-      <w:r>
-        <w:rPr>
-          <w:rStyle w:val="AttributeTok"/>
-        </w:rPr>
-        <w:t xml:space="preserve">notch =</w:t>
-      </w:r>
-      <w:r>
-        <w:rPr>
-          <w:rStyle w:val="NormalTok"/>
-        </w:rPr>
-        <w:t xml:space="preserve"> T,</w:t>
-      </w:r>
-      <w:r>
-        <w:br/>
-      </w:r>
-      <w:r>
-        <w:rPr>
-          <w:rStyle w:val="NormalTok"/>
-        </w:rPr>
-        <w:t xml:space="preserve">               </w:t>
-      </w:r>
-      <w:r>
-        <w:rPr>
-          <w:rStyle w:val="AttributeTok"/>
-        </w:rPr>
-        <w:t xml:space="preserve">notchwidth =</w:t>
-      </w:r>
-      <w:r>
-        <w:rPr>
-          <w:rStyle w:val="NormalTok"/>
-        </w:rPr>
-        <w:t xml:space="preserve"> .</w:t>
-      </w:r>
-      <w:r>
-        <w:rPr>
-          <w:rStyle w:val="DecValTok"/>
-        </w:rPr>
-        <w:t xml:space="preserve">3</w:t>
+        <w:t xml:space="preserve">       </w:t>
+      </w:r>
+      <w:r>
+        <w:rPr>
+          <w:rStyle w:val="AttributeTok"/>
+        </w:rPr>
+        <w:t xml:space="preserve">y =</w:t>
+      </w:r>
+      <w:r>
+        <w:rPr>
+          <w:rStyle w:val="NormalTok"/>
+        </w:rPr>
+        <w:t xml:space="preserve"> </w:t>
+      </w:r>
+      <w:r>
+        <w:rPr>
+          <w:rStyle w:val="StringTok"/>
+        </w:rPr>
+        <w:t xml:space="preserve">"log(blood lead)"</w:t>
       </w:r>
       <w:r>
         <w:rPr>
@@ -7580,7 +7683,41 @@
         <w:rPr>
           <w:rStyle w:val="VerbatimChar"/>
         </w:rPr>
-        <w:t xml:space="preserve">## Warning: Removed 3332 rows containing non-finite values (stat_boxplot).</w:t>
+        <w:t xml:space="preserve">## Don't know how to automatically pick scale for object of type labelled/integer. Defaulting to continuous.</w:t>
+      </w:r>
+    </w:p>
+    <w:p>
+      <w:pPr>
+        <w:pStyle w:val="SourceCode"/>
+      </w:pPr>
+      <w:r>
+        <w:rPr>
+          <w:rStyle w:val="VerbatimChar"/>
+        </w:rPr>
+        <w:t xml:space="preserve">## `geom_smooth()` using formula 'y ~ x'</w:t>
+      </w:r>
+    </w:p>
+    <w:p>
+      <w:pPr>
+        <w:pStyle w:val="SourceCode"/>
+      </w:pPr>
+      <w:r>
+        <w:rPr>
+          <w:rStyle w:val="VerbatimChar"/>
+        </w:rPr>
+        <w:t xml:space="preserve">## Warning: Removed 2370 rows containing non-finite values (stat_smooth).</w:t>
+      </w:r>
+      <w:r>
+        <w:br/>
+      </w:r>
+      <w:r>
+        <w:br/>
+      </w:r>
+      <w:r>
+        <w:rPr>
+          <w:rStyle w:val="VerbatimChar"/>
+        </w:rPr>
+        <w:t xml:space="preserve">## Warning: Removed 2370 rows containing missing values (geom_point).</w:t>
       </w:r>
     </w:p>
     <w:p>
@@ -7597,13 +7734,13 @@
               <a:graphicData uri="http://schemas.openxmlformats.org/drawingml/2006/picture">
                 <pic:pic>
                   <pic:nvPicPr>
-                    <pic:cNvPr descr="EPID674_Week5_Class_files/figure-docx/boxplot-1.png" id="0" name="Picture"/>
+                    <pic:cNvPr descr="EPID674_04_Class_Graphing_files/figure-docx/scatterplot_lines-3.png" id="0" name="Picture"/>
                     <pic:cNvPicPr>
                       <a:picLocks noChangeArrowheads="1" noChangeAspect="1"/>
                     </pic:cNvPicPr>
                   </pic:nvPicPr>
                   <pic:blipFill>
-                    <a:blip r:embed="rId56"/>
+                    <a:blip r:embed="rId55"/>
                     <a:stretch>
                       <a:fillRect/>
                     </a:stretch>
@@ -7630,6 +7767,16 @@
         </w:drawing>
       </w:r>
     </w:p>
+    <w:bookmarkEnd w:id="56"/>
+    <w:bookmarkStart w:id="60" w:name="boxplot"/>
+    <w:p>
+      <w:pPr>
+        <w:pStyle w:val="Heading1"/>
+      </w:pPr>
+      <w:r>
+        <w:t xml:space="preserve">Boxplot</w:t>
+      </w:r>
+    </w:p>
     <w:p>
       <w:pPr>
         <w:pStyle w:val="SourceCode"/>
@@ -7638,7 +7785,7 @@
         <w:rPr>
           <w:rStyle w:val="CommentTok"/>
         </w:rPr>
-        <w:t xml:space="preserve"># Boxplot split by age groups</w:t>
+        <w:t xml:space="preserve"># Boxplot</w:t>
       </w:r>
       <w:r>
         <w:br/>
@@ -7653,7 +7800,7 @@
         <w:rPr>
           <w:rStyle w:val="NormalTok"/>
         </w:rPr>
-        <w:t xml:space="preserve">(nhanes_dataset,</w:t>
+        <w:t xml:space="preserve">(nhanes,</w:t>
       </w:r>
       <w:r>
         <w:br/>
@@ -7686,40 +7833,7 @@
         <w:rPr>
           <w:rStyle w:val="NormalTok"/>
         </w:rPr>
-        <w:t xml:space="preserve"> cut_groups,</w:t>
-      </w:r>
-      <w:r>
-        <w:br/>
-      </w:r>
-      <w:r>
-        <w:rPr>
-          <w:rStyle w:val="NormalTok"/>
-        </w:rPr>
-        <w:t xml:space="preserve">           </w:t>
-      </w:r>
-      <w:r>
-        <w:rPr>
-          <w:rStyle w:val="AttributeTok"/>
-        </w:rPr>
-        <w:t xml:space="preserve">y =</w:t>
-      </w:r>
-      <w:r>
-        <w:rPr>
-          <w:rStyle w:val="NormalTok"/>
-        </w:rPr>
-        <w:t xml:space="preserve"> </w:t>
-      </w:r>
-      <w:r>
-        <w:rPr>
-          <w:rStyle w:val="FunctionTok"/>
-        </w:rPr>
-        <w:t xml:space="preserve">log</w:t>
-      </w:r>
-      <w:r>
-        <w:rPr>
-          <w:rStyle w:val="NormalTok"/>
-        </w:rPr>
-        <w:t xml:space="preserve">(LBXIRN))) </w:t>
+        <w:t xml:space="preserve"> LBXIRN)) </w:t>
       </w:r>
       <w:r>
         <w:rPr>
@@ -7746,7 +7860,129 @@
         <w:rPr>
           <w:rStyle w:val="NormalTok"/>
         </w:rPr>
-        <w:t xml:space="preserve">()</w:t>
+        <w:t xml:space="preserve">(</w:t>
+      </w:r>
+      <w:r>
+        <w:rPr>
+          <w:rStyle w:val="AttributeTok"/>
+        </w:rPr>
+        <w:t xml:space="preserve">fill =</w:t>
+      </w:r>
+      <w:r>
+        <w:rPr>
+          <w:rStyle w:val="NormalTok"/>
+        </w:rPr>
+        <w:t xml:space="preserve"> </w:t>
+      </w:r>
+      <w:r>
+        <w:rPr>
+          <w:rStyle w:val="StringTok"/>
+        </w:rPr>
+        <w:t xml:space="preserve">"#990000"</w:t>
+      </w:r>
+      <w:r>
+        <w:rPr>
+          <w:rStyle w:val="NormalTok"/>
+        </w:rPr>
+        <w:t xml:space="preserve">,</w:t>
+      </w:r>
+      <w:r>
+        <w:br/>
+      </w:r>
+      <w:r>
+        <w:rPr>
+          <w:rStyle w:val="NormalTok"/>
+        </w:rPr>
+        <w:t xml:space="preserve">               </w:t>
+      </w:r>
+      <w:r>
+        <w:rPr>
+          <w:rStyle w:val="AttributeTok"/>
+        </w:rPr>
+        <w:t xml:space="preserve">color =</w:t>
+      </w:r>
+      <w:r>
+        <w:rPr>
+          <w:rStyle w:val="NormalTok"/>
+        </w:rPr>
+        <w:t xml:space="preserve"> </w:t>
+      </w:r>
+      <w:r>
+        <w:rPr>
+          <w:rStyle w:val="StringTok"/>
+        </w:rPr>
+        <w:t xml:space="preserve">"#3366FF"</w:t>
+      </w:r>
+      <w:r>
+        <w:rPr>
+          <w:rStyle w:val="NormalTok"/>
+        </w:rPr>
+        <w:t xml:space="preserve">,</w:t>
+      </w:r>
+      <w:r>
+        <w:br/>
+      </w:r>
+      <w:r>
+        <w:rPr>
+          <w:rStyle w:val="NormalTok"/>
+        </w:rPr>
+        <w:t xml:space="preserve">               </w:t>
+      </w:r>
+      <w:r>
+        <w:rPr>
+          <w:rStyle w:val="AttributeTok"/>
+        </w:rPr>
+        <w:t xml:space="preserve">notch =</w:t>
+      </w:r>
+      <w:r>
+        <w:rPr>
+          <w:rStyle w:val="NormalTok"/>
+        </w:rPr>
+        <w:t xml:space="preserve"> T,</w:t>
+      </w:r>
+      <w:r>
+        <w:br/>
+      </w:r>
+      <w:r>
+        <w:rPr>
+          <w:rStyle w:val="NormalTok"/>
+        </w:rPr>
+        <w:t xml:space="preserve">               </w:t>
+      </w:r>
+      <w:r>
+        <w:rPr>
+          <w:rStyle w:val="AttributeTok"/>
+        </w:rPr>
+        <w:t xml:space="preserve">notchwidth =</w:t>
+      </w:r>
+      <w:r>
+        <w:rPr>
+          <w:rStyle w:val="NormalTok"/>
+        </w:rPr>
+        <w:t xml:space="preserve"> .</w:t>
+      </w:r>
+      <w:r>
+        <w:rPr>
+          <w:rStyle w:val="DecValTok"/>
+        </w:rPr>
+        <w:t xml:space="preserve">3</w:t>
+      </w:r>
+      <w:r>
+        <w:rPr>
+          <w:rStyle w:val="NormalTok"/>
+        </w:rPr>
+        <w:t xml:space="preserve">)</w:t>
+      </w:r>
+    </w:p>
+    <w:p>
+      <w:pPr>
+        <w:pStyle w:val="SourceCode"/>
+      </w:pPr>
+      <w:r>
+        <w:rPr>
+          <w:rStyle w:val="VerbatimChar"/>
+        </w:rPr>
+        <w:t xml:space="preserve">## Don't know how to automatically pick scale for object of type labelled/integer. Defaulting to continuous.</w:t>
       </w:r>
     </w:p>
     <w:p>
@@ -7774,7 +8010,7 @@
               <a:graphicData uri="http://schemas.openxmlformats.org/drawingml/2006/picture">
                 <pic:pic>
                   <pic:nvPicPr>
-                    <pic:cNvPr descr="EPID674_Week5_Class_files/figure-docx/boxplot-2.png" id="0" name="Picture"/>
+                    <pic:cNvPr descr="EPID674_04_Class_Graphing_files/figure-docx/boxplot-1.png" id="0" name="Picture"/>
                     <pic:cNvPicPr>
                       <a:picLocks noChangeArrowheads="1" noChangeAspect="1"/>
                     </pic:cNvPicPr>
@@ -7815,7 +8051,7 @@
         <w:rPr>
           <w:rStyle w:val="CommentTok"/>
         </w:rPr>
-        <w:t xml:space="preserve"># Boxplot split by age and sex, with colors!</w:t>
+        <w:t xml:space="preserve"># Boxplot split by age groups</w:t>
       </w:r>
       <w:r>
         <w:br/>
@@ -7830,7 +8066,7 @@
         <w:rPr>
           <w:rStyle w:val="NormalTok"/>
         </w:rPr>
-        <w:t xml:space="preserve">(nhanes_dataset,</w:t>
+        <w:t xml:space="preserve">(nhanes,</w:t>
       </w:r>
       <w:r>
         <w:br/>
@@ -7863,7 +8099,7 @@
         <w:rPr>
           <w:rStyle w:val="NormalTok"/>
         </w:rPr>
-        <w:t xml:space="preserve"> cut_groups,</w:t>
+        <w:t xml:space="preserve"> age_groups,</w:t>
       </w:r>
       <w:r>
         <w:br/>
@@ -7884,19 +8120,7 @@
         <w:rPr>
           <w:rStyle w:val="NormalTok"/>
         </w:rPr>
-        <w:t xml:space="preserve"> </w:t>
-      </w:r>
-      <w:r>
-        <w:rPr>
-          <w:rStyle w:val="FunctionTok"/>
-        </w:rPr>
-        <w:t xml:space="preserve">log</w:t>
-      </w:r>
-      <w:r>
-        <w:rPr>
-          <w:rStyle w:val="NormalTok"/>
-        </w:rPr>
-        <w:t xml:space="preserve">(LBXIRN))) </w:t>
+        <w:t xml:space="preserve"> LBXIRN)) </w:t>
       </w:r>
       <w:r>
         <w:rPr>
@@ -7923,136 +8147,18 @@
         <w:rPr>
           <w:rStyle w:val="NormalTok"/>
         </w:rPr>
-        <w:t xml:space="preserve">(</w:t>
-      </w:r>
-      <w:r>
-        <w:rPr>
-          <w:rStyle w:val="FunctionTok"/>
-        </w:rPr>
-        <w:t xml:space="preserve">aes</w:t>
-      </w:r>
-      <w:r>
-        <w:rPr>
-          <w:rStyle w:val="NormalTok"/>
-        </w:rPr>
-        <w:t xml:space="preserve">(</w:t>
-      </w:r>
-      <w:r>
-        <w:rPr>
-          <w:rStyle w:val="AttributeTok"/>
-        </w:rPr>
-        <w:t xml:space="preserve">fill =</w:t>
-      </w:r>
-      <w:r>
-        <w:rPr>
-          <w:rStyle w:val="NormalTok"/>
-        </w:rPr>
-        <w:t xml:space="preserve"> sex)) </w:t>
-      </w:r>
-      <w:r>
-        <w:rPr>
-          <w:rStyle w:val="SpecialCharTok"/>
-        </w:rPr>
-        <w:t xml:space="preserve">+</w:t>
-      </w:r>
-      <w:r>
-        <w:br/>
-      </w:r>
-      <w:r>
-        <w:rPr>
-          <w:rStyle w:val="NormalTok"/>
-        </w:rPr>
-        <w:t xml:space="preserve">  </w:t>
-      </w:r>
-      <w:r>
-        <w:rPr>
-          <w:rStyle w:val="FunctionTok"/>
-        </w:rPr>
-        <w:t xml:space="preserve">labs</w:t>
-      </w:r>
-      <w:r>
-        <w:rPr>
-          <w:rStyle w:val="NormalTok"/>
-        </w:rPr>
-        <w:t xml:space="preserve">(</w:t>
-      </w:r>
-      <w:r>
-        <w:rPr>
-          <w:rStyle w:val="AttributeTok"/>
-        </w:rPr>
-        <w:t xml:space="preserve">title =</w:t>
-      </w:r>
-      <w:r>
-        <w:rPr>
-          <w:rStyle w:val="NormalTok"/>
-        </w:rPr>
-        <w:t xml:space="preserve"> </w:t>
-      </w:r>
-      <w:r>
-        <w:rPr>
-          <w:rStyle w:val="StringTok"/>
-        </w:rPr>
-        <w:t xml:space="preserve">"Boxplot of Iron Levels"</w:t>
-      </w:r>
-      <w:r>
-        <w:rPr>
-          <w:rStyle w:val="NormalTok"/>
-        </w:rPr>
-        <w:t xml:space="preserve">,</w:t>
-      </w:r>
-      <w:r>
-        <w:br/>
-      </w:r>
-      <w:r>
-        <w:rPr>
-          <w:rStyle w:val="NormalTok"/>
-        </w:rPr>
-        <w:t xml:space="preserve">       </w:t>
-      </w:r>
-      <w:r>
-        <w:rPr>
-          <w:rStyle w:val="AttributeTok"/>
-        </w:rPr>
-        <w:t xml:space="preserve">x=</w:t>
-      </w:r>
-      <w:r>
-        <w:rPr>
-          <w:rStyle w:val="StringTok"/>
-        </w:rPr>
-        <w:t xml:space="preserve">"Age"</w:t>
-      </w:r>
-      <w:r>
-        <w:rPr>
-          <w:rStyle w:val="NormalTok"/>
-        </w:rPr>
-        <w:t xml:space="preserve">,</w:t>
-      </w:r>
-      <w:r>
-        <w:br/>
-      </w:r>
-      <w:r>
-        <w:rPr>
-          <w:rStyle w:val="NormalTok"/>
-        </w:rPr>
-        <w:t xml:space="preserve">       </w:t>
-      </w:r>
-      <w:r>
-        <w:rPr>
-          <w:rStyle w:val="AttributeTok"/>
-        </w:rPr>
-        <w:t xml:space="preserve">y=</w:t>
-      </w:r>
-      <w:r>
-        <w:rPr>
-          <w:rStyle w:val="StringTok"/>
-        </w:rPr>
-        <w:t xml:space="preserve">"Log(Iron levels)"</w:t>
-      </w:r>
-      <w:r>
-        <w:rPr>
-          <w:rStyle w:val="NormalTok"/>
-        </w:rPr>
-        <w:t xml:space="preserve">)</w:t>
+        <w:t xml:space="preserve">()</w:t>
+      </w:r>
+    </w:p>
+    <w:p>
+      <w:pPr>
+        <w:pStyle w:val="SourceCode"/>
+      </w:pPr>
+      <w:r>
+        <w:rPr>
+          <w:rStyle w:val="VerbatimChar"/>
+        </w:rPr>
+        <w:t xml:space="preserve">## Don't know how to automatically pick scale for object of type labelled/integer. Defaulting to continuous.</w:t>
       </w:r>
     </w:p>
     <w:p>
@@ -8080,7 +8186,7 @@
               <a:graphicData uri="http://schemas.openxmlformats.org/drawingml/2006/picture">
                 <pic:pic>
                   <pic:nvPicPr>
-                    <pic:cNvPr descr="EPID674_Week5_Class_files/figure-docx/boxplot-3.png" id="0" name="Picture"/>
+                    <pic:cNvPr descr="EPID674_04_Class_Graphing_files/figure-docx/boxplot-2.png" id="0" name="Picture"/>
                     <pic:cNvPicPr>
                       <a:picLocks noChangeArrowheads="1" noChangeAspect="1"/>
                     </pic:cNvPicPr>
@@ -8113,16 +8219,6 @@
         </w:drawing>
       </w:r>
     </w:p>
-    <w:bookmarkEnd w:id="59"/>
-    <w:bookmarkStart w:id="60" w:name="violin-plot"/>
-    <w:p>
-      <w:pPr>
-        <w:pStyle w:val="Heading1"/>
-      </w:pPr>
-      <w:r>
-        <w:t xml:space="preserve">Violin plot</w:t>
-      </w:r>
-    </w:p>
     <w:p>
       <w:pPr>
         <w:pStyle w:val="SourceCode"/>
@@ -8131,7 +8227,7 @@
         <w:rPr>
           <w:rStyle w:val="CommentTok"/>
         </w:rPr>
-        <w:t xml:space="preserve"># Basic violin plot</w:t>
+        <w:t xml:space="preserve"># Boxplot split by age and sex, with colors!</w:t>
       </w:r>
       <w:r>
         <w:br/>
@@ -8146,7 +8242,7 @@
         <w:rPr>
           <w:rStyle w:val="NormalTok"/>
         </w:rPr>
-        <w:t xml:space="preserve">(nhanes_dataset,</w:t>
+        <w:t xml:space="preserve">(nhanes,</w:t>
       </w:r>
       <w:r>
         <w:br/>
@@ -8179,7 +8275,7 @@
         <w:rPr>
           <w:rStyle w:val="NormalTok"/>
         </w:rPr>
-        <w:t xml:space="preserve"> cut_groups,</w:t>
+        <w:t xml:space="preserve"> age_groups,</w:t>
       </w:r>
       <w:r>
         <w:br/>
@@ -8200,19 +8296,7 @@
         <w:rPr>
           <w:rStyle w:val="NormalTok"/>
         </w:rPr>
-        <w:t xml:space="preserve"> </w:t>
-      </w:r>
-      <w:r>
-        <w:rPr>
-          <w:rStyle w:val="FunctionTok"/>
-        </w:rPr>
-        <w:t xml:space="preserve">log</w:t>
-      </w:r>
-      <w:r>
-        <w:rPr>
-          <w:rStyle w:val="NormalTok"/>
-        </w:rPr>
-        <w:t xml:space="preserve">(LBXBPB))) </w:t>
+        <w:t xml:space="preserve"> LBXIRN)) </w:t>
       </w:r>
       <w:r>
         <w:rPr>
@@ -8221,12 +8305,6 @@
         <w:t xml:space="preserve">+</w:t>
       </w:r>
       <w:r>
-        <w:rPr>
-          <w:rStyle w:val="NormalTok"/>
-        </w:rPr>
-        <w:t xml:space="preserve"> </w:t>
-      </w:r>
-      <w:r>
         <w:br/>
       </w:r>
       <w:r>
@@ -8239,40 +8317,88 @@
         <w:rPr>
           <w:rStyle w:val="FunctionTok"/>
         </w:rPr>
-        <w:t xml:space="preserve">geom_violin</w:t>
-      </w:r>
-      <w:r>
-        <w:rPr>
-          <w:rStyle w:val="NormalTok"/>
-        </w:rPr>
-        <w:t xml:space="preserve">()</w:t>
-      </w:r>
-      <w:r>
-        <w:br/>
-      </w:r>
-      <w:r>
-        <w:br/>
-      </w:r>
-      <w:r>
-        <w:rPr>
-          <w:rStyle w:val="CommentTok"/>
-        </w:rPr>
-        <w:t xml:space="preserve"># Add beeswarm data points on top</w:t>
-      </w:r>
-      <w:r>
-        <w:br/>
-      </w:r>
-      <w:r>
-        <w:rPr>
-          <w:rStyle w:val="FunctionTok"/>
-        </w:rPr>
-        <w:t xml:space="preserve">ggplot</w:t>
-      </w:r>
-      <w:r>
-        <w:rPr>
-          <w:rStyle w:val="NormalTok"/>
-        </w:rPr>
-        <w:t xml:space="preserve">(nhanes_dataset,</w:t>
+        <w:t xml:space="preserve">geom_boxplot</w:t>
+      </w:r>
+      <w:r>
+        <w:rPr>
+          <w:rStyle w:val="NormalTok"/>
+        </w:rPr>
+        <w:t xml:space="preserve">(</w:t>
+      </w:r>
+      <w:r>
+        <w:rPr>
+          <w:rStyle w:val="FunctionTok"/>
+        </w:rPr>
+        <w:t xml:space="preserve">aes</w:t>
+      </w:r>
+      <w:r>
+        <w:rPr>
+          <w:rStyle w:val="NormalTok"/>
+        </w:rPr>
+        <w:t xml:space="preserve">(</w:t>
+      </w:r>
+      <w:r>
+        <w:rPr>
+          <w:rStyle w:val="AttributeTok"/>
+        </w:rPr>
+        <w:t xml:space="preserve">fill =</w:t>
+      </w:r>
+      <w:r>
+        <w:rPr>
+          <w:rStyle w:val="NormalTok"/>
+        </w:rPr>
+        <w:t xml:space="preserve"> sex)) </w:t>
+      </w:r>
+      <w:r>
+        <w:rPr>
+          <w:rStyle w:val="SpecialCharTok"/>
+        </w:rPr>
+        <w:t xml:space="preserve">+</w:t>
+      </w:r>
+      <w:r>
+        <w:br/>
+      </w:r>
+      <w:r>
+        <w:rPr>
+          <w:rStyle w:val="NormalTok"/>
+        </w:rPr>
+        <w:t xml:space="preserve">  </w:t>
+      </w:r>
+      <w:r>
+        <w:rPr>
+          <w:rStyle w:val="FunctionTok"/>
+        </w:rPr>
+        <w:t xml:space="preserve">labs</w:t>
+      </w:r>
+      <w:r>
+        <w:rPr>
+          <w:rStyle w:val="NormalTok"/>
+        </w:rPr>
+        <w:t xml:space="preserve">(</w:t>
+      </w:r>
+      <w:r>
+        <w:rPr>
+          <w:rStyle w:val="AttributeTok"/>
+        </w:rPr>
+        <w:t xml:space="preserve">title =</w:t>
+      </w:r>
+      <w:r>
+        <w:rPr>
+          <w:rStyle w:val="NormalTok"/>
+        </w:rPr>
+        <w:t xml:space="preserve"> </w:t>
+      </w:r>
+      <w:r>
+        <w:rPr>
+          <w:rStyle w:val="StringTok"/>
+        </w:rPr>
+        <w:t xml:space="preserve">"Boxplot of Iron Levels"</w:t>
+      </w:r>
+      <w:r>
+        <w:rPr>
+          <w:rStyle w:val="NormalTok"/>
+        </w:rPr>
+        <w:t xml:space="preserve">,</w:t>
       </w:r>
       <w:r>
         <w:br/>
@@ -8285,222 +8411,42 @@
       </w:r>
       <w:r>
         <w:rPr>
-          <w:rStyle w:val="FunctionTok"/>
-        </w:rPr>
-        <w:t xml:space="preserve">aes</w:t>
-      </w:r>
-      <w:r>
-        <w:rPr>
-          <w:rStyle w:val="NormalTok"/>
-        </w:rPr>
-        <w:t xml:space="preserve">(</w:t>
-      </w:r>
-      <w:r>
-        <w:rPr>
-          <w:rStyle w:val="AttributeTok"/>
-        </w:rPr>
-        <w:t xml:space="preserve">x =</w:t>
-      </w:r>
-      <w:r>
-        <w:rPr>
-          <w:rStyle w:val="NormalTok"/>
-        </w:rPr>
-        <w:t xml:space="preserve"> cut_groups,</w:t>
-      </w:r>
-      <w:r>
-        <w:br/>
-      </w:r>
-      <w:r>
-        <w:rPr>
-          <w:rStyle w:val="NormalTok"/>
-        </w:rPr>
-        <w:t xml:space="preserve">           </w:t>
-      </w:r>
-      <w:r>
-        <w:rPr>
-          <w:rStyle w:val="AttributeTok"/>
-        </w:rPr>
-        <w:t xml:space="preserve">y =</w:t>
-      </w:r>
-      <w:r>
-        <w:rPr>
-          <w:rStyle w:val="NormalTok"/>
-        </w:rPr>
-        <w:t xml:space="preserve"> </w:t>
-      </w:r>
-      <w:r>
-        <w:rPr>
-          <w:rStyle w:val="FunctionTok"/>
-        </w:rPr>
-        <w:t xml:space="preserve">log</w:t>
-      </w:r>
-      <w:r>
-        <w:rPr>
-          <w:rStyle w:val="NormalTok"/>
-        </w:rPr>
-        <w:t xml:space="preserve">(LBXBPB))) </w:t>
-      </w:r>
-      <w:r>
-        <w:rPr>
-          <w:rStyle w:val="SpecialCharTok"/>
-        </w:rPr>
-        <w:t xml:space="preserve">+</w:t>
-      </w:r>
-      <w:r>
-        <w:rPr>
-          <w:rStyle w:val="NormalTok"/>
-        </w:rPr>
-        <w:t xml:space="preserve"> </w:t>
-      </w:r>
-      <w:r>
-        <w:br/>
-      </w:r>
-      <w:r>
-        <w:rPr>
-          <w:rStyle w:val="NormalTok"/>
-        </w:rPr>
-        <w:t xml:space="preserve">  </w:t>
-      </w:r>
-      <w:r>
-        <w:rPr>
-          <w:rStyle w:val="FunctionTok"/>
-        </w:rPr>
-        <w:t xml:space="preserve">geom_violin</w:t>
-      </w:r>
-      <w:r>
-        <w:rPr>
-          <w:rStyle w:val="NormalTok"/>
-        </w:rPr>
-        <w:t xml:space="preserve">() </w:t>
-      </w:r>
-      <w:r>
-        <w:rPr>
-          <w:rStyle w:val="SpecialCharTok"/>
-        </w:rPr>
-        <w:t xml:space="preserve">+</w:t>
-      </w:r>
-      <w:r>
-        <w:br/>
-      </w:r>
-      <w:r>
-        <w:rPr>
-          <w:rStyle w:val="NormalTok"/>
-        </w:rPr>
-        <w:t xml:space="preserve">  </w:t>
-      </w:r>
-      <w:r>
-        <w:rPr>
-          <w:rStyle w:val="FunctionTok"/>
-        </w:rPr>
-        <w:t xml:space="preserve">geom_jitter</w:t>
-      </w:r>
-      <w:r>
-        <w:rPr>
-          <w:rStyle w:val="NormalTok"/>
-        </w:rPr>
-        <w:t xml:space="preserve">(</w:t>
-      </w:r>
-      <w:r>
-        <w:rPr>
-          <w:rStyle w:val="AttributeTok"/>
-        </w:rPr>
-        <w:t xml:space="preserve">shape =</w:t>
-      </w:r>
-      <w:r>
-        <w:rPr>
-          <w:rStyle w:val="NormalTok"/>
-        </w:rPr>
-        <w:t xml:space="preserve"> </w:t>
-      </w:r>
-      <w:r>
-        <w:rPr>
-          <w:rStyle w:val="DecValTok"/>
-        </w:rPr>
-        <w:t xml:space="preserve">16</w:t>
-      </w:r>
-      <w:r>
-        <w:rPr>
-          <w:rStyle w:val="NormalTok"/>
-        </w:rPr>
-        <w:t xml:space="preserve">, </w:t>
-      </w:r>
-      <w:r>
-        <w:rPr>
-          <w:rStyle w:val="CommentTok"/>
-        </w:rPr>
-        <w:t xml:space="preserve">#circle</w:t>
-      </w:r>
-      <w:r>
-        <w:br/>
-      </w:r>
-      <w:r>
-        <w:rPr>
-          <w:rStyle w:val="NormalTok"/>
-        </w:rPr>
-        <w:t xml:space="preserve">              </w:t>
-      </w:r>
-      <w:r>
-        <w:rPr>
-          <w:rStyle w:val="AttributeTok"/>
-        </w:rPr>
-        <w:t xml:space="preserve">position =</w:t>
-      </w:r>
-      <w:r>
-        <w:rPr>
-          <w:rStyle w:val="NormalTok"/>
-        </w:rPr>
-        <w:t xml:space="preserve"> </w:t>
-      </w:r>
-      <w:r>
-        <w:rPr>
-          <w:rStyle w:val="FunctionTok"/>
-        </w:rPr>
-        <w:t xml:space="preserve">position_jitter</w:t>
-      </w:r>
-      <w:r>
-        <w:rPr>
-          <w:rStyle w:val="NormalTok"/>
-        </w:rPr>
-        <w:t xml:space="preserve">(</w:t>
-      </w:r>
-      <w:r>
-        <w:rPr>
-          <w:rStyle w:val="FloatTok"/>
-        </w:rPr>
-        <w:t xml:space="preserve">0.2</w:t>
-      </w:r>
-      <w:r>
-        <w:rPr>
-          <w:rStyle w:val="NormalTok"/>
-        </w:rPr>
-        <w:t xml:space="preserve">),</w:t>
-      </w:r>
-      <w:r>
-        <w:br/>
-      </w:r>
-      <w:r>
-        <w:rPr>
-          <w:rStyle w:val="NormalTok"/>
-        </w:rPr>
-        <w:t xml:space="preserve">              </w:t>
-      </w:r>
-      <w:r>
-        <w:rPr>
-          <w:rStyle w:val="AttributeTok"/>
-        </w:rPr>
-        <w:t xml:space="preserve">alpha =</w:t>
-      </w:r>
-      <w:r>
-        <w:rPr>
-          <w:rStyle w:val="NormalTok"/>
-        </w:rPr>
-        <w:t xml:space="preserve"> </w:t>
-      </w:r>
-      <w:r>
-        <w:rPr>
-          <w:rStyle w:val="FloatTok"/>
-        </w:rPr>
-        <w:t xml:space="preserve">0.25</w:t>
+          <w:rStyle w:val="AttributeTok"/>
+        </w:rPr>
+        <w:t xml:space="preserve">x=</w:t>
+      </w:r>
+      <w:r>
+        <w:rPr>
+          <w:rStyle w:val="StringTok"/>
+        </w:rPr>
+        <w:t xml:space="preserve">"Age"</w:t>
+      </w:r>
+      <w:r>
+        <w:rPr>
+          <w:rStyle w:val="NormalTok"/>
+        </w:rPr>
+        <w:t xml:space="preserve">,</w:t>
+      </w:r>
+      <w:r>
+        <w:br/>
+      </w:r>
+      <w:r>
+        <w:rPr>
+          <w:rStyle w:val="NormalTok"/>
+        </w:rPr>
+        <w:t xml:space="preserve">       </w:t>
+      </w:r>
+      <w:r>
+        <w:rPr>
+          <w:rStyle w:val="AttributeTok"/>
+        </w:rPr>
+        <w:t xml:space="preserve">y=</w:t>
+      </w:r>
+      <w:r>
+        <w:rPr>
+          <w:rStyle w:val="StringTok"/>
+        </w:rPr>
+        <w:t xml:space="preserve">"Log(Iron levels)"</w:t>
       </w:r>
       <w:r>
         <w:rPr>
@@ -8508,466 +8454,6 @@
         </w:rPr>
         <w:t xml:space="preserve">)</w:t>
       </w:r>
-      <w:r>
-        <w:br/>
-      </w:r>
-      <w:r>
-        <w:br/>
-      </w:r>
-      <w:r>
-        <w:rPr>
-          <w:rStyle w:val="CommentTok"/>
-        </w:rPr>
-        <w:t xml:space="preserve"># Add colors</w:t>
-      </w:r>
-      <w:r>
-        <w:br/>
-      </w:r>
-      <w:r>
-        <w:rPr>
-          <w:rStyle w:val="FunctionTok"/>
-        </w:rPr>
-        <w:t xml:space="preserve">ggplot</w:t>
-      </w:r>
-      <w:r>
-        <w:rPr>
-          <w:rStyle w:val="NormalTok"/>
-        </w:rPr>
-        <w:t xml:space="preserve">(nhanes_dataset,</w:t>
-      </w:r>
-      <w:r>
-        <w:br/>
-      </w:r>
-      <w:r>
-        <w:rPr>
-          <w:rStyle w:val="NormalTok"/>
-        </w:rPr>
-        <w:t xml:space="preserve">       </w:t>
-      </w:r>
-      <w:r>
-        <w:rPr>
-          <w:rStyle w:val="FunctionTok"/>
-        </w:rPr>
-        <w:t xml:space="preserve">aes</w:t>
-      </w:r>
-      <w:r>
-        <w:rPr>
-          <w:rStyle w:val="NormalTok"/>
-        </w:rPr>
-        <w:t xml:space="preserve">(</w:t>
-      </w:r>
-      <w:r>
-        <w:rPr>
-          <w:rStyle w:val="AttributeTok"/>
-        </w:rPr>
-        <w:t xml:space="preserve">x =</w:t>
-      </w:r>
-      <w:r>
-        <w:rPr>
-          <w:rStyle w:val="NormalTok"/>
-        </w:rPr>
-        <w:t xml:space="preserve"> cut_groups,</w:t>
-      </w:r>
-      <w:r>
-        <w:br/>
-      </w:r>
-      <w:r>
-        <w:rPr>
-          <w:rStyle w:val="NormalTok"/>
-        </w:rPr>
-        <w:t xml:space="preserve">           </w:t>
-      </w:r>
-      <w:r>
-        <w:rPr>
-          <w:rStyle w:val="AttributeTok"/>
-        </w:rPr>
-        <w:t xml:space="preserve">y =</w:t>
-      </w:r>
-      <w:r>
-        <w:rPr>
-          <w:rStyle w:val="NormalTok"/>
-        </w:rPr>
-        <w:t xml:space="preserve"> </w:t>
-      </w:r>
-      <w:r>
-        <w:rPr>
-          <w:rStyle w:val="FunctionTok"/>
-        </w:rPr>
-        <w:t xml:space="preserve">log</w:t>
-      </w:r>
-      <w:r>
-        <w:rPr>
-          <w:rStyle w:val="NormalTok"/>
-        </w:rPr>
-        <w:t xml:space="preserve">(LBXBPB),</w:t>
-      </w:r>
-      <w:r>
-        <w:br/>
-      </w:r>
-      <w:r>
-        <w:rPr>
-          <w:rStyle w:val="NormalTok"/>
-        </w:rPr>
-        <w:t xml:space="preserve">           </w:t>
-      </w:r>
-      <w:r>
-        <w:rPr>
-          <w:rStyle w:val="AttributeTok"/>
-        </w:rPr>
-        <w:t xml:space="preserve">fill =</w:t>
-      </w:r>
-      <w:r>
-        <w:rPr>
-          <w:rStyle w:val="NormalTok"/>
-        </w:rPr>
-        <w:t xml:space="preserve"> cut_groups)) </w:t>
-      </w:r>
-      <w:r>
-        <w:rPr>
-          <w:rStyle w:val="SpecialCharTok"/>
-        </w:rPr>
-        <w:t xml:space="preserve">+</w:t>
-      </w:r>
-      <w:r>
-        <w:rPr>
-          <w:rStyle w:val="NormalTok"/>
-        </w:rPr>
-        <w:t xml:space="preserve"> </w:t>
-      </w:r>
-      <w:r>
-        <w:br/>
-      </w:r>
-      <w:r>
-        <w:rPr>
-          <w:rStyle w:val="NormalTok"/>
-        </w:rPr>
-        <w:t xml:space="preserve">  </w:t>
-      </w:r>
-      <w:r>
-        <w:rPr>
-          <w:rStyle w:val="FunctionTok"/>
-        </w:rPr>
-        <w:t xml:space="preserve">geom_violin</w:t>
-      </w:r>
-      <w:r>
-        <w:rPr>
-          <w:rStyle w:val="NormalTok"/>
-        </w:rPr>
-        <w:t xml:space="preserve">() </w:t>
-      </w:r>
-      <w:r>
-        <w:rPr>
-          <w:rStyle w:val="SpecialCharTok"/>
-        </w:rPr>
-        <w:t xml:space="preserve">+</w:t>
-      </w:r>
-      <w:r>
-        <w:br/>
-      </w:r>
-      <w:r>
-        <w:rPr>
-          <w:rStyle w:val="NormalTok"/>
-        </w:rPr>
-        <w:t xml:space="preserve">  </w:t>
-      </w:r>
-      <w:r>
-        <w:rPr>
-          <w:rStyle w:val="FunctionTok"/>
-        </w:rPr>
-        <w:t xml:space="preserve">geom_jitter</w:t>
-      </w:r>
-      <w:r>
-        <w:rPr>
-          <w:rStyle w:val="NormalTok"/>
-        </w:rPr>
-        <w:t xml:space="preserve">(</w:t>
-      </w:r>
-      <w:r>
-        <w:rPr>
-          <w:rStyle w:val="AttributeTok"/>
-        </w:rPr>
-        <w:t xml:space="preserve">shape =</w:t>
-      </w:r>
-      <w:r>
-        <w:rPr>
-          <w:rStyle w:val="NormalTok"/>
-        </w:rPr>
-        <w:t xml:space="preserve"> </w:t>
-      </w:r>
-      <w:r>
-        <w:rPr>
-          <w:rStyle w:val="DecValTok"/>
-        </w:rPr>
-        <w:t xml:space="preserve">16</w:t>
-      </w:r>
-      <w:r>
-        <w:rPr>
-          <w:rStyle w:val="NormalTok"/>
-        </w:rPr>
-        <w:t xml:space="preserve">, </w:t>
-      </w:r>
-      <w:r>
-        <w:rPr>
-          <w:rStyle w:val="CommentTok"/>
-        </w:rPr>
-        <w:t xml:space="preserve">#circle</w:t>
-      </w:r>
-      <w:r>
-        <w:br/>
-      </w:r>
-      <w:r>
-        <w:rPr>
-          <w:rStyle w:val="NormalTok"/>
-        </w:rPr>
-        <w:t xml:space="preserve">              </w:t>
-      </w:r>
-      <w:r>
-        <w:rPr>
-          <w:rStyle w:val="AttributeTok"/>
-        </w:rPr>
-        <w:t xml:space="preserve">position =</w:t>
-      </w:r>
-      <w:r>
-        <w:rPr>
-          <w:rStyle w:val="NormalTok"/>
-        </w:rPr>
-        <w:t xml:space="preserve"> </w:t>
-      </w:r>
-      <w:r>
-        <w:rPr>
-          <w:rStyle w:val="FunctionTok"/>
-        </w:rPr>
-        <w:t xml:space="preserve">position_jitter</w:t>
-      </w:r>
-      <w:r>
-        <w:rPr>
-          <w:rStyle w:val="NormalTok"/>
-        </w:rPr>
-        <w:t xml:space="preserve">(</w:t>
-      </w:r>
-      <w:r>
-        <w:rPr>
-          <w:rStyle w:val="FloatTok"/>
-        </w:rPr>
-        <w:t xml:space="preserve">0.2</w:t>
-      </w:r>
-      <w:r>
-        <w:rPr>
-          <w:rStyle w:val="NormalTok"/>
-        </w:rPr>
-        <w:t xml:space="preserve">),</w:t>
-      </w:r>
-      <w:r>
-        <w:br/>
-      </w:r>
-      <w:r>
-        <w:rPr>
-          <w:rStyle w:val="NormalTok"/>
-        </w:rPr>
-        <w:t xml:space="preserve">              </w:t>
-      </w:r>
-      <w:r>
-        <w:rPr>
-          <w:rStyle w:val="AttributeTok"/>
-        </w:rPr>
-        <w:t xml:space="preserve">alpha =</w:t>
-      </w:r>
-      <w:r>
-        <w:rPr>
-          <w:rStyle w:val="NormalTok"/>
-        </w:rPr>
-        <w:t xml:space="preserve"> </w:t>
-      </w:r>
-      <w:r>
-        <w:rPr>
-          <w:rStyle w:val="FloatTok"/>
-        </w:rPr>
-        <w:t xml:space="preserve">0.25</w:t>
-      </w:r>
-      <w:r>
-        <w:rPr>
-          <w:rStyle w:val="NormalTok"/>
-        </w:rPr>
-        <w:t xml:space="preserve">) </w:t>
-      </w:r>
-      <w:r>
-        <w:rPr>
-          <w:rStyle w:val="SpecialCharTok"/>
-        </w:rPr>
-        <w:t xml:space="preserve">+</w:t>
-      </w:r>
-      <w:r>
-        <w:br/>
-      </w:r>
-      <w:r>
-        <w:rPr>
-          <w:rStyle w:val="NormalTok"/>
-        </w:rPr>
-        <w:t xml:space="preserve">  </w:t>
-      </w:r>
-      <w:r>
-        <w:rPr>
-          <w:rStyle w:val="FunctionTok"/>
-        </w:rPr>
-        <w:t xml:space="preserve">scale_fill_brewer</w:t>
-      </w:r>
-      <w:r>
-        <w:rPr>
-          <w:rStyle w:val="NormalTok"/>
-        </w:rPr>
-        <w:t xml:space="preserve">(</w:t>
-      </w:r>
-      <w:r>
-        <w:rPr>
-          <w:rStyle w:val="AttributeTok"/>
-        </w:rPr>
-        <w:t xml:space="preserve">palette =</w:t>
-      </w:r>
-      <w:r>
-        <w:rPr>
-          <w:rStyle w:val="NormalTok"/>
-        </w:rPr>
-        <w:t xml:space="preserve"> </w:t>
-      </w:r>
-      <w:r>
-        <w:rPr>
-          <w:rStyle w:val="StringTok"/>
-        </w:rPr>
-        <w:t xml:space="preserve">"Blues"</w:t>
-      </w:r>
-      <w:r>
-        <w:rPr>
-          <w:rStyle w:val="NormalTok"/>
-        </w:rPr>
-        <w:t xml:space="preserve">) </w:t>
-      </w:r>
-      <w:r>
-        <w:rPr>
-          <w:rStyle w:val="SpecialCharTok"/>
-        </w:rPr>
-        <w:t xml:space="preserve">+</w:t>
-      </w:r>
-      <w:r>
-        <w:br/>
-      </w:r>
-      <w:r>
-        <w:rPr>
-          <w:rStyle w:val="NormalTok"/>
-        </w:rPr>
-        <w:t xml:space="preserve">  </w:t>
-      </w:r>
-      <w:r>
-        <w:rPr>
-          <w:rStyle w:val="FunctionTok"/>
-        </w:rPr>
-        <w:t xml:space="preserve">labs</w:t>
-      </w:r>
-      <w:r>
-        <w:rPr>
-          <w:rStyle w:val="NormalTok"/>
-        </w:rPr>
-        <w:t xml:space="preserve">(</w:t>
-      </w:r>
-      <w:r>
-        <w:rPr>
-          <w:rStyle w:val="AttributeTok"/>
-        </w:rPr>
-        <w:t xml:space="preserve">title =</w:t>
-      </w:r>
-      <w:r>
-        <w:rPr>
-          <w:rStyle w:val="NormalTok"/>
-        </w:rPr>
-        <w:t xml:space="preserve"> </w:t>
-      </w:r>
-      <w:r>
-        <w:rPr>
-          <w:rStyle w:val="StringTok"/>
-        </w:rPr>
-        <w:t xml:space="preserve">"Violin plots by age group"</w:t>
-      </w:r>
-      <w:r>
-        <w:rPr>
-          <w:rStyle w:val="NormalTok"/>
-        </w:rPr>
-        <w:t xml:space="preserve">,</w:t>
-      </w:r>
-      <w:r>
-        <w:br/>
-      </w:r>
-      <w:r>
-        <w:rPr>
-          <w:rStyle w:val="NormalTok"/>
-        </w:rPr>
-        <w:t xml:space="preserve">       </w:t>
-      </w:r>
-      <w:r>
-        <w:rPr>
-          <w:rStyle w:val="AttributeTok"/>
-        </w:rPr>
-        <w:t xml:space="preserve">x =</w:t>
-      </w:r>
-      <w:r>
-        <w:rPr>
-          <w:rStyle w:val="NormalTok"/>
-        </w:rPr>
-        <w:t xml:space="preserve"> </w:t>
-      </w:r>
-      <w:r>
-        <w:rPr>
-          <w:rStyle w:val="StringTok"/>
-        </w:rPr>
-        <w:t xml:space="preserve">"Age Group (years)"</w:t>
-      </w:r>
-      <w:r>
-        <w:rPr>
-          <w:rStyle w:val="NormalTok"/>
-        </w:rPr>
-        <w:t xml:space="preserve">,</w:t>
-      </w:r>
-      <w:r>
-        <w:br/>
-      </w:r>
-      <w:r>
-        <w:rPr>
-          <w:rStyle w:val="NormalTok"/>
-        </w:rPr>
-        <w:t xml:space="preserve">       </w:t>
-      </w:r>
-      <w:r>
-        <w:rPr>
-          <w:rStyle w:val="AttributeTok"/>
-        </w:rPr>
-        <w:t xml:space="preserve">y =</w:t>
-      </w:r>
-      <w:r>
-        <w:rPr>
-          <w:rStyle w:val="NormalTok"/>
-        </w:rPr>
-        <w:t xml:space="preserve"> </w:t>
-      </w:r>
-      <w:r>
-        <w:rPr>
-          <w:rStyle w:val="StringTok"/>
-        </w:rPr>
-        <w:t xml:space="preserve">"Log(Blood Lead) (ug/dL)"</w:t>
-      </w:r>
-      <w:r>
-        <w:rPr>
-          <w:rStyle w:val="NormalTok"/>
-        </w:rPr>
-        <w:t xml:space="preserve">)</w:t>
-      </w:r>
-    </w:p>
-    <w:bookmarkEnd w:id="60"/>
-    <w:bookmarkStart w:id="62" w:name="Xf3ae3fe570bcd70d819c238c742ef1037ecf50a"/>
-    <w:p>
-      <w:pPr>
-        <w:pStyle w:val="Heading1"/>
-      </w:pPr>
-      <w:r>
-        <w:t xml:space="preserve">Facet wrap: Display categories in separate plots</w:t>
-      </w:r>
     </w:p>
     <w:p>
       <w:pPr>
@@ -8975,177 +8461,9 @@
       </w:pPr>
       <w:r>
         <w:rPr>
-          <w:rStyle w:val="CommentTok"/>
-        </w:rPr>
-        <w:t xml:space="preserve"># Stratified histograms in separate plots</w:t>
-      </w:r>
-      <w:r>
-        <w:br/>
-      </w:r>
-      <w:r>
-        <w:rPr>
-          <w:rStyle w:val="FunctionTok"/>
-        </w:rPr>
-        <w:t xml:space="preserve">ggplot</w:t>
-      </w:r>
-      <w:r>
-        <w:rPr>
-          <w:rStyle w:val="NormalTok"/>
-        </w:rPr>
-        <w:t xml:space="preserve">(nhanes_dataset,</w:t>
-      </w:r>
-      <w:r>
-        <w:br/>
-      </w:r>
-      <w:r>
-        <w:rPr>
-          <w:rStyle w:val="NormalTok"/>
-        </w:rPr>
-        <w:t xml:space="preserve">       </w:t>
-      </w:r>
-      <w:r>
-        <w:rPr>
-          <w:rStyle w:val="FunctionTok"/>
-        </w:rPr>
-        <w:t xml:space="preserve">aes</w:t>
-      </w:r>
-      <w:r>
-        <w:rPr>
-          <w:rStyle w:val="NormalTok"/>
-        </w:rPr>
-        <w:t xml:space="preserve">(</w:t>
-      </w:r>
-      <w:r>
-        <w:rPr>
-          <w:rStyle w:val="AttributeTok"/>
-        </w:rPr>
-        <w:t xml:space="preserve">x =</w:t>
-      </w:r>
-      <w:r>
-        <w:rPr>
-          <w:rStyle w:val="NormalTok"/>
-        </w:rPr>
-        <w:t xml:space="preserve"> LBXIRN,</w:t>
-      </w:r>
-      <w:r>
-        <w:br/>
-      </w:r>
-      <w:r>
-        <w:rPr>
-          <w:rStyle w:val="NormalTok"/>
-        </w:rPr>
-        <w:t xml:space="preserve">           </w:t>
-      </w:r>
-      <w:r>
-        <w:rPr>
-          <w:rStyle w:val="AttributeTok"/>
-        </w:rPr>
-        <w:t xml:space="preserve">fill =</w:t>
-      </w:r>
-      <w:r>
-        <w:rPr>
-          <w:rStyle w:val="NormalTok"/>
-        </w:rPr>
-        <w:t xml:space="preserve"> sex)) </w:t>
-      </w:r>
-      <w:r>
-        <w:rPr>
-          <w:rStyle w:val="SpecialCharTok"/>
-        </w:rPr>
-        <w:t xml:space="preserve">+</w:t>
-      </w:r>
-      <w:r>
-        <w:br/>
-      </w:r>
-      <w:r>
-        <w:rPr>
-          <w:rStyle w:val="NormalTok"/>
-        </w:rPr>
-        <w:t xml:space="preserve">  </w:t>
-      </w:r>
-      <w:r>
-        <w:rPr>
-          <w:rStyle w:val="FunctionTok"/>
-        </w:rPr>
-        <w:t xml:space="preserve">geom_histogram</w:t>
-      </w:r>
-      <w:r>
-        <w:rPr>
-          <w:rStyle w:val="NormalTok"/>
-        </w:rPr>
-        <w:t xml:space="preserve">() </w:t>
-      </w:r>
-      <w:r>
-        <w:rPr>
-          <w:rStyle w:val="SpecialCharTok"/>
-        </w:rPr>
-        <w:t xml:space="preserve">+</w:t>
-      </w:r>
-      <w:r>
-        <w:br/>
-      </w:r>
-      <w:r>
-        <w:rPr>
-          <w:rStyle w:val="NormalTok"/>
-        </w:rPr>
-        <w:t xml:space="preserve">  </w:t>
-      </w:r>
-      <w:r>
-        <w:rPr>
-          <w:rStyle w:val="FunctionTok"/>
-        </w:rPr>
-        <w:t xml:space="preserve">facet_wrap</w:t>
-      </w:r>
-      <w:r>
-        <w:rPr>
-          <w:rStyle w:val="NormalTok"/>
-        </w:rPr>
-        <w:t xml:space="preserve">(</w:t>
-      </w:r>
-      <w:r>
-        <w:rPr>
-          <w:rStyle w:val="FunctionTok"/>
-        </w:rPr>
-        <w:t xml:space="preserve">vars</w:t>
-      </w:r>
-      <w:r>
-        <w:rPr>
-          <w:rStyle w:val="NormalTok"/>
-        </w:rPr>
-        <w:t xml:space="preserve">(sex),</w:t>
-      </w:r>
-      <w:r>
-        <w:br/>
-      </w:r>
-      <w:r>
-        <w:rPr>
-          <w:rStyle w:val="NormalTok"/>
-        </w:rPr>
-        <w:t xml:space="preserve">             </w:t>
-      </w:r>
-      <w:r>
-        <w:rPr>
-          <w:rStyle w:val="AttributeTok"/>
-        </w:rPr>
-        <w:t xml:space="preserve">ncol =</w:t>
-      </w:r>
-      <w:r>
-        <w:rPr>
-          <w:rStyle w:val="NormalTok"/>
-        </w:rPr>
-        <w:t xml:space="preserve"> </w:t>
-      </w:r>
-      <w:r>
-        <w:rPr>
-          <w:rStyle w:val="DecValTok"/>
-        </w:rPr>
-        <w:t xml:space="preserve">1</w:t>
-      </w:r>
-      <w:r>
-        <w:rPr>
-          <w:rStyle w:val="NormalTok"/>
-        </w:rPr>
-        <w:t xml:space="preserve">)</w:t>
+          <w:rStyle w:val="VerbatimChar"/>
+        </w:rPr>
+        <w:t xml:space="preserve">## Don't know how to automatically pick scale for object of type labelled/integer. Defaulting to continuous.</w:t>
       </w:r>
     </w:p>
     <w:p>
@@ -9156,18 +8474,7 @@
         <w:rPr>
           <w:rStyle w:val="VerbatimChar"/>
         </w:rPr>
-        <w:t xml:space="preserve">## `stat_bin()` using `bins = 30`. Pick better value with `binwidth`.</w:t>
-      </w:r>
-    </w:p>
-    <w:p>
-      <w:pPr>
-        <w:pStyle w:val="SourceCode"/>
-      </w:pPr>
-      <w:r>
-        <w:rPr>
-          <w:rStyle w:val="VerbatimChar"/>
-        </w:rPr>
-        <w:t xml:space="preserve">## Warning: Removed 3332 rows containing non-finite values (stat_bin).</w:t>
+        <w:t xml:space="preserve">## Warning: Removed 3332 rows containing non-finite values (stat_boxplot).</w:t>
       </w:r>
     </w:p>
     <w:p>
@@ -9184,7 +8491,200 @@
               <a:graphicData uri="http://schemas.openxmlformats.org/drawingml/2006/picture">
                 <pic:pic>
                   <pic:nvPicPr>
-                    <pic:cNvPr descr="EPID674_Week5_Class_files/figure-docx/facet_wrap-1.png" id="0" name="Picture"/>
+                    <pic:cNvPr descr="EPID674_04_Class_Graphing_files/figure-docx/boxplot-3.png" id="0" name="Picture"/>
+                    <pic:cNvPicPr>
+                      <a:picLocks noChangeArrowheads="1" noChangeAspect="1"/>
+                    </pic:cNvPicPr>
+                  </pic:nvPicPr>
+                  <pic:blipFill>
+                    <a:blip r:embed="rId59"/>
+                    <a:stretch>
+                      <a:fillRect/>
+                    </a:stretch>
+                  </pic:blipFill>
+                  <pic:spPr bwMode="auto">
+                    <a:xfrm>
+                      <a:off x="0" y="0"/>
+                      <a:ext cx="4620126" cy="3696101"/>
+                    </a:xfrm>
+                    <a:prstGeom prst="rect">
+                      <a:avLst/>
+                    </a:prstGeom>
+                    <a:noFill/>
+                    <a:ln w="9525">
+                      <a:noFill/>
+                      <a:headEnd/>
+                      <a:tailEnd/>
+                    </a:ln>
+                  </pic:spPr>
+                </pic:pic>
+              </a:graphicData>
+            </a:graphic>
+          </wp:inline>
+        </w:drawing>
+      </w:r>
+    </w:p>
+    <w:bookmarkEnd w:id="60"/>
+    <w:bookmarkStart w:id="64" w:name="violin-plot"/>
+    <w:p>
+      <w:pPr>
+        <w:pStyle w:val="Heading1"/>
+      </w:pPr>
+      <w:r>
+        <w:t xml:space="preserve">Violin plot</w:t>
+      </w:r>
+    </w:p>
+    <w:p>
+      <w:pPr>
+        <w:pStyle w:val="SourceCode"/>
+      </w:pPr>
+      <w:r>
+        <w:rPr>
+          <w:rStyle w:val="CommentTok"/>
+        </w:rPr>
+        <w:t xml:space="preserve"># Basic violin plot</w:t>
+      </w:r>
+      <w:r>
+        <w:br/>
+      </w:r>
+      <w:r>
+        <w:rPr>
+          <w:rStyle w:val="FunctionTok"/>
+        </w:rPr>
+        <w:t xml:space="preserve">ggplot</w:t>
+      </w:r>
+      <w:r>
+        <w:rPr>
+          <w:rStyle w:val="NormalTok"/>
+        </w:rPr>
+        <w:t xml:space="preserve">(nhanes,</w:t>
+      </w:r>
+      <w:r>
+        <w:br/>
+      </w:r>
+      <w:r>
+        <w:rPr>
+          <w:rStyle w:val="NormalTok"/>
+        </w:rPr>
+        <w:t xml:space="preserve">       </w:t>
+      </w:r>
+      <w:r>
+        <w:rPr>
+          <w:rStyle w:val="FunctionTok"/>
+        </w:rPr>
+        <w:t xml:space="preserve">aes</w:t>
+      </w:r>
+      <w:r>
+        <w:rPr>
+          <w:rStyle w:val="NormalTok"/>
+        </w:rPr>
+        <w:t xml:space="preserve">(</w:t>
+      </w:r>
+      <w:r>
+        <w:rPr>
+          <w:rStyle w:val="AttributeTok"/>
+        </w:rPr>
+        <w:t xml:space="preserve">x =</w:t>
+      </w:r>
+      <w:r>
+        <w:rPr>
+          <w:rStyle w:val="NormalTok"/>
+        </w:rPr>
+        <w:t xml:space="preserve"> age_groups,</w:t>
+      </w:r>
+      <w:r>
+        <w:br/>
+      </w:r>
+      <w:r>
+        <w:rPr>
+          <w:rStyle w:val="NormalTok"/>
+        </w:rPr>
+        <w:t xml:space="preserve">           </w:t>
+      </w:r>
+      <w:r>
+        <w:rPr>
+          <w:rStyle w:val="AttributeTok"/>
+        </w:rPr>
+        <w:t xml:space="preserve">y =</w:t>
+      </w:r>
+      <w:r>
+        <w:rPr>
+          <w:rStyle w:val="NormalTok"/>
+        </w:rPr>
+        <w:t xml:space="preserve"> </w:t>
+      </w:r>
+      <w:r>
+        <w:rPr>
+          <w:rStyle w:val="FunctionTok"/>
+        </w:rPr>
+        <w:t xml:space="preserve">log</w:t>
+      </w:r>
+      <w:r>
+        <w:rPr>
+          <w:rStyle w:val="NormalTok"/>
+        </w:rPr>
+        <w:t xml:space="preserve">(LBXBPB))) </w:t>
+      </w:r>
+      <w:r>
+        <w:rPr>
+          <w:rStyle w:val="SpecialCharTok"/>
+        </w:rPr>
+        <w:t xml:space="preserve">+</w:t>
+      </w:r>
+      <w:r>
+        <w:rPr>
+          <w:rStyle w:val="NormalTok"/>
+        </w:rPr>
+        <w:t xml:space="preserve"> </w:t>
+      </w:r>
+      <w:r>
+        <w:br/>
+      </w:r>
+      <w:r>
+        <w:rPr>
+          <w:rStyle w:val="NormalTok"/>
+        </w:rPr>
+        <w:t xml:space="preserve">  </w:t>
+      </w:r>
+      <w:r>
+        <w:rPr>
+          <w:rStyle w:val="FunctionTok"/>
+        </w:rPr>
+        <w:t xml:space="preserve">geom_violin</w:t>
+      </w:r>
+      <w:r>
+        <w:rPr>
+          <w:rStyle w:val="NormalTok"/>
+        </w:rPr>
+        <w:t xml:space="preserve">()</w:t>
+      </w:r>
+    </w:p>
+    <w:p>
+      <w:pPr>
+        <w:pStyle w:val="SourceCode"/>
+      </w:pPr>
+      <w:r>
+        <w:rPr>
+          <w:rStyle w:val="VerbatimChar"/>
+        </w:rPr>
+        <w:t xml:space="preserve">## Warning: Removed 2370 rows containing non-finite values (stat_ydensity).</w:t>
+      </w:r>
+    </w:p>
+    <w:p>
+      <w:pPr>
+        <w:pStyle w:val="FirstParagraph"/>
+      </w:pPr>
+      <w:r>
+        <w:drawing>
+          <wp:inline>
+            <wp:extent cx="4620126" cy="3696101"/>
+            <wp:effectExtent b="0" l="0" r="0" t="0"/>
+            <wp:docPr descr="" title="" id="1" name="Picture"/>
+            <a:graphic>
+              <a:graphicData uri="http://schemas.openxmlformats.org/drawingml/2006/picture">
+                <pic:pic>
+                  <pic:nvPicPr>
+                    <pic:cNvPr descr="EPID674_04_Class_Graphing_files/figure-docx/violin_plot-1.png" id="0" name="Picture"/>
                     <pic:cNvPicPr>
                       <a:picLocks noChangeArrowheads="1" noChangeAspect="1"/>
                     </pic:cNvPicPr>
@@ -9217,16 +8717,6 @@
         </w:drawing>
       </w:r>
     </w:p>
-    <w:bookmarkEnd w:id="62"/>
-    <w:bookmarkStart w:id="63" w:name="assign-plots-as-objects"/>
-    <w:p>
-      <w:pPr>
-        <w:pStyle w:val="Heading1"/>
-      </w:pPr>
-      <w:r>
-        <w:t xml:space="preserve">Assign plots as objects</w:t>
-      </w:r>
-    </w:p>
     <w:p>
       <w:pPr>
         <w:pStyle w:val="SourceCode"/>
@@ -9235,28 +8725,10 @@
         <w:rPr>
           <w:rStyle w:val="CommentTok"/>
         </w:rPr>
-        <w:t xml:space="preserve"># Assign plots from earlier as objects</w:t>
-      </w:r>
-      <w:r>
-        <w:br/>
-      </w:r>
-      <w:r>
-        <w:rPr>
-          <w:rStyle w:val="NormalTok"/>
-        </w:rPr>
-        <w:t xml:space="preserve">viol_plot </w:t>
-      </w:r>
-      <w:r>
-        <w:rPr>
-          <w:rStyle w:val="OtherTok"/>
-        </w:rPr>
-        <w:t xml:space="preserve">&lt;-</w:t>
-      </w:r>
-      <w:r>
-        <w:rPr>
-          <w:rStyle w:val="NormalTok"/>
-        </w:rPr>
-        <w:t xml:space="preserve"> </w:t>
+        <w:t xml:space="preserve"># Add beeswarm data points on top</w:t>
+      </w:r>
+      <w:r>
+        <w:br/>
       </w:r>
       <w:r>
         <w:rPr>
@@ -9268,7 +8740,7 @@
         <w:rPr>
           <w:rStyle w:val="NormalTok"/>
         </w:rPr>
-        <w:t xml:space="preserve">(nhanes_dataset,</w:t>
+        <w:t xml:space="preserve">(nhanes,</w:t>
       </w:r>
       <w:r>
         <w:br/>
@@ -9301,7 +8773,7 @@
         <w:rPr>
           <w:rStyle w:val="NormalTok"/>
         </w:rPr>
-        <w:t xml:space="preserve"> cut_groups,</w:t>
+        <w:t xml:space="preserve"> age_groups,</w:t>
       </w:r>
       <w:r>
         <w:br/>
@@ -9334,28 +8806,7 @@
         <w:rPr>
           <w:rStyle w:val="NormalTok"/>
         </w:rPr>
-        <w:t xml:space="preserve">(LBXBPB),</w:t>
-      </w:r>
-      <w:r>
-        <w:br/>
-      </w:r>
-      <w:r>
-        <w:rPr>
-          <w:rStyle w:val="NormalTok"/>
-        </w:rPr>
-        <w:t xml:space="preserve">           </w:t>
-      </w:r>
-      <w:r>
-        <w:rPr>
-          <w:rStyle w:val="AttributeTok"/>
-        </w:rPr>
-        <w:t xml:space="preserve">fill =</w:t>
-      </w:r>
-      <w:r>
-        <w:rPr>
-          <w:rStyle w:val="NormalTok"/>
-        </w:rPr>
-        <w:t xml:space="preserve"> cut_groups)) </w:t>
+        <w:t xml:space="preserve">(LBXBPB))) </w:t>
       </w:r>
       <w:r>
         <w:rPr>
@@ -9523,1218 +8974,8 @@
         <w:rPr>
           <w:rStyle w:val="NormalTok"/>
         </w:rPr>
-        <w:t xml:space="preserve">) </w:t>
-      </w:r>
-      <w:r>
-        <w:rPr>
-          <w:rStyle w:val="SpecialCharTok"/>
-        </w:rPr>
-        <w:t xml:space="preserve">+</w:t>
-      </w:r>
-      <w:r>
-        <w:br/>
-      </w:r>
-      <w:r>
-        <w:rPr>
-          <w:rStyle w:val="NormalTok"/>
-        </w:rPr>
-        <w:t xml:space="preserve">  </w:t>
-      </w:r>
-      <w:r>
-        <w:rPr>
-          <w:rStyle w:val="FunctionTok"/>
-        </w:rPr>
-        <w:t xml:space="preserve">scale_fill_brewer</w:t>
-      </w:r>
-      <w:r>
-        <w:rPr>
-          <w:rStyle w:val="NormalTok"/>
-        </w:rPr>
-        <w:t xml:space="preserve">(</w:t>
-      </w:r>
-      <w:r>
-        <w:rPr>
-          <w:rStyle w:val="AttributeTok"/>
-        </w:rPr>
-        <w:t xml:space="preserve">palette =</w:t>
-      </w:r>
-      <w:r>
-        <w:rPr>
-          <w:rStyle w:val="NormalTok"/>
-        </w:rPr>
-        <w:t xml:space="preserve"> </w:t>
-      </w:r>
-      <w:r>
-        <w:rPr>
-          <w:rStyle w:val="StringTok"/>
-        </w:rPr>
-        <w:t xml:space="preserve">"Blues"</w:t>
-      </w:r>
-      <w:r>
-        <w:rPr>
-          <w:rStyle w:val="NormalTok"/>
-        </w:rPr>
-        <w:t xml:space="preserve">) </w:t>
-      </w:r>
-      <w:r>
-        <w:rPr>
-          <w:rStyle w:val="SpecialCharTok"/>
-        </w:rPr>
-        <w:t xml:space="preserve">+</w:t>
-      </w:r>
-      <w:r>
-        <w:br/>
-      </w:r>
-      <w:r>
-        <w:rPr>
-          <w:rStyle w:val="NormalTok"/>
-        </w:rPr>
-        <w:t xml:space="preserve">  </w:t>
-      </w:r>
-      <w:r>
-        <w:rPr>
-          <w:rStyle w:val="FunctionTok"/>
-        </w:rPr>
-        <w:t xml:space="preserve">labs</w:t>
-      </w:r>
-      <w:r>
-        <w:rPr>
-          <w:rStyle w:val="NormalTok"/>
-        </w:rPr>
-        <w:t xml:space="preserve">(</w:t>
-      </w:r>
-      <w:r>
-        <w:rPr>
-          <w:rStyle w:val="AttributeTok"/>
-        </w:rPr>
-        <w:t xml:space="preserve">title =</w:t>
-      </w:r>
-      <w:r>
-        <w:rPr>
-          <w:rStyle w:val="NormalTok"/>
-        </w:rPr>
-        <w:t xml:space="preserve"> </w:t>
-      </w:r>
-      <w:r>
-        <w:rPr>
-          <w:rStyle w:val="StringTok"/>
-        </w:rPr>
-        <w:t xml:space="preserve">"Violin plots by age group"</w:t>
-      </w:r>
-      <w:r>
-        <w:rPr>
-          <w:rStyle w:val="NormalTok"/>
-        </w:rPr>
-        <w:t xml:space="preserve">,</w:t>
-      </w:r>
-      <w:r>
-        <w:br/>
-      </w:r>
-      <w:r>
-        <w:rPr>
-          <w:rStyle w:val="NormalTok"/>
-        </w:rPr>
-        <w:t xml:space="preserve">       </w:t>
-      </w:r>
-      <w:r>
-        <w:rPr>
-          <w:rStyle w:val="AttributeTok"/>
-        </w:rPr>
-        <w:t xml:space="preserve">x =</w:t>
-      </w:r>
-      <w:r>
-        <w:rPr>
-          <w:rStyle w:val="NormalTok"/>
-        </w:rPr>
-        <w:t xml:space="preserve"> </w:t>
-      </w:r>
-      <w:r>
-        <w:rPr>
-          <w:rStyle w:val="StringTok"/>
-        </w:rPr>
-        <w:t xml:space="preserve">"Age Group (years)"</w:t>
-      </w:r>
-      <w:r>
-        <w:rPr>
-          <w:rStyle w:val="NormalTok"/>
-        </w:rPr>
-        <w:t xml:space="preserve">,</w:t>
-      </w:r>
-      <w:r>
-        <w:br/>
-      </w:r>
-      <w:r>
-        <w:rPr>
-          <w:rStyle w:val="NormalTok"/>
-        </w:rPr>
-        <w:t xml:space="preserve">       </w:t>
-      </w:r>
-      <w:r>
-        <w:rPr>
-          <w:rStyle w:val="AttributeTok"/>
-        </w:rPr>
-        <w:t xml:space="preserve">y =</w:t>
-      </w:r>
-      <w:r>
-        <w:rPr>
-          <w:rStyle w:val="NormalTok"/>
-        </w:rPr>
-        <w:t xml:space="preserve"> </w:t>
-      </w:r>
-      <w:r>
-        <w:rPr>
-          <w:rStyle w:val="StringTok"/>
-        </w:rPr>
-        <w:t xml:space="preserve">"log(blood lead) (ug/dL)"</w:t>
-      </w:r>
-      <w:r>
-        <w:rPr>
-          <w:rStyle w:val="NormalTok"/>
-        </w:rPr>
         <w:t xml:space="preserve">)</w:t>
       </w:r>
-      <w:r>
-        <w:br/>
-      </w:r>
-      <w:r>
-        <w:br/>
-      </w:r>
-      <w:r>
-        <w:rPr>
-          <w:rStyle w:val="NormalTok"/>
-        </w:rPr>
-        <w:t xml:space="preserve">scatter_plot </w:t>
-      </w:r>
-      <w:r>
-        <w:rPr>
-          <w:rStyle w:val="OtherTok"/>
-        </w:rPr>
-        <w:t xml:space="preserve">&lt;-</w:t>
-      </w:r>
-      <w:r>
-        <w:rPr>
-          <w:rStyle w:val="NormalTok"/>
-        </w:rPr>
-        <w:t xml:space="preserve"> </w:t>
-      </w:r>
-      <w:r>
-        <w:rPr>
-          <w:rStyle w:val="FunctionTok"/>
-        </w:rPr>
-        <w:t xml:space="preserve">ggplot</w:t>
-      </w:r>
-      <w:r>
-        <w:rPr>
-          <w:rStyle w:val="NormalTok"/>
-        </w:rPr>
-        <w:t xml:space="preserve">(nhanes_dataset,</w:t>
-      </w:r>
-      <w:r>
-        <w:br/>
-      </w:r>
-      <w:r>
-        <w:rPr>
-          <w:rStyle w:val="NormalTok"/>
-        </w:rPr>
-        <w:t xml:space="preserve">       </w:t>
-      </w:r>
-      <w:r>
-        <w:rPr>
-          <w:rStyle w:val="FunctionTok"/>
-        </w:rPr>
-        <w:t xml:space="preserve">aes</w:t>
-      </w:r>
-      <w:r>
-        <w:rPr>
-          <w:rStyle w:val="NormalTok"/>
-        </w:rPr>
-        <w:t xml:space="preserve">(</w:t>
-      </w:r>
-      <w:r>
-        <w:rPr>
-          <w:rStyle w:val="AttributeTok"/>
-        </w:rPr>
-        <w:t xml:space="preserve">x =</w:t>
-      </w:r>
-      <w:r>
-        <w:rPr>
-          <w:rStyle w:val="NormalTok"/>
-        </w:rPr>
-        <w:t xml:space="preserve"> RIDAGEYR,</w:t>
-      </w:r>
-      <w:r>
-        <w:br/>
-      </w:r>
-      <w:r>
-        <w:rPr>
-          <w:rStyle w:val="NormalTok"/>
-        </w:rPr>
-        <w:t xml:space="preserve">           </w:t>
-      </w:r>
-      <w:r>
-        <w:rPr>
-          <w:rStyle w:val="AttributeTok"/>
-        </w:rPr>
-        <w:t xml:space="preserve">y =</w:t>
-      </w:r>
-      <w:r>
-        <w:rPr>
-          <w:rStyle w:val="NormalTok"/>
-        </w:rPr>
-        <w:t xml:space="preserve"> </w:t>
-      </w:r>
-      <w:r>
-        <w:rPr>
-          <w:rStyle w:val="FunctionTok"/>
-        </w:rPr>
-        <w:t xml:space="preserve">log10</w:t>
-      </w:r>
-      <w:r>
-        <w:rPr>
-          <w:rStyle w:val="NormalTok"/>
-        </w:rPr>
-        <w:t xml:space="preserve">(LBXBPB),</w:t>
-      </w:r>
-      <w:r>
-        <w:br/>
-      </w:r>
-      <w:r>
-        <w:rPr>
-          <w:rStyle w:val="NormalTok"/>
-        </w:rPr>
-        <w:t xml:space="preserve">           </w:t>
-      </w:r>
-      <w:r>
-        <w:rPr>
-          <w:rStyle w:val="AttributeTok"/>
-        </w:rPr>
-        <w:t xml:space="preserve">shape =</w:t>
-      </w:r>
-      <w:r>
-        <w:rPr>
-          <w:rStyle w:val="NormalTok"/>
-        </w:rPr>
-        <w:t xml:space="preserve"> sex)) </w:t>
-      </w:r>
-      <w:r>
-        <w:rPr>
-          <w:rStyle w:val="SpecialCharTok"/>
-        </w:rPr>
-        <w:t xml:space="preserve">+</w:t>
-      </w:r>
-      <w:r>
-        <w:br/>
-      </w:r>
-      <w:r>
-        <w:rPr>
-          <w:rStyle w:val="NormalTok"/>
-        </w:rPr>
-        <w:t xml:space="preserve">  </w:t>
-      </w:r>
-      <w:r>
-        <w:rPr>
-          <w:rStyle w:val="FunctionTok"/>
-        </w:rPr>
-        <w:t xml:space="preserve">geom_point</w:t>
-      </w:r>
-      <w:r>
-        <w:rPr>
-          <w:rStyle w:val="NormalTok"/>
-        </w:rPr>
-        <w:t xml:space="preserve">(</w:t>
-      </w:r>
-      <w:r>
-        <w:rPr>
-          <w:rStyle w:val="FunctionTok"/>
-        </w:rPr>
-        <w:t xml:space="preserve">aes</w:t>
-      </w:r>
-      <w:r>
-        <w:rPr>
-          <w:rStyle w:val="NormalTok"/>
-        </w:rPr>
-        <w:t xml:space="preserve">(</w:t>
-      </w:r>
-      <w:r>
-        <w:rPr>
-          <w:rStyle w:val="AttributeTok"/>
-        </w:rPr>
-        <w:t xml:space="preserve">color =</w:t>
-      </w:r>
-      <w:r>
-        <w:rPr>
-          <w:rStyle w:val="NormalTok"/>
-        </w:rPr>
-        <w:t xml:space="preserve"> sex,</w:t>
-      </w:r>
-      <w:r>
-        <w:br/>
-      </w:r>
-      <w:r>
-        <w:rPr>
-          <w:rStyle w:val="NormalTok"/>
-        </w:rPr>
-        <w:t xml:space="preserve">                 </w:t>
-      </w:r>
-      <w:r>
-        <w:rPr>
-          <w:rStyle w:val="AttributeTok"/>
-        </w:rPr>
-        <w:t xml:space="preserve">shape =</w:t>
-      </w:r>
-      <w:r>
-        <w:rPr>
-          <w:rStyle w:val="NormalTok"/>
-        </w:rPr>
-        <w:t xml:space="preserve"> sex),</w:t>
-      </w:r>
-      <w:r>
-        <w:br/>
-      </w:r>
-      <w:r>
-        <w:rPr>
-          <w:rStyle w:val="NormalTok"/>
-        </w:rPr>
-        <w:t xml:space="preserve">             </w:t>
-      </w:r>
-      <w:r>
-        <w:rPr>
-          <w:rStyle w:val="AttributeTok"/>
-        </w:rPr>
-        <w:t xml:space="preserve">size =</w:t>
-      </w:r>
-      <w:r>
-        <w:rPr>
-          <w:rStyle w:val="NormalTok"/>
-        </w:rPr>
-        <w:t xml:space="preserve"> </w:t>
-      </w:r>
-      <w:r>
-        <w:rPr>
-          <w:rStyle w:val="DecValTok"/>
-        </w:rPr>
-        <w:t xml:space="preserve">1</w:t>
-      </w:r>
-      <w:r>
-        <w:rPr>
-          <w:rStyle w:val="NormalTok"/>
-        </w:rPr>
-        <w:t xml:space="preserve">,</w:t>
-      </w:r>
-      <w:r>
-        <w:br/>
-      </w:r>
-      <w:r>
-        <w:rPr>
-          <w:rStyle w:val="NormalTok"/>
-        </w:rPr>
-        <w:t xml:space="preserve">             </w:t>
-      </w:r>
-      <w:r>
-        <w:rPr>
-          <w:rStyle w:val="AttributeTok"/>
-        </w:rPr>
-        <w:t xml:space="preserve">alpha =</w:t>
-      </w:r>
-      <w:r>
-        <w:rPr>
-          <w:rStyle w:val="NormalTok"/>
-        </w:rPr>
-        <w:t xml:space="preserve"> </w:t>
-      </w:r>
-      <w:r>
-        <w:rPr>
-          <w:rStyle w:val="FloatTok"/>
-        </w:rPr>
-        <w:t xml:space="preserve">0.5</w:t>
-      </w:r>
-      <w:r>
-        <w:rPr>
-          <w:rStyle w:val="NormalTok"/>
-        </w:rPr>
-        <w:t xml:space="preserve">) </w:t>
-      </w:r>
-      <w:r>
-        <w:rPr>
-          <w:rStyle w:val="SpecialCharTok"/>
-        </w:rPr>
-        <w:t xml:space="preserve">+</w:t>
-      </w:r>
-      <w:r>
-        <w:br/>
-      </w:r>
-      <w:r>
-        <w:rPr>
-          <w:rStyle w:val="NormalTok"/>
-        </w:rPr>
-        <w:t xml:space="preserve">  </w:t>
-      </w:r>
-      <w:r>
-        <w:rPr>
-          <w:rStyle w:val="FunctionTok"/>
-        </w:rPr>
-        <w:t xml:space="preserve">geom_smooth</w:t>
-      </w:r>
-      <w:r>
-        <w:rPr>
-          <w:rStyle w:val="NormalTok"/>
-        </w:rPr>
-        <w:t xml:space="preserve">(</w:t>
-      </w:r>
-      <w:r>
-        <w:rPr>
-          <w:rStyle w:val="AttributeTok"/>
-        </w:rPr>
-        <w:t xml:space="preserve">method =</w:t>
-      </w:r>
-      <w:r>
-        <w:rPr>
-          <w:rStyle w:val="NormalTok"/>
-        </w:rPr>
-        <w:t xml:space="preserve"> lm,</w:t>
-      </w:r>
-      <w:r>
-        <w:br/>
-      </w:r>
-      <w:r>
-        <w:rPr>
-          <w:rStyle w:val="NormalTok"/>
-        </w:rPr>
-        <w:t xml:space="preserve">              </w:t>
-      </w:r>
-      <w:r>
-        <w:rPr>
-          <w:rStyle w:val="FunctionTok"/>
-        </w:rPr>
-        <w:t xml:space="preserve">aes</w:t>
-      </w:r>
-      <w:r>
-        <w:rPr>
-          <w:rStyle w:val="NormalTok"/>
-        </w:rPr>
-        <w:t xml:space="preserve">(</w:t>
-      </w:r>
-      <w:r>
-        <w:rPr>
-          <w:rStyle w:val="AttributeTok"/>
-        </w:rPr>
-        <w:t xml:space="preserve">color =</w:t>
-      </w:r>
-      <w:r>
-        <w:rPr>
-          <w:rStyle w:val="NormalTok"/>
-        </w:rPr>
-        <w:t xml:space="preserve"> sex)) </w:t>
-      </w:r>
-      <w:r>
-        <w:rPr>
-          <w:rStyle w:val="SpecialCharTok"/>
-        </w:rPr>
-        <w:t xml:space="preserve">+</w:t>
-      </w:r>
-      <w:r>
-        <w:br/>
-      </w:r>
-      <w:r>
-        <w:rPr>
-          <w:rStyle w:val="NormalTok"/>
-        </w:rPr>
-        <w:t xml:space="preserve">  </w:t>
-      </w:r>
-      <w:r>
-        <w:rPr>
-          <w:rStyle w:val="FunctionTok"/>
-        </w:rPr>
-        <w:t xml:space="preserve">labs</w:t>
-      </w:r>
-      <w:r>
-        <w:rPr>
-          <w:rStyle w:val="NormalTok"/>
-        </w:rPr>
-        <w:t xml:space="preserve">(</w:t>
-      </w:r>
-      <w:r>
-        <w:rPr>
-          <w:rStyle w:val="AttributeTok"/>
-        </w:rPr>
-        <w:t xml:space="preserve">title =</w:t>
-      </w:r>
-      <w:r>
-        <w:rPr>
-          <w:rStyle w:val="NormalTok"/>
-        </w:rPr>
-        <w:t xml:space="preserve"> </w:t>
-      </w:r>
-      <w:r>
-        <w:rPr>
-          <w:rStyle w:val="StringTok"/>
-        </w:rPr>
-        <w:t xml:space="preserve">"Log(blood lead) by age and sex"</w:t>
-      </w:r>
-      <w:r>
-        <w:rPr>
-          <w:rStyle w:val="NormalTok"/>
-        </w:rPr>
-        <w:t xml:space="preserve">,</w:t>
-      </w:r>
-      <w:r>
-        <w:br/>
-      </w:r>
-      <w:r>
-        <w:rPr>
-          <w:rStyle w:val="NormalTok"/>
-        </w:rPr>
-        <w:t xml:space="preserve">       </w:t>
-      </w:r>
-      <w:r>
-        <w:rPr>
-          <w:rStyle w:val="AttributeTok"/>
-        </w:rPr>
-        <w:t xml:space="preserve">x =</w:t>
-      </w:r>
-      <w:r>
-        <w:rPr>
-          <w:rStyle w:val="NormalTok"/>
-        </w:rPr>
-        <w:t xml:space="preserve"> </w:t>
-      </w:r>
-      <w:r>
-        <w:rPr>
-          <w:rStyle w:val="StringTok"/>
-        </w:rPr>
-        <w:t xml:space="preserve">"Age (years)"</w:t>
-      </w:r>
-      <w:r>
-        <w:rPr>
-          <w:rStyle w:val="NormalTok"/>
-        </w:rPr>
-        <w:t xml:space="preserve">,</w:t>
-      </w:r>
-      <w:r>
-        <w:br/>
-      </w:r>
-      <w:r>
-        <w:rPr>
-          <w:rStyle w:val="NormalTok"/>
-        </w:rPr>
-        <w:t xml:space="preserve">       </w:t>
-      </w:r>
-      <w:r>
-        <w:rPr>
-          <w:rStyle w:val="AttributeTok"/>
-        </w:rPr>
-        <w:t xml:space="preserve">y =</w:t>
-      </w:r>
-      <w:r>
-        <w:rPr>
-          <w:rStyle w:val="NormalTok"/>
-        </w:rPr>
-        <w:t xml:space="preserve"> </w:t>
-      </w:r>
-      <w:r>
-        <w:rPr>
-          <w:rStyle w:val="StringTok"/>
-        </w:rPr>
-        <w:t xml:space="preserve">"log(blood lead)"</w:t>
-      </w:r>
-      <w:r>
-        <w:rPr>
-          <w:rStyle w:val="NormalTok"/>
-        </w:rPr>
-        <w:t xml:space="preserve">)</w:t>
-      </w:r>
-      <w:r>
-        <w:br/>
-      </w:r>
-      <w:r>
-        <w:br/>
-      </w:r>
-      <w:r>
-        <w:rPr>
-          <w:rStyle w:val="NormalTok"/>
-        </w:rPr>
-        <w:t xml:space="preserve">bar_plot </w:t>
-      </w:r>
-      <w:r>
-        <w:rPr>
-          <w:rStyle w:val="OtherTok"/>
-        </w:rPr>
-        <w:t xml:space="preserve">&lt;-</w:t>
-      </w:r>
-      <w:r>
-        <w:rPr>
-          <w:rStyle w:val="NormalTok"/>
-        </w:rPr>
-        <w:t xml:space="preserve"> </w:t>
-      </w:r>
-      <w:r>
-        <w:rPr>
-          <w:rStyle w:val="FunctionTok"/>
-        </w:rPr>
-        <w:t xml:space="preserve">ggplot</w:t>
-      </w:r>
-      <w:r>
-        <w:rPr>
-          <w:rStyle w:val="NormalTok"/>
-        </w:rPr>
-        <w:t xml:space="preserve">(nhanes_dataset,</w:t>
-      </w:r>
-      <w:r>
-        <w:br/>
-      </w:r>
-      <w:r>
-        <w:rPr>
-          <w:rStyle w:val="NormalTok"/>
-        </w:rPr>
-        <w:t xml:space="preserve">       </w:t>
-      </w:r>
-      <w:r>
-        <w:rPr>
-          <w:rStyle w:val="FunctionTok"/>
-        </w:rPr>
-        <w:t xml:space="preserve">aes</w:t>
-      </w:r>
-      <w:r>
-        <w:rPr>
-          <w:rStyle w:val="NormalTok"/>
-        </w:rPr>
-        <w:t xml:space="preserve">(</w:t>
-      </w:r>
-      <w:r>
-        <w:rPr>
-          <w:rStyle w:val="AttributeTok"/>
-        </w:rPr>
-        <w:t xml:space="preserve">x =</w:t>
-      </w:r>
-      <w:r>
-        <w:rPr>
-          <w:rStyle w:val="NormalTok"/>
-        </w:rPr>
-        <w:t xml:space="preserve"> sex,</w:t>
-      </w:r>
-      <w:r>
-        <w:br/>
-      </w:r>
-      <w:r>
-        <w:rPr>
-          <w:rStyle w:val="NormalTok"/>
-        </w:rPr>
-        <w:t xml:space="preserve">           </w:t>
-      </w:r>
-      <w:r>
-        <w:rPr>
-          <w:rStyle w:val="AttributeTok"/>
-        </w:rPr>
-        <w:t xml:space="preserve">fill =</w:t>
-      </w:r>
-      <w:r>
-        <w:rPr>
-          <w:rStyle w:val="NormalTok"/>
-        </w:rPr>
-        <w:t xml:space="preserve"> sex)) </w:t>
-      </w:r>
-      <w:r>
-        <w:rPr>
-          <w:rStyle w:val="SpecialCharTok"/>
-        </w:rPr>
-        <w:t xml:space="preserve">+</w:t>
-      </w:r>
-      <w:r>
-        <w:br/>
-      </w:r>
-      <w:r>
-        <w:rPr>
-          <w:rStyle w:val="NormalTok"/>
-        </w:rPr>
-        <w:t xml:space="preserve">  </w:t>
-      </w:r>
-      <w:r>
-        <w:rPr>
-          <w:rStyle w:val="FunctionTok"/>
-        </w:rPr>
-        <w:t xml:space="preserve">geom_bar</w:t>
-      </w:r>
-      <w:r>
-        <w:rPr>
-          <w:rStyle w:val="NormalTok"/>
-        </w:rPr>
-        <w:t xml:space="preserve">() </w:t>
-      </w:r>
-      <w:r>
-        <w:rPr>
-          <w:rStyle w:val="SpecialCharTok"/>
-        </w:rPr>
-        <w:t xml:space="preserve">+</w:t>
-      </w:r>
-      <w:r>
-        <w:br/>
-      </w:r>
-      <w:r>
-        <w:rPr>
-          <w:rStyle w:val="NormalTok"/>
-        </w:rPr>
-        <w:t xml:space="preserve">  </w:t>
-      </w:r>
-      <w:r>
-        <w:rPr>
-          <w:rStyle w:val="FunctionTok"/>
-        </w:rPr>
-        <w:t xml:space="preserve">labs</w:t>
-      </w:r>
-      <w:r>
-        <w:rPr>
-          <w:rStyle w:val="NormalTok"/>
-        </w:rPr>
-        <w:t xml:space="preserve">(</w:t>
-      </w:r>
-      <w:r>
-        <w:rPr>
-          <w:rStyle w:val="AttributeTok"/>
-        </w:rPr>
-        <w:t xml:space="preserve">title =</w:t>
-      </w:r>
-      <w:r>
-        <w:rPr>
-          <w:rStyle w:val="NormalTok"/>
-        </w:rPr>
-        <w:t xml:space="preserve"> </w:t>
-      </w:r>
-      <w:r>
-        <w:rPr>
-          <w:rStyle w:val="StringTok"/>
-        </w:rPr>
-        <w:t xml:space="preserve">"Barplot by sex"</w:t>
-      </w:r>
-      <w:r>
-        <w:rPr>
-          <w:rStyle w:val="NormalTok"/>
-        </w:rPr>
-        <w:t xml:space="preserve">,</w:t>
-      </w:r>
-      <w:r>
-        <w:br/>
-      </w:r>
-      <w:r>
-        <w:rPr>
-          <w:rStyle w:val="NormalTok"/>
-        </w:rPr>
-        <w:t xml:space="preserve">       </w:t>
-      </w:r>
-      <w:r>
-        <w:rPr>
-          <w:rStyle w:val="AttributeTok"/>
-        </w:rPr>
-        <w:t xml:space="preserve">x =</w:t>
-      </w:r>
-      <w:r>
-        <w:rPr>
-          <w:rStyle w:val="NormalTok"/>
-        </w:rPr>
-        <w:t xml:space="preserve"> </w:t>
-      </w:r>
-      <w:r>
-        <w:rPr>
-          <w:rStyle w:val="StringTok"/>
-        </w:rPr>
-        <w:t xml:space="preserve">"Sex"</w:t>
-      </w:r>
-      <w:r>
-        <w:rPr>
-          <w:rStyle w:val="NormalTok"/>
-        </w:rPr>
-        <w:t xml:space="preserve">,</w:t>
-      </w:r>
-      <w:r>
-        <w:br/>
-      </w:r>
-      <w:r>
-        <w:rPr>
-          <w:rStyle w:val="NormalTok"/>
-        </w:rPr>
-        <w:t xml:space="preserve">       </w:t>
-      </w:r>
-      <w:r>
-        <w:rPr>
-          <w:rStyle w:val="AttributeTok"/>
-        </w:rPr>
-        <w:t xml:space="preserve">y =</w:t>
-      </w:r>
-      <w:r>
-        <w:rPr>
-          <w:rStyle w:val="NormalTok"/>
-        </w:rPr>
-        <w:t xml:space="preserve"> </w:t>
-      </w:r>
-      <w:r>
-        <w:rPr>
-          <w:rStyle w:val="StringTok"/>
-        </w:rPr>
-        <w:t xml:space="preserve">"Number of Participants"</w:t>
-      </w:r>
-      <w:r>
-        <w:rPr>
-          <w:rStyle w:val="NormalTok"/>
-        </w:rPr>
-        <w:t xml:space="preserve">) </w:t>
-      </w:r>
-      <w:r>
-        <w:rPr>
-          <w:rStyle w:val="SpecialCharTok"/>
-        </w:rPr>
-        <w:t xml:space="preserve">+</w:t>
-      </w:r>
-      <w:r>
-        <w:br/>
-      </w:r>
-      <w:r>
-        <w:rPr>
-          <w:rStyle w:val="NormalTok"/>
-        </w:rPr>
-        <w:t xml:space="preserve">  </w:t>
-      </w:r>
-      <w:r>
-        <w:rPr>
-          <w:rStyle w:val="FunctionTok"/>
-        </w:rPr>
-        <w:t xml:space="preserve">scale_fill_manual</w:t>
-      </w:r>
-      <w:r>
-        <w:rPr>
-          <w:rStyle w:val="NormalTok"/>
-        </w:rPr>
-        <w:t xml:space="preserve">(</w:t>
-      </w:r>
-      <w:r>
-        <w:rPr>
-          <w:rStyle w:val="AttributeTok"/>
-        </w:rPr>
-        <w:t xml:space="preserve">values=</w:t>
-      </w:r>
-      <w:r>
-        <w:rPr>
-          <w:rStyle w:val="FunctionTok"/>
-        </w:rPr>
-        <w:t xml:space="preserve">c</w:t>
-      </w:r>
-      <w:r>
-        <w:rPr>
-          <w:rStyle w:val="NormalTok"/>
-        </w:rPr>
-        <w:t xml:space="preserve">(</w:t>
-      </w:r>
-      <w:r>
-        <w:rPr>
-          <w:rStyle w:val="StringTok"/>
-        </w:rPr>
-        <w:t xml:space="preserve">"#999999"</w:t>
-      </w:r>
-      <w:r>
-        <w:rPr>
-          <w:rStyle w:val="NormalTok"/>
-        </w:rPr>
-        <w:t xml:space="preserve">, </w:t>
-      </w:r>
-      <w:r>
-        <w:rPr>
-          <w:rStyle w:val="StringTok"/>
-        </w:rPr>
-        <w:t xml:space="preserve">"#E69F00"</w:t>
-      </w:r>
-      <w:r>
-        <w:rPr>
-          <w:rStyle w:val="NormalTok"/>
-        </w:rPr>
-        <w:t xml:space="preserve">))</w:t>
-      </w:r>
-      <w:r>
-        <w:br/>
-      </w:r>
-      <w:r>
-        <w:br/>
-      </w:r>
-      <w:r>
-        <w:rPr>
-          <w:rStyle w:val="NormalTok"/>
-        </w:rPr>
-        <w:t xml:space="preserve">facet_plot </w:t>
-      </w:r>
-      <w:r>
-        <w:rPr>
-          <w:rStyle w:val="OtherTok"/>
-        </w:rPr>
-        <w:t xml:space="preserve">&lt;-</w:t>
-      </w:r>
-      <w:r>
-        <w:rPr>
-          <w:rStyle w:val="NormalTok"/>
-        </w:rPr>
-        <w:t xml:space="preserve"> </w:t>
-      </w:r>
-      <w:r>
-        <w:rPr>
-          <w:rStyle w:val="FunctionTok"/>
-        </w:rPr>
-        <w:t xml:space="preserve">ggplot</w:t>
-      </w:r>
-      <w:r>
-        <w:rPr>
-          <w:rStyle w:val="NormalTok"/>
-        </w:rPr>
-        <w:t xml:space="preserve">(nhanes_dataset,</w:t>
-      </w:r>
-      <w:r>
-        <w:br/>
-      </w:r>
-      <w:r>
-        <w:rPr>
-          <w:rStyle w:val="NormalTok"/>
-        </w:rPr>
-        <w:t xml:space="preserve">       </w:t>
-      </w:r>
-      <w:r>
-        <w:rPr>
-          <w:rStyle w:val="FunctionTok"/>
-        </w:rPr>
-        <w:t xml:space="preserve">aes</w:t>
-      </w:r>
-      <w:r>
-        <w:rPr>
-          <w:rStyle w:val="NormalTok"/>
-        </w:rPr>
-        <w:t xml:space="preserve">(</w:t>
-      </w:r>
-      <w:r>
-        <w:rPr>
-          <w:rStyle w:val="AttributeTok"/>
-        </w:rPr>
-        <w:t xml:space="preserve">x =</w:t>
-      </w:r>
-      <w:r>
-        <w:rPr>
-          <w:rStyle w:val="NormalTok"/>
-        </w:rPr>
-        <w:t xml:space="preserve"> LBXIRN,</w:t>
-      </w:r>
-      <w:r>
-        <w:br/>
-      </w:r>
-      <w:r>
-        <w:rPr>
-          <w:rStyle w:val="NormalTok"/>
-        </w:rPr>
-        <w:t xml:space="preserve">           </w:t>
-      </w:r>
-      <w:r>
-        <w:rPr>
-          <w:rStyle w:val="AttributeTok"/>
-        </w:rPr>
-        <w:t xml:space="preserve">fill =</w:t>
-      </w:r>
-      <w:r>
-        <w:rPr>
-          <w:rStyle w:val="NormalTok"/>
-        </w:rPr>
-        <w:t xml:space="preserve"> sex)) </w:t>
-      </w:r>
-      <w:r>
-        <w:rPr>
-          <w:rStyle w:val="SpecialCharTok"/>
-        </w:rPr>
-        <w:t xml:space="preserve">+</w:t>
-      </w:r>
-      <w:r>
-        <w:br/>
-      </w:r>
-      <w:r>
-        <w:rPr>
-          <w:rStyle w:val="NormalTok"/>
-        </w:rPr>
-        <w:t xml:space="preserve">  </w:t>
-      </w:r>
-      <w:r>
-        <w:rPr>
-          <w:rStyle w:val="FunctionTok"/>
-        </w:rPr>
-        <w:t xml:space="preserve">geom_histogram</w:t>
-      </w:r>
-      <w:r>
-        <w:rPr>
-          <w:rStyle w:val="NormalTok"/>
-        </w:rPr>
-        <w:t xml:space="preserve">() </w:t>
-      </w:r>
-      <w:r>
-        <w:rPr>
-          <w:rStyle w:val="SpecialCharTok"/>
-        </w:rPr>
-        <w:t xml:space="preserve">+</w:t>
-      </w:r>
-      <w:r>
-        <w:br/>
-      </w:r>
-      <w:r>
-        <w:rPr>
-          <w:rStyle w:val="NormalTok"/>
-        </w:rPr>
-        <w:t xml:space="preserve">  </w:t>
-      </w:r>
-      <w:r>
-        <w:rPr>
-          <w:rStyle w:val="FunctionTok"/>
-        </w:rPr>
-        <w:t xml:space="preserve">facet_wrap</w:t>
-      </w:r>
-      <w:r>
-        <w:rPr>
-          <w:rStyle w:val="NormalTok"/>
-        </w:rPr>
-        <w:t xml:space="preserve">(</w:t>
-      </w:r>
-      <w:r>
-        <w:rPr>
-          <w:rStyle w:val="FunctionTok"/>
-        </w:rPr>
-        <w:t xml:space="preserve">vars</w:t>
-      </w:r>
-      <w:r>
-        <w:rPr>
-          <w:rStyle w:val="NormalTok"/>
-        </w:rPr>
-        <w:t xml:space="preserve">(sex),</w:t>
-      </w:r>
-      <w:r>
-        <w:br/>
-      </w:r>
-      <w:r>
-        <w:rPr>
-          <w:rStyle w:val="NormalTok"/>
-        </w:rPr>
-        <w:t xml:space="preserve">             </w:t>
-      </w:r>
-      <w:r>
-        <w:rPr>
-          <w:rStyle w:val="AttributeTok"/>
-        </w:rPr>
-        <w:t xml:space="preserve">ncol =</w:t>
-      </w:r>
-      <w:r>
-        <w:rPr>
-          <w:rStyle w:val="NormalTok"/>
-        </w:rPr>
-        <w:t xml:space="preserve"> </w:t>
-      </w:r>
-      <w:r>
-        <w:rPr>
-          <w:rStyle w:val="DecValTok"/>
-        </w:rPr>
-        <w:t xml:space="preserve">1</w:t>
-      </w:r>
-      <w:r>
-        <w:rPr>
-          <w:rStyle w:val="NormalTok"/>
-        </w:rPr>
-        <w:t xml:space="preserve">) </w:t>
-      </w:r>
-      <w:r>
-        <w:rPr>
-          <w:rStyle w:val="SpecialCharTok"/>
-        </w:rPr>
-        <w:t xml:space="preserve">+</w:t>
-      </w:r>
-      <w:r>
-        <w:rPr>
-          <w:rStyle w:val="NormalTok"/>
-        </w:rPr>
-        <w:t xml:space="preserve"> </w:t>
-      </w:r>
-      <w:r>
-        <w:br/>
-      </w:r>
-      <w:r>
-        <w:rPr>
-          <w:rStyle w:val="NormalTok"/>
-        </w:rPr>
-        <w:t xml:space="preserve">  </w:t>
-      </w:r>
-      <w:r>
-        <w:rPr>
-          <w:rStyle w:val="FunctionTok"/>
-        </w:rPr>
-        <w:t xml:space="preserve">labs</w:t>
-      </w:r>
-      <w:r>
-        <w:rPr>
-          <w:rStyle w:val="NormalTok"/>
-        </w:rPr>
-        <w:t xml:space="preserve">(</w:t>
-      </w:r>
-      <w:r>
-        <w:rPr>
-          <w:rStyle w:val="AttributeTok"/>
-        </w:rPr>
-        <w:t xml:space="preserve">title =</w:t>
-      </w:r>
-      <w:r>
-        <w:rPr>
-          <w:rStyle w:val="NormalTok"/>
-        </w:rPr>
-        <w:t xml:space="preserve"> </w:t>
-      </w:r>
-      <w:r>
-        <w:rPr>
-          <w:rStyle w:val="StringTok"/>
-        </w:rPr>
-        <w:t xml:space="preserve">"Histogram of iron by sex"</w:t>
-      </w:r>
-      <w:r>
-        <w:rPr>
-          <w:rStyle w:val="NormalTok"/>
-        </w:rPr>
-        <w:t xml:space="preserve">,</w:t>
-      </w:r>
-      <w:r>
-        <w:br/>
-      </w:r>
-      <w:r>
-        <w:rPr>
-          <w:rStyle w:val="NormalTok"/>
-        </w:rPr>
-        <w:t xml:space="preserve">         </w:t>
-      </w:r>
-      <w:r>
-        <w:rPr>
-          <w:rStyle w:val="AttributeTok"/>
-        </w:rPr>
-        <w:t xml:space="preserve">x =</w:t>
-      </w:r>
-      <w:r>
-        <w:rPr>
-          <w:rStyle w:val="NormalTok"/>
-        </w:rPr>
-        <w:t xml:space="preserve"> </w:t>
-      </w:r>
-      <w:r>
-        <w:rPr>
-          <w:rStyle w:val="StringTok"/>
-        </w:rPr>
-        <w:t xml:space="preserve">"Serum Iron in ug/dL"</w:t>
-      </w:r>
-      <w:r>
-        <w:rPr>
-          <w:rStyle w:val="NormalTok"/>
-        </w:rPr>
-        <w:t xml:space="preserve">)</w:t>
-      </w:r>
-    </w:p>
-    <w:bookmarkEnd w:id="63"/>
-    <w:bookmarkStart w:id="65" w:name="X12e763eadbe6a594a3451f81e6a16f243d77909"/>
-    <w:p>
-      <w:pPr>
-        <w:pStyle w:val="Heading1"/>
-      </w:pPr>
-      <w:r>
-        <w:t xml:space="preserve">Combine multiple types of plots on one page</w:t>
-      </w:r>
     </w:p>
     <w:p>
       <w:pPr>
@@ -10742,141 +8983,9 @@
       </w:pPr>
       <w:r>
         <w:rPr>
-          <w:rStyle w:val="CommentTok"/>
-        </w:rPr>
-        <w:t xml:space="preserve"># View the four plots on one page</w:t>
-      </w:r>
-      <w:r>
-        <w:br/>
-      </w:r>
-      <w:r>
-        <w:rPr>
-          <w:rStyle w:val="FunctionTok"/>
-        </w:rPr>
-        <w:t xml:space="preserve">ggarrange</w:t>
-      </w:r>
-      <w:r>
-        <w:rPr>
-          <w:rStyle w:val="NormalTok"/>
-        </w:rPr>
-        <w:t xml:space="preserve">(bar_plot, viol_plot, scatter_plot, facet_plot,</w:t>
-      </w:r>
-      <w:r>
-        <w:br/>
-      </w:r>
-      <w:r>
-        <w:rPr>
-          <w:rStyle w:val="NormalTok"/>
-        </w:rPr>
-        <w:t xml:space="preserve">          </w:t>
-      </w:r>
-      <w:r>
-        <w:rPr>
-          <w:rStyle w:val="AttributeTok"/>
-        </w:rPr>
-        <w:t xml:space="preserve">ncol =</w:t>
-      </w:r>
-      <w:r>
-        <w:rPr>
-          <w:rStyle w:val="NormalTok"/>
-        </w:rPr>
-        <w:t xml:space="preserve"> </w:t>
-      </w:r>
-      <w:r>
-        <w:rPr>
-          <w:rStyle w:val="DecValTok"/>
-        </w:rPr>
-        <w:t xml:space="preserve">2</w:t>
-      </w:r>
-      <w:r>
-        <w:rPr>
-          <w:rStyle w:val="NormalTok"/>
-        </w:rPr>
-        <w:t xml:space="preserve">,</w:t>
-      </w:r>
-      <w:r>
-        <w:br/>
-      </w:r>
-      <w:r>
-        <w:rPr>
-          <w:rStyle w:val="NormalTok"/>
-        </w:rPr>
-        <w:t xml:space="preserve">          </w:t>
-      </w:r>
-      <w:r>
-        <w:rPr>
-          <w:rStyle w:val="AttributeTok"/>
-        </w:rPr>
-        <w:t xml:space="preserve">nrow =</w:t>
-      </w:r>
-      <w:r>
-        <w:rPr>
-          <w:rStyle w:val="NormalTok"/>
-        </w:rPr>
-        <w:t xml:space="preserve"> </w:t>
-      </w:r>
-      <w:r>
-        <w:rPr>
-          <w:rStyle w:val="DecValTok"/>
-        </w:rPr>
-        <w:t xml:space="preserve">2</w:t>
-      </w:r>
-      <w:r>
-        <w:rPr>
-          <w:rStyle w:val="NormalTok"/>
-        </w:rPr>
-        <w:t xml:space="preserve">,</w:t>
-      </w:r>
-      <w:r>
-        <w:br/>
-      </w:r>
-      <w:r>
-        <w:rPr>
-          <w:rStyle w:val="NormalTok"/>
-        </w:rPr>
-        <w:t xml:space="preserve">          </w:t>
-      </w:r>
-      <w:r>
-        <w:rPr>
-          <w:rStyle w:val="AttributeTok"/>
-        </w:rPr>
-        <w:t xml:space="preserve">labels =</w:t>
-      </w:r>
-      <w:r>
-        <w:rPr>
-          <w:rStyle w:val="NormalTok"/>
-        </w:rPr>
-        <w:t xml:space="preserve"> LETTERS[</w:t>
-      </w:r>
-      <w:r>
-        <w:rPr>
-          <w:rStyle w:val="DecValTok"/>
-        </w:rPr>
-        <w:t xml:space="preserve">1</w:t>
-      </w:r>
-      <w:r>
-        <w:rPr>
-          <w:rStyle w:val="SpecialCharTok"/>
-        </w:rPr>
-        <w:t xml:space="preserve">:</w:t>
-      </w:r>
-      <w:r>
-        <w:rPr>
-          <w:rStyle w:val="DecValTok"/>
-        </w:rPr>
-        <w:t xml:space="preserve">4</w:t>
-      </w:r>
-      <w:r>
-        <w:rPr>
-          <w:rStyle w:val="NormalTok"/>
-        </w:rPr>
-        <w:t xml:space="preserve">]) </w:t>
-      </w:r>
-      <w:r>
-        <w:rPr>
-          <w:rStyle w:val="CommentTok"/>
-        </w:rPr>
-        <w:t xml:space="preserve">#add letters A-D as figure labels</w:t>
+          <w:rStyle w:val="VerbatimChar"/>
+        </w:rPr>
+        <w:t xml:space="preserve">## Warning: Removed 2370 rows containing non-finite values (stat_ydensity).</w:t>
       </w:r>
     </w:p>
     <w:p>
@@ -10887,74 +8996,7 @@
         <w:rPr>
           <w:rStyle w:val="VerbatimChar"/>
         </w:rPr>
-        <w:t xml:space="preserve">## Warning: Removed 2370 rows containing non-finite values (stat_ydensity).</w:t>
-      </w:r>
-    </w:p>
-    <w:p>
-      <w:pPr>
-        <w:pStyle w:val="SourceCode"/>
-      </w:pPr>
-      <w:r>
-        <w:rPr>
-          <w:rStyle w:val="VerbatimChar"/>
-        </w:rPr>
         <w:t xml:space="preserve">## Warning: Removed 2370 rows containing missing values (geom_point).</w:t>
-      </w:r>
-    </w:p>
-    <w:p>
-      <w:pPr>
-        <w:pStyle w:val="SourceCode"/>
-      </w:pPr>
-      <w:r>
-        <w:rPr>
-          <w:rStyle w:val="VerbatimChar"/>
-        </w:rPr>
-        <w:t xml:space="preserve">## `geom_smooth()` using formula 'y ~ x'</w:t>
-      </w:r>
-    </w:p>
-    <w:p>
-      <w:pPr>
-        <w:pStyle w:val="SourceCode"/>
-      </w:pPr>
-      <w:r>
-        <w:rPr>
-          <w:rStyle w:val="VerbatimChar"/>
-        </w:rPr>
-        <w:t xml:space="preserve">## Warning: Removed 2370 rows containing non-finite values (stat_smooth).</w:t>
-      </w:r>
-      <w:r>
-        <w:br/>
-      </w:r>
-      <w:r>
-        <w:br/>
-      </w:r>
-      <w:r>
-        <w:rPr>
-          <w:rStyle w:val="VerbatimChar"/>
-        </w:rPr>
-        <w:t xml:space="preserve">## Warning: Removed 2370 rows containing missing values (geom_point).</w:t>
-      </w:r>
-    </w:p>
-    <w:p>
-      <w:pPr>
-        <w:pStyle w:val="SourceCode"/>
-      </w:pPr>
-      <w:r>
-        <w:rPr>
-          <w:rStyle w:val="VerbatimChar"/>
-        </w:rPr>
-        <w:t xml:space="preserve">## `stat_bin()` using `bins = 30`. Pick better value with `binwidth`.</w:t>
-      </w:r>
-    </w:p>
-    <w:p>
-      <w:pPr>
-        <w:pStyle w:val="SourceCode"/>
-      </w:pPr>
-      <w:r>
-        <w:rPr>
-          <w:rStyle w:val="VerbatimChar"/>
-        </w:rPr>
-        <w:t xml:space="preserve">## Warning: Removed 3332 rows containing non-finite values (stat_bin).</w:t>
       </w:r>
     </w:p>
     <w:p>
@@ -10971,13 +9013,13 @@
               <a:graphicData uri="http://schemas.openxmlformats.org/drawingml/2006/picture">
                 <pic:pic>
                   <pic:nvPicPr>
-                    <pic:cNvPr descr="EPID674_Week5_Class_files/figure-docx/multipaneled_plots-1.png" id="0" name="Picture"/>
+                    <pic:cNvPr descr="EPID674_04_Class_Graphing_files/figure-docx/violin_plot-2.png" id="0" name="Picture"/>
                     <pic:cNvPicPr>
                       <a:picLocks noChangeArrowheads="1" noChangeAspect="1"/>
                     </pic:cNvPicPr>
                   </pic:nvPicPr>
                   <pic:blipFill>
-                    <a:blip r:embed="rId64"/>
+                    <a:blip r:embed="rId62"/>
                     <a:stretch>
                       <a:fillRect/>
                     </a:stretch>
@@ -11012,6 +9054,2603 @@
         <w:rPr>
           <w:rStyle w:val="CommentTok"/>
         </w:rPr>
+        <w:t xml:space="preserve"># Add colors</w:t>
+      </w:r>
+      <w:r>
+        <w:br/>
+      </w:r>
+      <w:r>
+        <w:rPr>
+          <w:rStyle w:val="FunctionTok"/>
+        </w:rPr>
+        <w:t xml:space="preserve">ggplot</w:t>
+      </w:r>
+      <w:r>
+        <w:rPr>
+          <w:rStyle w:val="NormalTok"/>
+        </w:rPr>
+        <w:t xml:space="preserve">(nhanes,</w:t>
+      </w:r>
+      <w:r>
+        <w:br/>
+      </w:r>
+      <w:r>
+        <w:rPr>
+          <w:rStyle w:val="NormalTok"/>
+        </w:rPr>
+        <w:t xml:space="preserve">       </w:t>
+      </w:r>
+      <w:r>
+        <w:rPr>
+          <w:rStyle w:val="FunctionTok"/>
+        </w:rPr>
+        <w:t xml:space="preserve">aes</w:t>
+      </w:r>
+      <w:r>
+        <w:rPr>
+          <w:rStyle w:val="NormalTok"/>
+        </w:rPr>
+        <w:t xml:space="preserve">(</w:t>
+      </w:r>
+      <w:r>
+        <w:rPr>
+          <w:rStyle w:val="AttributeTok"/>
+        </w:rPr>
+        <w:t xml:space="preserve">x =</w:t>
+      </w:r>
+      <w:r>
+        <w:rPr>
+          <w:rStyle w:val="NormalTok"/>
+        </w:rPr>
+        <w:t xml:space="preserve"> age_groups,</w:t>
+      </w:r>
+      <w:r>
+        <w:br/>
+      </w:r>
+      <w:r>
+        <w:rPr>
+          <w:rStyle w:val="NormalTok"/>
+        </w:rPr>
+        <w:t xml:space="preserve">           </w:t>
+      </w:r>
+      <w:r>
+        <w:rPr>
+          <w:rStyle w:val="AttributeTok"/>
+        </w:rPr>
+        <w:t xml:space="preserve">y =</w:t>
+      </w:r>
+      <w:r>
+        <w:rPr>
+          <w:rStyle w:val="NormalTok"/>
+        </w:rPr>
+        <w:t xml:space="preserve"> </w:t>
+      </w:r>
+      <w:r>
+        <w:rPr>
+          <w:rStyle w:val="FunctionTok"/>
+        </w:rPr>
+        <w:t xml:space="preserve">log</w:t>
+      </w:r>
+      <w:r>
+        <w:rPr>
+          <w:rStyle w:val="NormalTok"/>
+        </w:rPr>
+        <w:t xml:space="preserve">(LBXBPB),</w:t>
+      </w:r>
+      <w:r>
+        <w:br/>
+      </w:r>
+      <w:r>
+        <w:rPr>
+          <w:rStyle w:val="NormalTok"/>
+        </w:rPr>
+        <w:t xml:space="preserve">           </w:t>
+      </w:r>
+      <w:r>
+        <w:rPr>
+          <w:rStyle w:val="AttributeTok"/>
+        </w:rPr>
+        <w:t xml:space="preserve">fill =</w:t>
+      </w:r>
+      <w:r>
+        <w:rPr>
+          <w:rStyle w:val="NormalTok"/>
+        </w:rPr>
+        <w:t xml:space="preserve"> age_groups)) </w:t>
+      </w:r>
+      <w:r>
+        <w:rPr>
+          <w:rStyle w:val="SpecialCharTok"/>
+        </w:rPr>
+        <w:t xml:space="preserve">+</w:t>
+      </w:r>
+      <w:r>
+        <w:rPr>
+          <w:rStyle w:val="NormalTok"/>
+        </w:rPr>
+        <w:t xml:space="preserve"> </w:t>
+      </w:r>
+      <w:r>
+        <w:br/>
+      </w:r>
+      <w:r>
+        <w:rPr>
+          <w:rStyle w:val="NormalTok"/>
+        </w:rPr>
+        <w:t xml:space="preserve">  </w:t>
+      </w:r>
+      <w:r>
+        <w:rPr>
+          <w:rStyle w:val="FunctionTok"/>
+        </w:rPr>
+        <w:t xml:space="preserve">geom_violin</w:t>
+      </w:r>
+      <w:r>
+        <w:rPr>
+          <w:rStyle w:val="NormalTok"/>
+        </w:rPr>
+        <w:t xml:space="preserve">() </w:t>
+      </w:r>
+      <w:r>
+        <w:rPr>
+          <w:rStyle w:val="SpecialCharTok"/>
+        </w:rPr>
+        <w:t xml:space="preserve">+</w:t>
+      </w:r>
+      <w:r>
+        <w:br/>
+      </w:r>
+      <w:r>
+        <w:rPr>
+          <w:rStyle w:val="NormalTok"/>
+        </w:rPr>
+        <w:t xml:space="preserve">  </w:t>
+      </w:r>
+      <w:r>
+        <w:rPr>
+          <w:rStyle w:val="FunctionTok"/>
+        </w:rPr>
+        <w:t xml:space="preserve">geom_jitter</w:t>
+      </w:r>
+      <w:r>
+        <w:rPr>
+          <w:rStyle w:val="NormalTok"/>
+        </w:rPr>
+        <w:t xml:space="preserve">(</w:t>
+      </w:r>
+      <w:r>
+        <w:rPr>
+          <w:rStyle w:val="AttributeTok"/>
+        </w:rPr>
+        <w:t xml:space="preserve">shape =</w:t>
+      </w:r>
+      <w:r>
+        <w:rPr>
+          <w:rStyle w:val="NormalTok"/>
+        </w:rPr>
+        <w:t xml:space="preserve"> </w:t>
+      </w:r>
+      <w:r>
+        <w:rPr>
+          <w:rStyle w:val="DecValTok"/>
+        </w:rPr>
+        <w:t xml:space="preserve">16</w:t>
+      </w:r>
+      <w:r>
+        <w:rPr>
+          <w:rStyle w:val="NormalTok"/>
+        </w:rPr>
+        <w:t xml:space="preserve">, </w:t>
+      </w:r>
+      <w:r>
+        <w:rPr>
+          <w:rStyle w:val="CommentTok"/>
+        </w:rPr>
+        <w:t xml:space="preserve">#circle</w:t>
+      </w:r>
+      <w:r>
+        <w:br/>
+      </w:r>
+      <w:r>
+        <w:rPr>
+          <w:rStyle w:val="NormalTok"/>
+        </w:rPr>
+        <w:t xml:space="preserve">              </w:t>
+      </w:r>
+      <w:r>
+        <w:rPr>
+          <w:rStyle w:val="AttributeTok"/>
+        </w:rPr>
+        <w:t xml:space="preserve">position =</w:t>
+      </w:r>
+      <w:r>
+        <w:rPr>
+          <w:rStyle w:val="NormalTok"/>
+        </w:rPr>
+        <w:t xml:space="preserve"> </w:t>
+      </w:r>
+      <w:r>
+        <w:rPr>
+          <w:rStyle w:val="FunctionTok"/>
+        </w:rPr>
+        <w:t xml:space="preserve">position_jitter</w:t>
+      </w:r>
+      <w:r>
+        <w:rPr>
+          <w:rStyle w:val="NormalTok"/>
+        </w:rPr>
+        <w:t xml:space="preserve">(</w:t>
+      </w:r>
+      <w:r>
+        <w:rPr>
+          <w:rStyle w:val="FloatTok"/>
+        </w:rPr>
+        <w:t xml:space="preserve">0.2</w:t>
+      </w:r>
+      <w:r>
+        <w:rPr>
+          <w:rStyle w:val="NormalTok"/>
+        </w:rPr>
+        <w:t xml:space="preserve">),</w:t>
+      </w:r>
+      <w:r>
+        <w:br/>
+      </w:r>
+      <w:r>
+        <w:rPr>
+          <w:rStyle w:val="NormalTok"/>
+        </w:rPr>
+        <w:t xml:space="preserve">              </w:t>
+      </w:r>
+      <w:r>
+        <w:rPr>
+          <w:rStyle w:val="AttributeTok"/>
+        </w:rPr>
+        <w:t xml:space="preserve">alpha =</w:t>
+      </w:r>
+      <w:r>
+        <w:rPr>
+          <w:rStyle w:val="NormalTok"/>
+        </w:rPr>
+        <w:t xml:space="preserve"> </w:t>
+      </w:r>
+      <w:r>
+        <w:rPr>
+          <w:rStyle w:val="FloatTok"/>
+        </w:rPr>
+        <w:t xml:space="preserve">0.25</w:t>
+      </w:r>
+      <w:r>
+        <w:rPr>
+          <w:rStyle w:val="NormalTok"/>
+        </w:rPr>
+        <w:t xml:space="preserve">) </w:t>
+      </w:r>
+      <w:r>
+        <w:rPr>
+          <w:rStyle w:val="SpecialCharTok"/>
+        </w:rPr>
+        <w:t xml:space="preserve">+</w:t>
+      </w:r>
+      <w:r>
+        <w:br/>
+      </w:r>
+      <w:r>
+        <w:rPr>
+          <w:rStyle w:val="NormalTok"/>
+        </w:rPr>
+        <w:t xml:space="preserve">  </w:t>
+      </w:r>
+      <w:r>
+        <w:rPr>
+          <w:rStyle w:val="FunctionTok"/>
+        </w:rPr>
+        <w:t xml:space="preserve">scale_fill_brewer</w:t>
+      </w:r>
+      <w:r>
+        <w:rPr>
+          <w:rStyle w:val="NormalTok"/>
+        </w:rPr>
+        <w:t xml:space="preserve">(</w:t>
+      </w:r>
+      <w:r>
+        <w:rPr>
+          <w:rStyle w:val="AttributeTok"/>
+        </w:rPr>
+        <w:t xml:space="preserve">palette =</w:t>
+      </w:r>
+      <w:r>
+        <w:rPr>
+          <w:rStyle w:val="NormalTok"/>
+        </w:rPr>
+        <w:t xml:space="preserve"> </w:t>
+      </w:r>
+      <w:r>
+        <w:rPr>
+          <w:rStyle w:val="StringTok"/>
+        </w:rPr>
+        <w:t xml:space="preserve">"Blues"</w:t>
+      </w:r>
+      <w:r>
+        <w:rPr>
+          <w:rStyle w:val="NormalTok"/>
+        </w:rPr>
+        <w:t xml:space="preserve">) </w:t>
+      </w:r>
+      <w:r>
+        <w:rPr>
+          <w:rStyle w:val="SpecialCharTok"/>
+        </w:rPr>
+        <w:t xml:space="preserve">+</w:t>
+      </w:r>
+      <w:r>
+        <w:br/>
+      </w:r>
+      <w:r>
+        <w:rPr>
+          <w:rStyle w:val="NormalTok"/>
+        </w:rPr>
+        <w:t xml:space="preserve">  </w:t>
+      </w:r>
+      <w:r>
+        <w:rPr>
+          <w:rStyle w:val="FunctionTok"/>
+        </w:rPr>
+        <w:t xml:space="preserve">labs</w:t>
+      </w:r>
+      <w:r>
+        <w:rPr>
+          <w:rStyle w:val="NormalTok"/>
+        </w:rPr>
+        <w:t xml:space="preserve">(</w:t>
+      </w:r>
+      <w:r>
+        <w:rPr>
+          <w:rStyle w:val="AttributeTok"/>
+        </w:rPr>
+        <w:t xml:space="preserve">title =</w:t>
+      </w:r>
+      <w:r>
+        <w:rPr>
+          <w:rStyle w:val="NormalTok"/>
+        </w:rPr>
+        <w:t xml:space="preserve"> </w:t>
+      </w:r>
+      <w:r>
+        <w:rPr>
+          <w:rStyle w:val="StringTok"/>
+        </w:rPr>
+        <w:t xml:space="preserve">"Violin plots by age group"</w:t>
+      </w:r>
+      <w:r>
+        <w:rPr>
+          <w:rStyle w:val="NormalTok"/>
+        </w:rPr>
+        <w:t xml:space="preserve">,</w:t>
+      </w:r>
+      <w:r>
+        <w:br/>
+      </w:r>
+      <w:r>
+        <w:rPr>
+          <w:rStyle w:val="NormalTok"/>
+        </w:rPr>
+        <w:t xml:space="preserve">       </w:t>
+      </w:r>
+      <w:r>
+        <w:rPr>
+          <w:rStyle w:val="AttributeTok"/>
+        </w:rPr>
+        <w:t xml:space="preserve">x =</w:t>
+      </w:r>
+      <w:r>
+        <w:rPr>
+          <w:rStyle w:val="NormalTok"/>
+        </w:rPr>
+        <w:t xml:space="preserve"> </w:t>
+      </w:r>
+      <w:r>
+        <w:rPr>
+          <w:rStyle w:val="StringTok"/>
+        </w:rPr>
+        <w:t xml:space="preserve">"Age Group (years)"</w:t>
+      </w:r>
+      <w:r>
+        <w:rPr>
+          <w:rStyle w:val="NormalTok"/>
+        </w:rPr>
+        <w:t xml:space="preserve">,</w:t>
+      </w:r>
+      <w:r>
+        <w:br/>
+      </w:r>
+      <w:r>
+        <w:rPr>
+          <w:rStyle w:val="NormalTok"/>
+        </w:rPr>
+        <w:t xml:space="preserve">       </w:t>
+      </w:r>
+      <w:r>
+        <w:rPr>
+          <w:rStyle w:val="AttributeTok"/>
+        </w:rPr>
+        <w:t xml:space="preserve">y =</w:t>
+      </w:r>
+      <w:r>
+        <w:rPr>
+          <w:rStyle w:val="NormalTok"/>
+        </w:rPr>
+        <w:t xml:space="preserve"> </w:t>
+      </w:r>
+      <w:r>
+        <w:rPr>
+          <w:rStyle w:val="StringTok"/>
+        </w:rPr>
+        <w:t xml:space="preserve">"Log(Blood Lead) (ug/dL)"</w:t>
+      </w:r>
+      <w:r>
+        <w:rPr>
+          <w:rStyle w:val="NormalTok"/>
+        </w:rPr>
+        <w:t xml:space="preserve">)</w:t>
+      </w:r>
+    </w:p>
+    <w:p>
+      <w:pPr>
+        <w:pStyle w:val="SourceCode"/>
+      </w:pPr>
+      <w:r>
+        <w:rPr>
+          <w:rStyle w:val="VerbatimChar"/>
+        </w:rPr>
+        <w:t xml:space="preserve">## Warning: Removed 2370 rows containing non-finite values (stat_ydensity).</w:t>
+      </w:r>
+      <w:r>
+        <w:br/>
+      </w:r>
+      <w:r>
+        <w:br/>
+      </w:r>
+      <w:r>
+        <w:rPr>
+          <w:rStyle w:val="VerbatimChar"/>
+        </w:rPr>
+        <w:t xml:space="preserve">## Warning: Removed 2370 rows containing missing values (geom_point).</w:t>
+      </w:r>
+    </w:p>
+    <w:p>
+      <w:pPr>
+        <w:pStyle w:val="FirstParagraph"/>
+      </w:pPr>
+      <w:r>
+        <w:drawing>
+          <wp:inline>
+            <wp:extent cx="4620126" cy="3696101"/>
+            <wp:effectExtent b="0" l="0" r="0" t="0"/>
+            <wp:docPr descr="" title="" id="1" name="Picture"/>
+            <a:graphic>
+              <a:graphicData uri="http://schemas.openxmlformats.org/drawingml/2006/picture">
+                <pic:pic>
+                  <pic:nvPicPr>
+                    <pic:cNvPr descr="EPID674_04_Class_Graphing_files/figure-docx/violin_plot-3.png" id="0" name="Picture"/>
+                    <pic:cNvPicPr>
+                      <a:picLocks noChangeArrowheads="1" noChangeAspect="1"/>
+                    </pic:cNvPicPr>
+                  </pic:nvPicPr>
+                  <pic:blipFill>
+                    <a:blip r:embed="rId63"/>
+                    <a:stretch>
+                      <a:fillRect/>
+                    </a:stretch>
+                  </pic:blipFill>
+                  <pic:spPr bwMode="auto">
+                    <a:xfrm>
+                      <a:off x="0" y="0"/>
+                      <a:ext cx="4620126" cy="3696101"/>
+                    </a:xfrm>
+                    <a:prstGeom prst="rect">
+                      <a:avLst/>
+                    </a:prstGeom>
+                    <a:noFill/>
+                    <a:ln w="9525">
+                      <a:noFill/>
+                      <a:headEnd/>
+                      <a:tailEnd/>
+                    </a:ln>
+                  </pic:spPr>
+                </pic:pic>
+              </a:graphicData>
+            </a:graphic>
+          </wp:inline>
+        </w:drawing>
+      </w:r>
+    </w:p>
+    <w:bookmarkEnd w:id="64"/>
+    <w:bookmarkStart w:id="66" w:name="Xf3ae3fe570bcd70d819c238c742ef1037ecf50a"/>
+    <w:p>
+      <w:pPr>
+        <w:pStyle w:val="Heading1"/>
+      </w:pPr>
+      <w:r>
+        <w:t xml:space="preserve">Facet wrap: Display categories in separate plots</w:t>
+      </w:r>
+    </w:p>
+    <w:p>
+      <w:pPr>
+        <w:pStyle w:val="SourceCode"/>
+      </w:pPr>
+      <w:r>
+        <w:rPr>
+          <w:rStyle w:val="CommentTok"/>
+        </w:rPr>
+        <w:t xml:space="preserve"># Stratified histograms in separate plots</w:t>
+      </w:r>
+      <w:r>
+        <w:br/>
+      </w:r>
+      <w:r>
+        <w:rPr>
+          <w:rStyle w:val="FunctionTok"/>
+        </w:rPr>
+        <w:t xml:space="preserve">ggplot</w:t>
+      </w:r>
+      <w:r>
+        <w:rPr>
+          <w:rStyle w:val="NormalTok"/>
+        </w:rPr>
+        <w:t xml:space="preserve">(nhanes,</w:t>
+      </w:r>
+      <w:r>
+        <w:br/>
+      </w:r>
+      <w:r>
+        <w:rPr>
+          <w:rStyle w:val="NormalTok"/>
+        </w:rPr>
+        <w:t xml:space="preserve">       </w:t>
+      </w:r>
+      <w:r>
+        <w:rPr>
+          <w:rStyle w:val="FunctionTok"/>
+        </w:rPr>
+        <w:t xml:space="preserve">aes</w:t>
+      </w:r>
+      <w:r>
+        <w:rPr>
+          <w:rStyle w:val="NormalTok"/>
+        </w:rPr>
+        <w:t xml:space="preserve">(</w:t>
+      </w:r>
+      <w:r>
+        <w:rPr>
+          <w:rStyle w:val="AttributeTok"/>
+        </w:rPr>
+        <w:t xml:space="preserve">x =</w:t>
+      </w:r>
+      <w:r>
+        <w:rPr>
+          <w:rStyle w:val="NormalTok"/>
+        </w:rPr>
+        <w:t xml:space="preserve"> LBXIRN,</w:t>
+      </w:r>
+      <w:r>
+        <w:br/>
+      </w:r>
+      <w:r>
+        <w:rPr>
+          <w:rStyle w:val="NormalTok"/>
+        </w:rPr>
+        <w:t xml:space="preserve">           </w:t>
+      </w:r>
+      <w:r>
+        <w:rPr>
+          <w:rStyle w:val="AttributeTok"/>
+        </w:rPr>
+        <w:t xml:space="preserve">fill =</w:t>
+      </w:r>
+      <w:r>
+        <w:rPr>
+          <w:rStyle w:val="NormalTok"/>
+        </w:rPr>
+        <w:t xml:space="preserve"> sex)) </w:t>
+      </w:r>
+      <w:r>
+        <w:rPr>
+          <w:rStyle w:val="SpecialCharTok"/>
+        </w:rPr>
+        <w:t xml:space="preserve">+</w:t>
+      </w:r>
+      <w:r>
+        <w:br/>
+      </w:r>
+      <w:r>
+        <w:rPr>
+          <w:rStyle w:val="NormalTok"/>
+        </w:rPr>
+        <w:t xml:space="preserve">  </w:t>
+      </w:r>
+      <w:r>
+        <w:rPr>
+          <w:rStyle w:val="FunctionTok"/>
+        </w:rPr>
+        <w:t xml:space="preserve">geom_histogram</w:t>
+      </w:r>
+      <w:r>
+        <w:rPr>
+          <w:rStyle w:val="NormalTok"/>
+        </w:rPr>
+        <w:t xml:space="preserve">() </w:t>
+      </w:r>
+      <w:r>
+        <w:rPr>
+          <w:rStyle w:val="SpecialCharTok"/>
+        </w:rPr>
+        <w:t xml:space="preserve">+</w:t>
+      </w:r>
+      <w:r>
+        <w:br/>
+      </w:r>
+      <w:r>
+        <w:rPr>
+          <w:rStyle w:val="NormalTok"/>
+        </w:rPr>
+        <w:t xml:space="preserve">  </w:t>
+      </w:r>
+      <w:r>
+        <w:rPr>
+          <w:rStyle w:val="FunctionTok"/>
+        </w:rPr>
+        <w:t xml:space="preserve">facet_wrap</w:t>
+      </w:r>
+      <w:r>
+        <w:rPr>
+          <w:rStyle w:val="NormalTok"/>
+        </w:rPr>
+        <w:t xml:space="preserve">(</w:t>
+      </w:r>
+      <w:r>
+        <w:rPr>
+          <w:rStyle w:val="FunctionTok"/>
+        </w:rPr>
+        <w:t xml:space="preserve">vars</w:t>
+      </w:r>
+      <w:r>
+        <w:rPr>
+          <w:rStyle w:val="NormalTok"/>
+        </w:rPr>
+        <w:t xml:space="preserve">(sex),</w:t>
+      </w:r>
+      <w:r>
+        <w:br/>
+      </w:r>
+      <w:r>
+        <w:rPr>
+          <w:rStyle w:val="NormalTok"/>
+        </w:rPr>
+        <w:t xml:space="preserve">             </w:t>
+      </w:r>
+      <w:r>
+        <w:rPr>
+          <w:rStyle w:val="AttributeTok"/>
+        </w:rPr>
+        <w:t xml:space="preserve">ncol =</w:t>
+      </w:r>
+      <w:r>
+        <w:rPr>
+          <w:rStyle w:val="NormalTok"/>
+        </w:rPr>
+        <w:t xml:space="preserve"> </w:t>
+      </w:r>
+      <w:r>
+        <w:rPr>
+          <w:rStyle w:val="DecValTok"/>
+        </w:rPr>
+        <w:t xml:space="preserve">1</w:t>
+      </w:r>
+      <w:r>
+        <w:rPr>
+          <w:rStyle w:val="NormalTok"/>
+        </w:rPr>
+        <w:t xml:space="preserve">)</w:t>
+      </w:r>
+    </w:p>
+    <w:p>
+      <w:pPr>
+        <w:pStyle w:val="SourceCode"/>
+      </w:pPr>
+      <w:r>
+        <w:rPr>
+          <w:rStyle w:val="VerbatimChar"/>
+        </w:rPr>
+        <w:t xml:space="preserve">## Don't know how to automatically pick scale for object of type labelled/integer. Defaulting to continuous.</w:t>
+      </w:r>
+    </w:p>
+    <w:p>
+      <w:pPr>
+        <w:pStyle w:val="SourceCode"/>
+      </w:pPr>
+      <w:r>
+        <w:rPr>
+          <w:rStyle w:val="VerbatimChar"/>
+        </w:rPr>
+        <w:t xml:space="preserve">## `stat_bin()` using `bins = 30`. Pick better value with `binwidth`.</w:t>
+      </w:r>
+    </w:p>
+    <w:p>
+      <w:pPr>
+        <w:pStyle w:val="SourceCode"/>
+      </w:pPr>
+      <w:r>
+        <w:rPr>
+          <w:rStyle w:val="VerbatimChar"/>
+        </w:rPr>
+        <w:t xml:space="preserve">## Warning: Removed 3332 rows containing non-finite values (stat_bin).</w:t>
+      </w:r>
+    </w:p>
+    <w:p>
+      <w:pPr>
+        <w:pStyle w:val="FirstParagraph"/>
+      </w:pPr>
+      <w:r>
+        <w:drawing>
+          <wp:inline>
+            <wp:extent cx="4620126" cy="3696101"/>
+            <wp:effectExtent b="0" l="0" r="0" t="0"/>
+            <wp:docPr descr="" title="" id="1" name="Picture"/>
+            <a:graphic>
+              <a:graphicData uri="http://schemas.openxmlformats.org/drawingml/2006/picture">
+                <pic:pic>
+                  <pic:nvPicPr>
+                    <pic:cNvPr descr="EPID674_04_Class_Graphing_files/figure-docx/facet_wrap-1.png" id="0" name="Picture"/>
+                    <pic:cNvPicPr>
+                      <a:picLocks noChangeArrowheads="1" noChangeAspect="1"/>
+                    </pic:cNvPicPr>
+                  </pic:nvPicPr>
+                  <pic:blipFill>
+                    <a:blip r:embed="rId65"/>
+                    <a:stretch>
+                      <a:fillRect/>
+                    </a:stretch>
+                  </pic:blipFill>
+                  <pic:spPr bwMode="auto">
+                    <a:xfrm>
+                      <a:off x="0" y="0"/>
+                      <a:ext cx="4620126" cy="3696101"/>
+                    </a:xfrm>
+                    <a:prstGeom prst="rect">
+                      <a:avLst/>
+                    </a:prstGeom>
+                    <a:noFill/>
+                    <a:ln w="9525">
+                      <a:noFill/>
+                      <a:headEnd/>
+                      <a:tailEnd/>
+                    </a:ln>
+                  </pic:spPr>
+                </pic:pic>
+              </a:graphicData>
+            </a:graphic>
+          </wp:inline>
+        </w:drawing>
+      </w:r>
+    </w:p>
+    <w:bookmarkEnd w:id="66"/>
+    <w:bookmarkStart w:id="67" w:name="assign-plots-as-objects"/>
+    <w:p>
+      <w:pPr>
+        <w:pStyle w:val="Heading1"/>
+      </w:pPr>
+      <w:r>
+        <w:t xml:space="preserve">Assign plots as objects</w:t>
+      </w:r>
+    </w:p>
+    <w:p>
+      <w:pPr>
+        <w:pStyle w:val="SourceCode"/>
+      </w:pPr>
+      <w:r>
+        <w:rPr>
+          <w:rStyle w:val="CommentTok"/>
+        </w:rPr>
+        <w:t xml:space="preserve"># Assign plots from earlier as objects</w:t>
+      </w:r>
+      <w:r>
+        <w:br/>
+      </w:r>
+      <w:r>
+        <w:rPr>
+          <w:rStyle w:val="NormalTok"/>
+        </w:rPr>
+        <w:t xml:space="preserve">viol_plot </w:t>
+      </w:r>
+      <w:r>
+        <w:rPr>
+          <w:rStyle w:val="OtherTok"/>
+        </w:rPr>
+        <w:t xml:space="preserve">&lt;-</w:t>
+      </w:r>
+      <w:r>
+        <w:rPr>
+          <w:rStyle w:val="NormalTok"/>
+        </w:rPr>
+        <w:t xml:space="preserve"> </w:t>
+      </w:r>
+      <w:r>
+        <w:rPr>
+          <w:rStyle w:val="FunctionTok"/>
+        </w:rPr>
+        <w:t xml:space="preserve">ggplot</w:t>
+      </w:r>
+      <w:r>
+        <w:rPr>
+          <w:rStyle w:val="NormalTok"/>
+        </w:rPr>
+        <w:t xml:space="preserve">(nhanes,</w:t>
+      </w:r>
+      <w:r>
+        <w:br/>
+      </w:r>
+      <w:r>
+        <w:rPr>
+          <w:rStyle w:val="NormalTok"/>
+        </w:rPr>
+        <w:t xml:space="preserve">       </w:t>
+      </w:r>
+      <w:r>
+        <w:rPr>
+          <w:rStyle w:val="FunctionTok"/>
+        </w:rPr>
+        <w:t xml:space="preserve">aes</w:t>
+      </w:r>
+      <w:r>
+        <w:rPr>
+          <w:rStyle w:val="NormalTok"/>
+        </w:rPr>
+        <w:t xml:space="preserve">(</w:t>
+      </w:r>
+      <w:r>
+        <w:rPr>
+          <w:rStyle w:val="AttributeTok"/>
+        </w:rPr>
+        <w:t xml:space="preserve">x =</w:t>
+      </w:r>
+      <w:r>
+        <w:rPr>
+          <w:rStyle w:val="NormalTok"/>
+        </w:rPr>
+        <w:t xml:space="preserve"> age_groups,</w:t>
+      </w:r>
+      <w:r>
+        <w:br/>
+      </w:r>
+      <w:r>
+        <w:rPr>
+          <w:rStyle w:val="NormalTok"/>
+        </w:rPr>
+        <w:t xml:space="preserve">           </w:t>
+      </w:r>
+      <w:r>
+        <w:rPr>
+          <w:rStyle w:val="AttributeTok"/>
+        </w:rPr>
+        <w:t xml:space="preserve">y =</w:t>
+      </w:r>
+      <w:r>
+        <w:rPr>
+          <w:rStyle w:val="NormalTok"/>
+        </w:rPr>
+        <w:t xml:space="preserve"> </w:t>
+      </w:r>
+      <w:r>
+        <w:rPr>
+          <w:rStyle w:val="FunctionTok"/>
+        </w:rPr>
+        <w:t xml:space="preserve">log</w:t>
+      </w:r>
+      <w:r>
+        <w:rPr>
+          <w:rStyle w:val="NormalTok"/>
+        </w:rPr>
+        <w:t xml:space="preserve">(LBXBPB),</w:t>
+      </w:r>
+      <w:r>
+        <w:br/>
+      </w:r>
+      <w:r>
+        <w:rPr>
+          <w:rStyle w:val="NormalTok"/>
+        </w:rPr>
+        <w:t xml:space="preserve">           </w:t>
+      </w:r>
+      <w:r>
+        <w:rPr>
+          <w:rStyle w:val="AttributeTok"/>
+        </w:rPr>
+        <w:t xml:space="preserve">fill =</w:t>
+      </w:r>
+      <w:r>
+        <w:rPr>
+          <w:rStyle w:val="NormalTok"/>
+        </w:rPr>
+        <w:t xml:space="preserve"> age_groups)) </w:t>
+      </w:r>
+      <w:r>
+        <w:rPr>
+          <w:rStyle w:val="SpecialCharTok"/>
+        </w:rPr>
+        <w:t xml:space="preserve">+</w:t>
+      </w:r>
+      <w:r>
+        <w:rPr>
+          <w:rStyle w:val="NormalTok"/>
+        </w:rPr>
+        <w:t xml:space="preserve"> </w:t>
+      </w:r>
+      <w:r>
+        <w:br/>
+      </w:r>
+      <w:r>
+        <w:rPr>
+          <w:rStyle w:val="NormalTok"/>
+        </w:rPr>
+        <w:t xml:space="preserve">  </w:t>
+      </w:r>
+      <w:r>
+        <w:rPr>
+          <w:rStyle w:val="FunctionTok"/>
+        </w:rPr>
+        <w:t xml:space="preserve">geom_violin</w:t>
+      </w:r>
+      <w:r>
+        <w:rPr>
+          <w:rStyle w:val="NormalTok"/>
+        </w:rPr>
+        <w:t xml:space="preserve">() </w:t>
+      </w:r>
+      <w:r>
+        <w:rPr>
+          <w:rStyle w:val="SpecialCharTok"/>
+        </w:rPr>
+        <w:t xml:space="preserve">+</w:t>
+      </w:r>
+      <w:r>
+        <w:br/>
+      </w:r>
+      <w:r>
+        <w:rPr>
+          <w:rStyle w:val="NormalTok"/>
+        </w:rPr>
+        <w:t xml:space="preserve">  </w:t>
+      </w:r>
+      <w:r>
+        <w:rPr>
+          <w:rStyle w:val="FunctionTok"/>
+        </w:rPr>
+        <w:t xml:space="preserve">geom_jitter</w:t>
+      </w:r>
+      <w:r>
+        <w:rPr>
+          <w:rStyle w:val="NormalTok"/>
+        </w:rPr>
+        <w:t xml:space="preserve">(</w:t>
+      </w:r>
+      <w:r>
+        <w:rPr>
+          <w:rStyle w:val="AttributeTok"/>
+        </w:rPr>
+        <w:t xml:space="preserve">shape =</w:t>
+      </w:r>
+      <w:r>
+        <w:rPr>
+          <w:rStyle w:val="NormalTok"/>
+        </w:rPr>
+        <w:t xml:space="preserve"> </w:t>
+      </w:r>
+      <w:r>
+        <w:rPr>
+          <w:rStyle w:val="DecValTok"/>
+        </w:rPr>
+        <w:t xml:space="preserve">16</w:t>
+      </w:r>
+      <w:r>
+        <w:rPr>
+          <w:rStyle w:val="NormalTok"/>
+        </w:rPr>
+        <w:t xml:space="preserve">, </w:t>
+      </w:r>
+      <w:r>
+        <w:rPr>
+          <w:rStyle w:val="CommentTok"/>
+        </w:rPr>
+        <w:t xml:space="preserve">#circle</w:t>
+      </w:r>
+      <w:r>
+        <w:br/>
+      </w:r>
+      <w:r>
+        <w:rPr>
+          <w:rStyle w:val="NormalTok"/>
+        </w:rPr>
+        <w:t xml:space="preserve">              </w:t>
+      </w:r>
+      <w:r>
+        <w:rPr>
+          <w:rStyle w:val="AttributeTok"/>
+        </w:rPr>
+        <w:t xml:space="preserve">position =</w:t>
+      </w:r>
+      <w:r>
+        <w:rPr>
+          <w:rStyle w:val="NormalTok"/>
+        </w:rPr>
+        <w:t xml:space="preserve"> </w:t>
+      </w:r>
+      <w:r>
+        <w:rPr>
+          <w:rStyle w:val="FunctionTok"/>
+        </w:rPr>
+        <w:t xml:space="preserve">position_jitter</w:t>
+      </w:r>
+      <w:r>
+        <w:rPr>
+          <w:rStyle w:val="NormalTok"/>
+        </w:rPr>
+        <w:t xml:space="preserve">(</w:t>
+      </w:r>
+      <w:r>
+        <w:rPr>
+          <w:rStyle w:val="FloatTok"/>
+        </w:rPr>
+        <w:t xml:space="preserve">0.2</w:t>
+      </w:r>
+      <w:r>
+        <w:rPr>
+          <w:rStyle w:val="NormalTok"/>
+        </w:rPr>
+        <w:t xml:space="preserve">),</w:t>
+      </w:r>
+      <w:r>
+        <w:br/>
+      </w:r>
+      <w:r>
+        <w:rPr>
+          <w:rStyle w:val="NormalTok"/>
+        </w:rPr>
+        <w:t xml:space="preserve">              </w:t>
+      </w:r>
+      <w:r>
+        <w:rPr>
+          <w:rStyle w:val="AttributeTok"/>
+        </w:rPr>
+        <w:t xml:space="preserve">alpha =</w:t>
+      </w:r>
+      <w:r>
+        <w:rPr>
+          <w:rStyle w:val="NormalTok"/>
+        </w:rPr>
+        <w:t xml:space="preserve"> </w:t>
+      </w:r>
+      <w:r>
+        <w:rPr>
+          <w:rStyle w:val="FloatTok"/>
+        </w:rPr>
+        <w:t xml:space="preserve">0.25</w:t>
+      </w:r>
+      <w:r>
+        <w:rPr>
+          <w:rStyle w:val="NormalTok"/>
+        </w:rPr>
+        <w:t xml:space="preserve">) </w:t>
+      </w:r>
+      <w:r>
+        <w:rPr>
+          <w:rStyle w:val="SpecialCharTok"/>
+        </w:rPr>
+        <w:t xml:space="preserve">+</w:t>
+      </w:r>
+      <w:r>
+        <w:br/>
+      </w:r>
+      <w:r>
+        <w:rPr>
+          <w:rStyle w:val="NormalTok"/>
+        </w:rPr>
+        <w:t xml:space="preserve">  </w:t>
+      </w:r>
+      <w:r>
+        <w:rPr>
+          <w:rStyle w:val="FunctionTok"/>
+        </w:rPr>
+        <w:t xml:space="preserve">scale_fill_brewer</w:t>
+      </w:r>
+      <w:r>
+        <w:rPr>
+          <w:rStyle w:val="NormalTok"/>
+        </w:rPr>
+        <w:t xml:space="preserve">(</w:t>
+      </w:r>
+      <w:r>
+        <w:rPr>
+          <w:rStyle w:val="AttributeTok"/>
+        </w:rPr>
+        <w:t xml:space="preserve">palette =</w:t>
+      </w:r>
+      <w:r>
+        <w:rPr>
+          <w:rStyle w:val="NormalTok"/>
+        </w:rPr>
+        <w:t xml:space="preserve"> </w:t>
+      </w:r>
+      <w:r>
+        <w:rPr>
+          <w:rStyle w:val="StringTok"/>
+        </w:rPr>
+        <w:t xml:space="preserve">"Blues"</w:t>
+      </w:r>
+      <w:r>
+        <w:rPr>
+          <w:rStyle w:val="NormalTok"/>
+        </w:rPr>
+        <w:t xml:space="preserve">) </w:t>
+      </w:r>
+      <w:r>
+        <w:rPr>
+          <w:rStyle w:val="SpecialCharTok"/>
+        </w:rPr>
+        <w:t xml:space="preserve">+</w:t>
+      </w:r>
+      <w:r>
+        <w:br/>
+      </w:r>
+      <w:r>
+        <w:rPr>
+          <w:rStyle w:val="NormalTok"/>
+        </w:rPr>
+        <w:t xml:space="preserve">  </w:t>
+      </w:r>
+      <w:r>
+        <w:rPr>
+          <w:rStyle w:val="FunctionTok"/>
+        </w:rPr>
+        <w:t xml:space="preserve">labs</w:t>
+      </w:r>
+      <w:r>
+        <w:rPr>
+          <w:rStyle w:val="NormalTok"/>
+        </w:rPr>
+        <w:t xml:space="preserve">(</w:t>
+      </w:r>
+      <w:r>
+        <w:rPr>
+          <w:rStyle w:val="AttributeTok"/>
+        </w:rPr>
+        <w:t xml:space="preserve">title =</w:t>
+      </w:r>
+      <w:r>
+        <w:rPr>
+          <w:rStyle w:val="NormalTok"/>
+        </w:rPr>
+        <w:t xml:space="preserve"> </w:t>
+      </w:r>
+      <w:r>
+        <w:rPr>
+          <w:rStyle w:val="StringTok"/>
+        </w:rPr>
+        <w:t xml:space="preserve">"Violin plots by age group"</w:t>
+      </w:r>
+      <w:r>
+        <w:rPr>
+          <w:rStyle w:val="NormalTok"/>
+        </w:rPr>
+        <w:t xml:space="preserve">,</w:t>
+      </w:r>
+      <w:r>
+        <w:br/>
+      </w:r>
+      <w:r>
+        <w:rPr>
+          <w:rStyle w:val="NormalTok"/>
+        </w:rPr>
+        <w:t xml:space="preserve">       </w:t>
+      </w:r>
+      <w:r>
+        <w:rPr>
+          <w:rStyle w:val="AttributeTok"/>
+        </w:rPr>
+        <w:t xml:space="preserve">x =</w:t>
+      </w:r>
+      <w:r>
+        <w:rPr>
+          <w:rStyle w:val="NormalTok"/>
+        </w:rPr>
+        <w:t xml:space="preserve"> </w:t>
+      </w:r>
+      <w:r>
+        <w:rPr>
+          <w:rStyle w:val="StringTok"/>
+        </w:rPr>
+        <w:t xml:space="preserve">"Age Group (years)"</w:t>
+      </w:r>
+      <w:r>
+        <w:rPr>
+          <w:rStyle w:val="NormalTok"/>
+        </w:rPr>
+        <w:t xml:space="preserve">,</w:t>
+      </w:r>
+      <w:r>
+        <w:br/>
+      </w:r>
+      <w:r>
+        <w:rPr>
+          <w:rStyle w:val="NormalTok"/>
+        </w:rPr>
+        <w:t xml:space="preserve">       </w:t>
+      </w:r>
+      <w:r>
+        <w:rPr>
+          <w:rStyle w:val="AttributeTok"/>
+        </w:rPr>
+        <w:t xml:space="preserve">y =</w:t>
+      </w:r>
+      <w:r>
+        <w:rPr>
+          <w:rStyle w:val="NormalTok"/>
+        </w:rPr>
+        <w:t xml:space="preserve"> </w:t>
+      </w:r>
+      <w:r>
+        <w:rPr>
+          <w:rStyle w:val="StringTok"/>
+        </w:rPr>
+        <w:t xml:space="preserve">"log(blood lead) (ug/dL)"</w:t>
+      </w:r>
+      <w:r>
+        <w:rPr>
+          <w:rStyle w:val="NormalTok"/>
+        </w:rPr>
+        <w:t xml:space="preserve">)</w:t>
+      </w:r>
+      <w:r>
+        <w:br/>
+      </w:r>
+      <w:r>
+        <w:br/>
+      </w:r>
+      <w:r>
+        <w:rPr>
+          <w:rStyle w:val="NormalTok"/>
+        </w:rPr>
+        <w:t xml:space="preserve">scatter_plot </w:t>
+      </w:r>
+      <w:r>
+        <w:rPr>
+          <w:rStyle w:val="OtherTok"/>
+        </w:rPr>
+        <w:t xml:space="preserve">&lt;-</w:t>
+      </w:r>
+      <w:r>
+        <w:rPr>
+          <w:rStyle w:val="NormalTok"/>
+        </w:rPr>
+        <w:t xml:space="preserve"> </w:t>
+      </w:r>
+      <w:r>
+        <w:rPr>
+          <w:rStyle w:val="FunctionTok"/>
+        </w:rPr>
+        <w:t xml:space="preserve">ggplot</w:t>
+      </w:r>
+      <w:r>
+        <w:rPr>
+          <w:rStyle w:val="NormalTok"/>
+        </w:rPr>
+        <w:t xml:space="preserve">(nhanes,</w:t>
+      </w:r>
+      <w:r>
+        <w:br/>
+      </w:r>
+      <w:r>
+        <w:rPr>
+          <w:rStyle w:val="NormalTok"/>
+        </w:rPr>
+        <w:t xml:space="preserve">       </w:t>
+      </w:r>
+      <w:r>
+        <w:rPr>
+          <w:rStyle w:val="FunctionTok"/>
+        </w:rPr>
+        <w:t xml:space="preserve">aes</w:t>
+      </w:r>
+      <w:r>
+        <w:rPr>
+          <w:rStyle w:val="NormalTok"/>
+        </w:rPr>
+        <w:t xml:space="preserve">(</w:t>
+      </w:r>
+      <w:r>
+        <w:rPr>
+          <w:rStyle w:val="AttributeTok"/>
+        </w:rPr>
+        <w:t xml:space="preserve">x =</w:t>
+      </w:r>
+      <w:r>
+        <w:rPr>
+          <w:rStyle w:val="NormalTok"/>
+        </w:rPr>
+        <w:t xml:space="preserve"> RIDAGEYR,</w:t>
+      </w:r>
+      <w:r>
+        <w:br/>
+      </w:r>
+      <w:r>
+        <w:rPr>
+          <w:rStyle w:val="NormalTok"/>
+        </w:rPr>
+        <w:t xml:space="preserve">           </w:t>
+      </w:r>
+      <w:r>
+        <w:rPr>
+          <w:rStyle w:val="AttributeTok"/>
+        </w:rPr>
+        <w:t xml:space="preserve">y =</w:t>
+      </w:r>
+      <w:r>
+        <w:rPr>
+          <w:rStyle w:val="NormalTok"/>
+        </w:rPr>
+        <w:t xml:space="preserve"> </w:t>
+      </w:r>
+      <w:r>
+        <w:rPr>
+          <w:rStyle w:val="FunctionTok"/>
+        </w:rPr>
+        <w:t xml:space="preserve">log10</w:t>
+      </w:r>
+      <w:r>
+        <w:rPr>
+          <w:rStyle w:val="NormalTok"/>
+        </w:rPr>
+        <w:t xml:space="preserve">(LBXBPB),</w:t>
+      </w:r>
+      <w:r>
+        <w:br/>
+      </w:r>
+      <w:r>
+        <w:rPr>
+          <w:rStyle w:val="NormalTok"/>
+        </w:rPr>
+        <w:t xml:space="preserve">           </w:t>
+      </w:r>
+      <w:r>
+        <w:rPr>
+          <w:rStyle w:val="AttributeTok"/>
+        </w:rPr>
+        <w:t xml:space="preserve">shape =</w:t>
+      </w:r>
+      <w:r>
+        <w:rPr>
+          <w:rStyle w:val="NormalTok"/>
+        </w:rPr>
+        <w:t xml:space="preserve"> sex)) </w:t>
+      </w:r>
+      <w:r>
+        <w:rPr>
+          <w:rStyle w:val="SpecialCharTok"/>
+        </w:rPr>
+        <w:t xml:space="preserve">+</w:t>
+      </w:r>
+      <w:r>
+        <w:br/>
+      </w:r>
+      <w:r>
+        <w:rPr>
+          <w:rStyle w:val="NormalTok"/>
+        </w:rPr>
+        <w:t xml:space="preserve">  </w:t>
+      </w:r>
+      <w:r>
+        <w:rPr>
+          <w:rStyle w:val="FunctionTok"/>
+        </w:rPr>
+        <w:t xml:space="preserve">geom_point</w:t>
+      </w:r>
+      <w:r>
+        <w:rPr>
+          <w:rStyle w:val="NormalTok"/>
+        </w:rPr>
+        <w:t xml:space="preserve">(</w:t>
+      </w:r>
+      <w:r>
+        <w:rPr>
+          <w:rStyle w:val="FunctionTok"/>
+        </w:rPr>
+        <w:t xml:space="preserve">aes</w:t>
+      </w:r>
+      <w:r>
+        <w:rPr>
+          <w:rStyle w:val="NormalTok"/>
+        </w:rPr>
+        <w:t xml:space="preserve">(</w:t>
+      </w:r>
+      <w:r>
+        <w:rPr>
+          <w:rStyle w:val="AttributeTok"/>
+        </w:rPr>
+        <w:t xml:space="preserve">color =</w:t>
+      </w:r>
+      <w:r>
+        <w:rPr>
+          <w:rStyle w:val="NormalTok"/>
+        </w:rPr>
+        <w:t xml:space="preserve"> sex,</w:t>
+      </w:r>
+      <w:r>
+        <w:br/>
+      </w:r>
+      <w:r>
+        <w:rPr>
+          <w:rStyle w:val="NormalTok"/>
+        </w:rPr>
+        <w:t xml:space="preserve">                 </w:t>
+      </w:r>
+      <w:r>
+        <w:rPr>
+          <w:rStyle w:val="AttributeTok"/>
+        </w:rPr>
+        <w:t xml:space="preserve">shape =</w:t>
+      </w:r>
+      <w:r>
+        <w:rPr>
+          <w:rStyle w:val="NormalTok"/>
+        </w:rPr>
+        <w:t xml:space="preserve"> sex),</w:t>
+      </w:r>
+      <w:r>
+        <w:br/>
+      </w:r>
+      <w:r>
+        <w:rPr>
+          <w:rStyle w:val="NormalTok"/>
+        </w:rPr>
+        <w:t xml:space="preserve">             </w:t>
+      </w:r>
+      <w:r>
+        <w:rPr>
+          <w:rStyle w:val="AttributeTok"/>
+        </w:rPr>
+        <w:t xml:space="preserve">size =</w:t>
+      </w:r>
+      <w:r>
+        <w:rPr>
+          <w:rStyle w:val="NormalTok"/>
+        </w:rPr>
+        <w:t xml:space="preserve"> </w:t>
+      </w:r>
+      <w:r>
+        <w:rPr>
+          <w:rStyle w:val="DecValTok"/>
+        </w:rPr>
+        <w:t xml:space="preserve">1</w:t>
+      </w:r>
+      <w:r>
+        <w:rPr>
+          <w:rStyle w:val="NormalTok"/>
+        </w:rPr>
+        <w:t xml:space="preserve">,</w:t>
+      </w:r>
+      <w:r>
+        <w:br/>
+      </w:r>
+      <w:r>
+        <w:rPr>
+          <w:rStyle w:val="NormalTok"/>
+        </w:rPr>
+        <w:t xml:space="preserve">             </w:t>
+      </w:r>
+      <w:r>
+        <w:rPr>
+          <w:rStyle w:val="AttributeTok"/>
+        </w:rPr>
+        <w:t xml:space="preserve">alpha =</w:t>
+      </w:r>
+      <w:r>
+        <w:rPr>
+          <w:rStyle w:val="NormalTok"/>
+        </w:rPr>
+        <w:t xml:space="preserve"> </w:t>
+      </w:r>
+      <w:r>
+        <w:rPr>
+          <w:rStyle w:val="FloatTok"/>
+        </w:rPr>
+        <w:t xml:space="preserve">0.5</w:t>
+      </w:r>
+      <w:r>
+        <w:rPr>
+          <w:rStyle w:val="NormalTok"/>
+        </w:rPr>
+        <w:t xml:space="preserve">) </w:t>
+      </w:r>
+      <w:r>
+        <w:rPr>
+          <w:rStyle w:val="SpecialCharTok"/>
+        </w:rPr>
+        <w:t xml:space="preserve">+</w:t>
+      </w:r>
+      <w:r>
+        <w:br/>
+      </w:r>
+      <w:r>
+        <w:rPr>
+          <w:rStyle w:val="NormalTok"/>
+        </w:rPr>
+        <w:t xml:space="preserve">  </w:t>
+      </w:r>
+      <w:r>
+        <w:rPr>
+          <w:rStyle w:val="FunctionTok"/>
+        </w:rPr>
+        <w:t xml:space="preserve">geom_smooth</w:t>
+      </w:r>
+      <w:r>
+        <w:rPr>
+          <w:rStyle w:val="NormalTok"/>
+        </w:rPr>
+        <w:t xml:space="preserve">(</w:t>
+      </w:r>
+      <w:r>
+        <w:rPr>
+          <w:rStyle w:val="AttributeTok"/>
+        </w:rPr>
+        <w:t xml:space="preserve">method =</w:t>
+      </w:r>
+      <w:r>
+        <w:rPr>
+          <w:rStyle w:val="NormalTok"/>
+        </w:rPr>
+        <w:t xml:space="preserve"> lm,</w:t>
+      </w:r>
+      <w:r>
+        <w:br/>
+      </w:r>
+      <w:r>
+        <w:rPr>
+          <w:rStyle w:val="NormalTok"/>
+        </w:rPr>
+        <w:t xml:space="preserve">              </w:t>
+      </w:r>
+      <w:r>
+        <w:rPr>
+          <w:rStyle w:val="FunctionTok"/>
+        </w:rPr>
+        <w:t xml:space="preserve">aes</w:t>
+      </w:r>
+      <w:r>
+        <w:rPr>
+          <w:rStyle w:val="NormalTok"/>
+        </w:rPr>
+        <w:t xml:space="preserve">(</w:t>
+      </w:r>
+      <w:r>
+        <w:rPr>
+          <w:rStyle w:val="AttributeTok"/>
+        </w:rPr>
+        <w:t xml:space="preserve">color =</w:t>
+      </w:r>
+      <w:r>
+        <w:rPr>
+          <w:rStyle w:val="NormalTok"/>
+        </w:rPr>
+        <w:t xml:space="preserve"> sex)) </w:t>
+      </w:r>
+      <w:r>
+        <w:rPr>
+          <w:rStyle w:val="SpecialCharTok"/>
+        </w:rPr>
+        <w:t xml:space="preserve">+</w:t>
+      </w:r>
+      <w:r>
+        <w:br/>
+      </w:r>
+      <w:r>
+        <w:rPr>
+          <w:rStyle w:val="NormalTok"/>
+        </w:rPr>
+        <w:t xml:space="preserve">  </w:t>
+      </w:r>
+      <w:r>
+        <w:rPr>
+          <w:rStyle w:val="FunctionTok"/>
+        </w:rPr>
+        <w:t xml:space="preserve">labs</w:t>
+      </w:r>
+      <w:r>
+        <w:rPr>
+          <w:rStyle w:val="NormalTok"/>
+        </w:rPr>
+        <w:t xml:space="preserve">(</w:t>
+      </w:r>
+      <w:r>
+        <w:rPr>
+          <w:rStyle w:val="AttributeTok"/>
+        </w:rPr>
+        <w:t xml:space="preserve">title =</w:t>
+      </w:r>
+      <w:r>
+        <w:rPr>
+          <w:rStyle w:val="NormalTok"/>
+        </w:rPr>
+        <w:t xml:space="preserve"> </w:t>
+      </w:r>
+      <w:r>
+        <w:rPr>
+          <w:rStyle w:val="StringTok"/>
+        </w:rPr>
+        <w:t xml:space="preserve">"Log(blood lead) by age and sex"</w:t>
+      </w:r>
+      <w:r>
+        <w:rPr>
+          <w:rStyle w:val="NormalTok"/>
+        </w:rPr>
+        <w:t xml:space="preserve">,</w:t>
+      </w:r>
+      <w:r>
+        <w:br/>
+      </w:r>
+      <w:r>
+        <w:rPr>
+          <w:rStyle w:val="NormalTok"/>
+        </w:rPr>
+        <w:t xml:space="preserve">       </w:t>
+      </w:r>
+      <w:r>
+        <w:rPr>
+          <w:rStyle w:val="AttributeTok"/>
+        </w:rPr>
+        <w:t xml:space="preserve">x =</w:t>
+      </w:r>
+      <w:r>
+        <w:rPr>
+          <w:rStyle w:val="NormalTok"/>
+        </w:rPr>
+        <w:t xml:space="preserve"> </w:t>
+      </w:r>
+      <w:r>
+        <w:rPr>
+          <w:rStyle w:val="StringTok"/>
+        </w:rPr>
+        <w:t xml:space="preserve">"Age (years)"</w:t>
+      </w:r>
+      <w:r>
+        <w:rPr>
+          <w:rStyle w:val="NormalTok"/>
+        </w:rPr>
+        <w:t xml:space="preserve">,</w:t>
+      </w:r>
+      <w:r>
+        <w:br/>
+      </w:r>
+      <w:r>
+        <w:rPr>
+          <w:rStyle w:val="NormalTok"/>
+        </w:rPr>
+        <w:t xml:space="preserve">       </w:t>
+      </w:r>
+      <w:r>
+        <w:rPr>
+          <w:rStyle w:val="AttributeTok"/>
+        </w:rPr>
+        <w:t xml:space="preserve">y =</w:t>
+      </w:r>
+      <w:r>
+        <w:rPr>
+          <w:rStyle w:val="NormalTok"/>
+        </w:rPr>
+        <w:t xml:space="preserve"> </w:t>
+      </w:r>
+      <w:r>
+        <w:rPr>
+          <w:rStyle w:val="StringTok"/>
+        </w:rPr>
+        <w:t xml:space="preserve">"log(blood lead)"</w:t>
+      </w:r>
+      <w:r>
+        <w:rPr>
+          <w:rStyle w:val="NormalTok"/>
+        </w:rPr>
+        <w:t xml:space="preserve">)</w:t>
+      </w:r>
+      <w:r>
+        <w:br/>
+      </w:r>
+      <w:r>
+        <w:br/>
+      </w:r>
+      <w:r>
+        <w:rPr>
+          <w:rStyle w:val="NormalTok"/>
+        </w:rPr>
+        <w:t xml:space="preserve">bar_plot </w:t>
+      </w:r>
+      <w:r>
+        <w:rPr>
+          <w:rStyle w:val="OtherTok"/>
+        </w:rPr>
+        <w:t xml:space="preserve">&lt;-</w:t>
+      </w:r>
+      <w:r>
+        <w:rPr>
+          <w:rStyle w:val="NormalTok"/>
+        </w:rPr>
+        <w:t xml:space="preserve"> </w:t>
+      </w:r>
+      <w:r>
+        <w:rPr>
+          <w:rStyle w:val="FunctionTok"/>
+        </w:rPr>
+        <w:t xml:space="preserve">ggplot</w:t>
+      </w:r>
+      <w:r>
+        <w:rPr>
+          <w:rStyle w:val="NormalTok"/>
+        </w:rPr>
+        <w:t xml:space="preserve">(nhanes,</w:t>
+      </w:r>
+      <w:r>
+        <w:br/>
+      </w:r>
+      <w:r>
+        <w:rPr>
+          <w:rStyle w:val="NormalTok"/>
+        </w:rPr>
+        <w:t xml:space="preserve">       </w:t>
+      </w:r>
+      <w:r>
+        <w:rPr>
+          <w:rStyle w:val="FunctionTok"/>
+        </w:rPr>
+        <w:t xml:space="preserve">aes</w:t>
+      </w:r>
+      <w:r>
+        <w:rPr>
+          <w:rStyle w:val="NormalTok"/>
+        </w:rPr>
+        <w:t xml:space="preserve">(</w:t>
+      </w:r>
+      <w:r>
+        <w:rPr>
+          <w:rStyle w:val="AttributeTok"/>
+        </w:rPr>
+        <w:t xml:space="preserve">x =</w:t>
+      </w:r>
+      <w:r>
+        <w:rPr>
+          <w:rStyle w:val="NormalTok"/>
+        </w:rPr>
+        <w:t xml:space="preserve"> sex,</w:t>
+      </w:r>
+      <w:r>
+        <w:br/>
+      </w:r>
+      <w:r>
+        <w:rPr>
+          <w:rStyle w:val="NormalTok"/>
+        </w:rPr>
+        <w:t xml:space="preserve">           </w:t>
+      </w:r>
+      <w:r>
+        <w:rPr>
+          <w:rStyle w:val="AttributeTok"/>
+        </w:rPr>
+        <w:t xml:space="preserve">fill =</w:t>
+      </w:r>
+      <w:r>
+        <w:rPr>
+          <w:rStyle w:val="NormalTok"/>
+        </w:rPr>
+        <w:t xml:space="preserve"> sex)) </w:t>
+      </w:r>
+      <w:r>
+        <w:rPr>
+          <w:rStyle w:val="SpecialCharTok"/>
+        </w:rPr>
+        <w:t xml:space="preserve">+</w:t>
+      </w:r>
+      <w:r>
+        <w:br/>
+      </w:r>
+      <w:r>
+        <w:rPr>
+          <w:rStyle w:val="NormalTok"/>
+        </w:rPr>
+        <w:t xml:space="preserve">  </w:t>
+      </w:r>
+      <w:r>
+        <w:rPr>
+          <w:rStyle w:val="FunctionTok"/>
+        </w:rPr>
+        <w:t xml:space="preserve">geom_bar</w:t>
+      </w:r>
+      <w:r>
+        <w:rPr>
+          <w:rStyle w:val="NormalTok"/>
+        </w:rPr>
+        <w:t xml:space="preserve">() </w:t>
+      </w:r>
+      <w:r>
+        <w:rPr>
+          <w:rStyle w:val="SpecialCharTok"/>
+        </w:rPr>
+        <w:t xml:space="preserve">+</w:t>
+      </w:r>
+      <w:r>
+        <w:br/>
+      </w:r>
+      <w:r>
+        <w:rPr>
+          <w:rStyle w:val="NormalTok"/>
+        </w:rPr>
+        <w:t xml:space="preserve">  </w:t>
+      </w:r>
+      <w:r>
+        <w:rPr>
+          <w:rStyle w:val="FunctionTok"/>
+        </w:rPr>
+        <w:t xml:space="preserve">labs</w:t>
+      </w:r>
+      <w:r>
+        <w:rPr>
+          <w:rStyle w:val="NormalTok"/>
+        </w:rPr>
+        <w:t xml:space="preserve">(</w:t>
+      </w:r>
+      <w:r>
+        <w:rPr>
+          <w:rStyle w:val="AttributeTok"/>
+        </w:rPr>
+        <w:t xml:space="preserve">title =</w:t>
+      </w:r>
+      <w:r>
+        <w:rPr>
+          <w:rStyle w:val="NormalTok"/>
+        </w:rPr>
+        <w:t xml:space="preserve"> </w:t>
+      </w:r>
+      <w:r>
+        <w:rPr>
+          <w:rStyle w:val="StringTok"/>
+        </w:rPr>
+        <w:t xml:space="preserve">"Barplot by sex"</w:t>
+      </w:r>
+      <w:r>
+        <w:rPr>
+          <w:rStyle w:val="NormalTok"/>
+        </w:rPr>
+        <w:t xml:space="preserve">,</w:t>
+      </w:r>
+      <w:r>
+        <w:br/>
+      </w:r>
+      <w:r>
+        <w:rPr>
+          <w:rStyle w:val="NormalTok"/>
+        </w:rPr>
+        <w:t xml:space="preserve">       </w:t>
+      </w:r>
+      <w:r>
+        <w:rPr>
+          <w:rStyle w:val="AttributeTok"/>
+        </w:rPr>
+        <w:t xml:space="preserve">x =</w:t>
+      </w:r>
+      <w:r>
+        <w:rPr>
+          <w:rStyle w:val="NormalTok"/>
+        </w:rPr>
+        <w:t xml:space="preserve"> </w:t>
+      </w:r>
+      <w:r>
+        <w:rPr>
+          <w:rStyle w:val="StringTok"/>
+        </w:rPr>
+        <w:t xml:space="preserve">"Sex"</w:t>
+      </w:r>
+      <w:r>
+        <w:rPr>
+          <w:rStyle w:val="NormalTok"/>
+        </w:rPr>
+        <w:t xml:space="preserve">,</w:t>
+      </w:r>
+      <w:r>
+        <w:br/>
+      </w:r>
+      <w:r>
+        <w:rPr>
+          <w:rStyle w:val="NormalTok"/>
+        </w:rPr>
+        <w:t xml:space="preserve">       </w:t>
+      </w:r>
+      <w:r>
+        <w:rPr>
+          <w:rStyle w:val="AttributeTok"/>
+        </w:rPr>
+        <w:t xml:space="preserve">y =</w:t>
+      </w:r>
+      <w:r>
+        <w:rPr>
+          <w:rStyle w:val="NormalTok"/>
+        </w:rPr>
+        <w:t xml:space="preserve"> </w:t>
+      </w:r>
+      <w:r>
+        <w:rPr>
+          <w:rStyle w:val="StringTok"/>
+        </w:rPr>
+        <w:t xml:space="preserve">"Number of Participants"</w:t>
+      </w:r>
+      <w:r>
+        <w:rPr>
+          <w:rStyle w:val="NormalTok"/>
+        </w:rPr>
+        <w:t xml:space="preserve">) </w:t>
+      </w:r>
+      <w:r>
+        <w:rPr>
+          <w:rStyle w:val="SpecialCharTok"/>
+        </w:rPr>
+        <w:t xml:space="preserve">+</w:t>
+      </w:r>
+      <w:r>
+        <w:br/>
+      </w:r>
+      <w:r>
+        <w:rPr>
+          <w:rStyle w:val="NormalTok"/>
+        </w:rPr>
+        <w:t xml:space="preserve">  </w:t>
+      </w:r>
+      <w:r>
+        <w:rPr>
+          <w:rStyle w:val="FunctionTok"/>
+        </w:rPr>
+        <w:t xml:space="preserve">scale_fill_manual</w:t>
+      </w:r>
+      <w:r>
+        <w:rPr>
+          <w:rStyle w:val="NormalTok"/>
+        </w:rPr>
+        <w:t xml:space="preserve">(</w:t>
+      </w:r>
+      <w:r>
+        <w:rPr>
+          <w:rStyle w:val="AttributeTok"/>
+        </w:rPr>
+        <w:t xml:space="preserve">values=</w:t>
+      </w:r>
+      <w:r>
+        <w:rPr>
+          <w:rStyle w:val="FunctionTok"/>
+        </w:rPr>
+        <w:t xml:space="preserve">c</w:t>
+      </w:r>
+      <w:r>
+        <w:rPr>
+          <w:rStyle w:val="NormalTok"/>
+        </w:rPr>
+        <w:t xml:space="preserve">(</w:t>
+      </w:r>
+      <w:r>
+        <w:rPr>
+          <w:rStyle w:val="StringTok"/>
+        </w:rPr>
+        <w:t xml:space="preserve">"#999999"</w:t>
+      </w:r>
+      <w:r>
+        <w:rPr>
+          <w:rStyle w:val="NormalTok"/>
+        </w:rPr>
+        <w:t xml:space="preserve">, </w:t>
+      </w:r>
+      <w:r>
+        <w:rPr>
+          <w:rStyle w:val="StringTok"/>
+        </w:rPr>
+        <w:t xml:space="preserve">"#E69F00"</w:t>
+      </w:r>
+      <w:r>
+        <w:rPr>
+          <w:rStyle w:val="NormalTok"/>
+        </w:rPr>
+        <w:t xml:space="preserve">))</w:t>
+      </w:r>
+      <w:r>
+        <w:br/>
+      </w:r>
+      <w:r>
+        <w:br/>
+      </w:r>
+      <w:r>
+        <w:rPr>
+          <w:rStyle w:val="NormalTok"/>
+        </w:rPr>
+        <w:t xml:space="preserve">facet_plot </w:t>
+      </w:r>
+      <w:r>
+        <w:rPr>
+          <w:rStyle w:val="OtherTok"/>
+        </w:rPr>
+        <w:t xml:space="preserve">&lt;-</w:t>
+      </w:r>
+      <w:r>
+        <w:rPr>
+          <w:rStyle w:val="NormalTok"/>
+        </w:rPr>
+        <w:t xml:space="preserve"> </w:t>
+      </w:r>
+      <w:r>
+        <w:rPr>
+          <w:rStyle w:val="FunctionTok"/>
+        </w:rPr>
+        <w:t xml:space="preserve">ggplot</w:t>
+      </w:r>
+      <w:r>
+        <w:rPr>
+          <w:rStyle w:val="NormalTok"/>
+        </w:rPr>
+        <w:t xml:space="preserve">(nhanes,</w:t>
+      </w:r>
+      <w:r>
+        <w:br/>
+      </w:r>
+      <w:r>
+        <w:rPr>
+          <w:rStyle w:val="NormalTok"/>
+        </w:rPr>
+        <w:t xml:space="preserve">       </w:t>
+      </w:r>
+      <w:r>
+        <w:rPr>
+          <w:rStyle w:val="FunctionTok"/>
+        </w:rPr>
+        <w:t xml:space="preserve">aes</w:t>
+      </w:r>
+      <w:r>
+        <w:rPr>
+          <w:rStyle w:val="NormalTok"/>
+        </w:rPr>
+        <w:t xml:space="preserve">(</w:t>
+      </w:r>
+      <w:r>
+        <w:rPr>
+          <w:rStyle w:val="AttributeTok"/>
+        </w:rPr>
+        <w:t xml:space="preserve">x =</w:t>
+      </w:r>
+      <w:r>
+        <w:rPr>
+          <w:rStyle w:val="NormalTok"/>
+        </w:rPr>
+        <w:t xml:space="preserve"> LBXIRN,</w:t>
+      </w:r>
+      <w:r>
+        <w:br/>
+      </w:r>
+      <w:r>
+        <w:rPr>
+          <w:rStyle w:val="NormalTok"/>
+        </w:rPr>
+        <w:t xml:space="preserve">           </w:t>
+      </w:r>
+      <w:r>
+        <w:rPr>
+          <w:rStyle w:val="AttributeTok"/>
+        </w:rPr>
+        <w:t xml:space="preserve">fill =</w:t>
+      </w:r>
+      <w:r>
+        <w:rPr>
+          <w:rStyle w:val="NormalTok"/>
+        </w:rPr>
+        <w:t xml:space="preserve"> sex)) </w:t>
+      </w:r>
+      <w:r>
+        <w:rPr>
+          <w:rStyle w:val="SpecialCharTok"/>
+        </w:rPr>
+        <w:t xml:space="preserve">+</w:t>
+      </w:r>
+      <w:r>
+        <w:br/>
+      </w:r>
+      <w:r>
+        <w:rPr>
+          <w:rStyle w:val="NormalTok"/>
+        </w:rPr>
+        <w:t xml:space="preserve">  </w:t>
+      </w:r>
+      <w:r>
+        <w:rPr>
+          <w:rStyle w:val="FunctionTok"/>
+        </w:rPr>
+        <w:t xml:space="preserve">geom_histogram</w:t>
+      </w:r>
+      <w:r>
+        <w:rPr>
+          <w:rStyle w:val="NormalTok"/>
+        </w:rPr>
+        <w:t xml:space="preserve">() </w:t>
+      </w:r>
+      <w:r>
+        <w:rPr>
+          <w:rStyle w:val="SpecialCharTok"/>
+        </w:rPr>
+        <w:t xml:space="preserve">+</w:t>
+      </w:r>
+      <w:r>
+        <w:br/>
+      </w:r>
+      <w:r>
+        <w:rPr>
+          <w:rStyle w:val="NormalTok"/>
+        </w:rPr>
+        <w:t xml:space="preserve">  </w:t>
+      </w:r>
+      <w:r>
+        <w:rPr>
+          <w:rStyle w:val="FunctionTok"/>
+        </w:rPr>
+        <w:t xml:space="preserve">facet_wrap</w:t>
+      </w:r>
+      <w:r>
+        <w:rPr>
+          <w:rStyle w:val="NormalTok"/>
+        </w:rPr>
+        <w:t xml:space="preserve">(</w:t>
+      </w:r>
+      <w:r>
+        <w:rPr>
+          <w:rStyle w:val="FunctionTok"/>
+        </w:rPr>
+        <w:t xml:space="preserve">vars</w:t>
+      </w:r>
+      <w:r>
+        <w:rPr>
+          <w:rStyle w:val="NormalTok"/>
+        </w:rPr>
+        <w:t xml:space="preserve">(sex),</w:t>
+      </w:r>
+      <w:r>
+        <w:br/>
+      </w:r>
+      <w:r>
+        <w:rPr>
+          <w:rStyle w:val="NormalTok"/>
+        </w:rPr>
+        <w:t xml:space="preserve">             </w:t>
+      </w:r>
+      <w:r>
+        <w:rPr>
+          <w:rStyle w:val="AttributeTok"/>
+        </w:rPr>
+        <w:t xml:space="preserve">ncol =</w:t>
+      </w:r>
+      <w:r>
+        <w:rPr>
+          <w:rStyle w:val="NormalTok"/>
+        </w:rPr>
+        <w:t xml:space="preserve"> </w:t>
+      </w:r>
+      <w:r>
+        <w:rPr>
+          <w:rStyle w:val="DecValTok"/>
+        </w:rPr>
+        <w:t xml:space="preserve">1</w:t>
+      </w:r>
+      <w:r>
+        <w:rPr>
+          <w:rStyle w:val="NormalTok"/>
+        </w:rPr>
+        <w:t xml:space="preserve">) </w:t>
+      </w:r>
+      <w:r>
+        <w:rPr>
+          <w:rStyle w:val="SpecialCharTok"/>
+        </w:rPr>
+        <w:t xml:space="preserve">+</w:t>
+      </w:r>
+      <w:r>
+        <w:rPr>
+          <w:rStyle w:val="NormalTok"/>
+        </w:rPr>
+        <w:t xml:space="preserve"> </w:t>
+      </w:r>
+      <w:r>
+        <w:br/>
+      </w:r>
+      <w:r>
+        <w:rPr>
+          <w:rStyle w:val="NormalTok"/>
+        </w:rPr>
+        <w:t xml:space="preserve">  </w:t>
+      </w:r>
+      <w:r>
+        <w:rPr>
+          <w:rStyle w:val="FunctionTok"/>
+        </w:rPr>
+        <w:t xml:space="preserve">labs</w:t>
+      </w:r>
+      <w:r>
+        <w:rPr>
+          <w:rStyle w:val="NormalTok"/>
+        </w:rPr>
+        <w:t xml:space="preserve">(</w:t>
+      </w:r>
+      <w:r>
+        <w:rPr>
+          <w:rStyle w:val="AttributeTok"/>
+        </w:rPr>
+        <w:t xml:space="preserve">title =</w:t>
+      </w:r>
+      <w:r>
+        <w:rPr>
+          <w:rStyle w:val="NormalTok"/>
+        </w:rPr>
+        <w:t xml:space="preserve"> </w:t>
+      </w:r>
+      <w:r>
+        <w:rPr>
+          <w:rStyle w:val="StringTok"/>
+        </w:rPr>
+        <w:t xml:space="preserve">"Histogram of iron by sex"</w:t>
+      </w:r>
+      <w:r>
+        <w:rPr>
+          <w:rStyle w:val="NormalTok"/>
+        </w:rPr>
+        <w:t xml:space="preserve">,</w:t>
+      </w:r>
+      <w:r>
+        <w:br/>
+      </w:r>
+      <w:r>
+        <w:rPr>
+          <w:rStyle w:val="NormalTok"/>
+        </w:rPr>
+        <w:t xml:space="preserve">         </w:t>
+      </w:r>
+      <w:r>
+        <w:rPr>
+          <w:rStyle w:val="AttributeTok"/>
+        </w:rPr>
+        <w:t xml:space="preserve">x =</w:t>
+      </w:r>
+      <w:r>
+        <w:rPr>
+          <w:rStyle w:val="NormalTok"/>
+        </w:rPr>
+        <w:t xml:space="preserve"> </w:t>
+      </w:r>
+      <w:r>
+        <w:rPr>
+          <w:rStyle w:val="StringTok"/>
+        </w:rPr>
+        <w:t xml:space="preserve">"Serum Iron in ug/dL"</w:t>
+      </w:r>
+      <w:r>
+        <w:rPr>
+          <w:rStyle w:val="NormalTok"/>
+        </w:rPr>
+        <w:t xml:space="preserve">)</w:t>
+      </w:r>
+    </w:p>
+    <w:bookmarkEnd w:id="67"/>
+    <w:bookmarkStart w:id="69" w:name="X12e763eadbe6a594a3451f81e6a16f243d77909"/>
+    <w:p>
+      <w:pPr>
+        <w:pStyle w:val="Heading1"/>
+      </w:pPr>
+      <w:r>
+        <w:t xml:space="preserve">Combine multiple types of plots on one page</w:t>
+      </w:r>
+    </w:p>
+    <w:p>
+      <w:pPr>
+        <w:pStyle w:val="SourceCode"/>
+      </w:pPr>
+      <w:r>
+        <w:rPr>
+          <w:rStyle w:val="CommentTok"/>
+        </w:rPr>
+        <w:t xml:space="preserve"># View the four plots on one page</w:t>
+      </w:r>
+      <w:r>
+        <w:br/>
+      </w:r>
+      <w:r>
+        <w:rPr>
+          <w:rStyle w:val="FunctionTok"/>
+        </w:rPr>
+        <w:t xml:space="preserve">ggarrange</w:t>
+      </w:r>
+      <w:r>
+        <w:rPr>
+          <w:rStyle w:val="NormalTok"/>
+        </w:rPr>
+        <w:t xml:space="preserve">(bar_plot, viol_plot, scatter_plot, facet_plot,</w:t>
+      </w:r>
+      <w:r>
+        <w:br/>
+      </w:r>
+      <w:r>
+        <w:rPr>
+          <w:rStyle w:val="NormalTok"/>
+        </w:rPr>
+        <w:t xml:space="preserve">          </w:t>
+      </w:r>
+      <w:r>
+        <w:rPr>
+          <w:rStyle w:val="AttributeTok"/>
+        </w:rPr>
+        <w:t xml:space="preserve">ncol =</w:t>
+      </w:r>
+      <w:r>
+        <w:rPr>
+          <w:rStyle w:val="NormalTok"/>
+        </w:rPr>
+        <w:t xml:space="preserve"> </w:t>
+      </w:r>
+      <w:r>
+        <w:rPr>
+          <w:rStyle w:val="DecValTok"/>
+        </w:rPr>
+        <w:t xml:space="preserve">2</w:t>
+      </w:r>
+      <w:r>
+        <w:rPr>
+          <w:rStyle w:val="NormalTok"/>
+        </w:rPr>
+        <w:t xml:space="preserve">,</w:t>
+      </w:r>
+      <w:r>
+        <w:br/>
+      </w:r>
+      <w:r>
+        <w:rPr>
+          <w:rStyle w:val="NormalTok"/>
+        </w:rPr>
+        <w:t xml:space="preserve">          </w:t>
+      </w:r>
+      <w:r>
+        <w:rPr>
+          <w:rStyle w:val="AttributeTok"/>
+        </w:rPr>
+        <w:t xml:space="preserve">nrow =</w:t>
+      </w:r>
+      <w:r>
+        <w:rPr>
+          <w:rStyle w:val="NormalTok"/>
+        </w:rPr>
+        <w:t xml:space="preserve"> </w:t>
+      </w:r>
+      <w:r>
+        <w:rPr>
+          <w:rStyle w:val="DecValTok"/>
+        </w:rPr>
+        <w:t xml:space="preserve">2</w:t>
+      </w:r>
+      <w:r>
+        <w:rPr>
+          <w:rStyle w:val="NormalTok"/>
+        </w:rPr>
+        <w:t xml:space="preserve">,</w:t>
+      </w:r>
+      <w:r>
+        <w:br/>
+      </w:r>
+      <w:r>
+        <w:rPr>
+          <w:rStyle w:val="NormalTok"/>
+        </w:rPr>
+        <w:t xml:space="preserve">          </w:t>
+      </w:r>
+      <w:r>
+        <w:rPr>
+          <w:rStyle w:val="AttributeTok"/>
+        </w:rPr>
+        <w:t xml:space="preserve">labels =</w:t>
+      </w:r>
+      <w:r>
+        <w:rPr>
+          <w:rStyle w:val="NormalTok"/>
+        </w:rPr>
+        <w:t xml:space="preserve"> LETTERS[</w:t>
+      </w:r>
+      <w:r>
+        <w:rPr>
+          <w:rStyle w:val="DecValTok"/>
+        </w:rPr>
+        <w:t xml:space="preserve">1</w:t>
+      </w:r>
+      <w:r>
+        <w:rPr>
+          <w:rStyle w:val="SpecialCharTok"/>
+        </w:rPr>
+        <w:t xml:space="preserve">:</w:t>
+      </w:r>
+      <w:r>
+        <w:rPr>
+          <w:rStyle w:val="DecValTok"/>
+        </w:rPr>
+        <w:t xml:space="preserve">4</w:t>
+      </w:r>
+      <w:r>
+        <w:rPr>
+          <w:rStyle w:val="NormalTok"/>
+        </w:rPr>
+        <w:t xml:space="preserve">]) </w:t>
+      </w:r>
+      <w:r>
+        <w:rPr>
+          <w:rStyle w:val="CommentTok"/>
+        </w:rPr>
+        <w:t xml:space="preserve">#add letters A-D as figure labels</w:t>
+      </w:r>
+    </w:p>
+    <w:p>
+      <w:pPr>
+        <w:pStyle w:val="SourceCode"/>
+      </w:pPr>
+      <w:r>
+        <w:rPr>
+          <w:rStyle w:val="VerbatimChar"/>
+        </w:rPr>
+        <w:t xml:space="preserve">## Warning: Removed 2370 rows containing non-finite values (stat_ydensity).</w:t>
+      </w:r>
+    </w:p>
+    <w:p>
+      <w:pPr>
+        <w:pStyle w:val="SourceCode"/>
+      </w:pPr>
+      <w:r>
+        <w:rPr>
+          <w:rStyle w:val="VerbatimChar"/>
+        </w:rPr>
+        <w:t xml:space="preserve">## Warning: Removed 2370 rows containing missing values (geom_point).</w:t>
+      </w:r>
+    </w:p>
+    <w:p>
+      <w:pPr>
+        <w:pStyle w:val="SourceCode"/>
+      </w:pPr>
+      <w:r>
+        <w:rPr>
+          <w:rStyle w:val="VerbatimChar"/>
+        </w:rPr>
+        <w:t xml:space="preserve">## Don't know how to automatically pick scale for object of type labelled/integer. Defaulting to continuous.</w:t>
+      </w:r>
+    </w:p>
+    <w:p>
+      <w:pPr>
+        <w:pStyle w:val="SourceCode"/>
+      </w:pPr>
+      <w:r>
+        <w:rPr>
+          <w:rStyle w:val="VerbatimChar"/>
+        </w:rPr>
+        <w:t xml:space="preserve">## `geom_smooth()` using formula 'y ~ x'</w:t>
+      </w:r>
+    </w:p>
+    <w:p>
+      <w:pPr>
+        <w:pStyle w:val="SourceCode"/>
+      </w:pPr>
+      <w:r>
+        <w:rPr>
+          <w:rStyle w:val="VerbatimChar"/>
+        </w:rPr>
+        <w:t xml:space="preserve">## Warning: Removed 2370 rows containing non-finite values (stat_smooth).</w:t>
+      </w:r>
+      <w:r>
+        <w:br/>
+      </w:r>
+      <w:r>
+        <w:br/>
+      </w:r>
+      <w:r>
+        <w:rPr>
+          <w:rStyle w:val="VerbatimChar"/>
+        </w:rPr>
+        <w:t xml:space="preserve">## Warning: Removed 2370 rows containing missing values (geom_point).</w:t>
+      </w:r>
+    </w:p>
+    <w:p>
+      <w:pPr>
+        <w:pStyle w:val="SourceCode"/>
+      </w:pPr>
+      <w:r>
+        <w:rPr>
+          <w:rStyle w:val="VerbatimChar"/>
+        </w:rPr>
+        <w:t xml:space="preserve">## Don't know how to automatically pick scale for object of type labelled/integer. Defaulting to continuous.</w:t>
+      </w:r>
+    </w:p>
+    <w:p>
+      <w:pPr>
+        <w:pStyle w:val="SourceCode"/>
+      </w:pPr>
+      <w:r>
+        <w:rPr>
+          <w:rStyle w:val="VerbatimChar"/>
+        </w:rPr>
+        <w:t xml:space="preserve">## `stat_bin()` using `bins = 30`. Pick better value with `binwidth`.</w:t>
+      </w:r>
+    </w:p>
+    <w:p>
+      <w:pPr>
+        <w:pStyle w:val="SourceCode"/>
+      </w:pPr>
+      <w:r>
+        <w:rPr>
+          <w:rStyle w:val="VerbatimChar"/>
+        </w:rPr>
+        <w:t xml:space="preserve">## Warning: Removed 3332 rows containing non-finite values (stat_bin).</w:t>
+      </w:r>
+    </w:p>
+    <w:p>
+      <w:pPr>
+        <w:pStyle w:val="FirstParagraph"/>
+      </w:pPr>
+      <w:r>
+        <w:drawing>
+          <wp:inline>
+            <wp:extent cx="4620126" cy="3696101"/>
+            <wp:effectExtent b="0" l="0" r="0" t="0"/>
+            <wp:docPr descr="" title="" id="1" name="Picture"/>
+            <a:graphic>
+              <a:graphicData uri="http://schemas.openxmlformats.org/drawingml/2006/picture">
+                <pic:pic>
+                  <pic:nvPicPr>
+                    <pic:cNvPr descr="EPID674_04_Class_Graphing_files/figure-docx/multipaneled_plots-1.png" id="0" name="Picture"/>
+                    <pic:cNvPicPr>
+                      <a:picLocks noChangeArrowheads="1" noChangeAspect="1"/>
+                    </pic:cNvPicPr>
+                  </pic:nvPicPr>
+                  <pic:blipFill>
+                    <a:blip r:embed="rId68"/>
+                    <a:stretch>
+                      <a:fillRect/>
+                    </a:stretch>
+                  </pic:blipFill>
+                  <pic:spPr bwMode="auto">
+                    <a:xfrm>
+                      <a:off x="0" y="0"/>
+                      <a:ext cx="4620126" cy="3696101"/>
+                    </a:xfrm>
+                    <a:prstGeom prst="rect">
+                      <a:avLst/>
+                    </a:prstGeom>
+                    <a:noFill/>
+                    <a:ln w="9525">
+                      <a:noFill/>
+                      <a:headEnd/>
+                      <a:tailEnd/>
+                    </a:ln>
+                  </pic:spPr>
+                </pic:pic>
+              </a:graphicData>
+            </a:graphic>
+          </wp:inline>
+        </w:drawing>
+      </w:r>
+    </w:p>
+    <w:p>
+      <w:pPr>
+        <w:pStyle w:val="SourceCode"/>
+      </w:pPr>
+      <w:r>
+        <w:rPr>
+          <w:rStyle w:val="CommentTok"/>
+        </w:rPr>
         <w:t xml:space="preserve"># Assign compiled plot object</w:t>
       </w:r>
       <w:r>
@@ -11190,6 +11829,17 @@
         <w:rPr>
           <w:rStyle w:val="VerbatimChar"/>
         </w:rPr>
+        <w:t xml:space="preserve">## Don't know how to automatically pick scale for object of type labelled/integer. Defaulting to continuous.</w:t>
+      </w:r>
+    </w:p>
+    <w:p>
+      <w:pPr>
+        <w:pStyle w:val="SourceCode"/>
+      </w:pPr>
+      <w:r>
+        <w:rPr>
+          <w:rStyle w:val="VerbatimChar"/>
+        </w:rPr>
         <w:t xml:space="preserve">## `geom_smooth()` using formula 'y ~ x'</w:t>
       </w:r>
     </w:p>
@@ -11224,6 +11874,17 @@
         <w:rPr>
           <w:rStyle w:val="VerbatimChar"/>
         </w:rPr>
+        <w:t xml:space="preserve">## Don't know how to automatically pick scale for object of type labelled/integer. Defaulting to continuous.</w:t>
+      </w:r>
+    </w:p>
+    <w:p>
+      <w:pPr>
+        <w:pStyle w:val="SourceCode"/>
+      </w:pPr>
+      <w:r>
+        <w:rPr>
+          <w:rStyle w:val="VerbatimChar"/>
+        </w:rPr>
         <w:t xml:space="preserve">## `stat_bin()` using `bins = 30`. Pick better value with `binwidth`.</w:t>
       </w:r>
     </w:p>
@@ -11238,8 +11899,8 @@
         <w:t xml:space="preserve">## Warning: Removed 3332 rows containing non-finite values (stat_bin).</w:t>
       </w:r>
     </w:p>
-    <w:bookmarkEnd w:id="65"/>
-    <w:bookmarkStart w:id="66" w:name="save-and-export-plots"/>
+    <w:bookmarkEnd w:id="69"/>
+    <w:bookmarkStart w:id="70" w:name="save-and-export-plots"/>
     <w:p>
       <w:pPr>
         <w:pStyle w:val="Heading1"/>
@@ -11625,7 +12286,7 @@
         <w:t xml:space="preserve">)</w:t>
       </w:r>
     </w:p>
-    <w:bookmarkEnd w:id="66"/>
+    <w:bookmarkEnd w:id="70"/>
     <w:sectPr/>
   </w:body>
 </w:document>
